--- a/ELM/16. Logický analyzátor/uloha.docx
+++ b/ELM/16. Logický analyzátor/uloha.docx
@@ -298,35 +298,22 @@
     </w:p>
     <w:p>
       <w:pPr>
-        <w:ind w:left="708"/>
-        <w:jc w:val="both"/>
+        <w:pStyle w:val="Nadpis1"/>
+        <w:spacing w:after="240"/>
+        <w:ind w:firstLine="708"/>
         <w:rPr>
-          <w:rFonts w:asciiTheme="majorHAnsi" w:hAnsiTheme="majorHAnsi" w:cstheme="majorHAnsi"/>
+          <w:rFonts w:eastAsia="Times New Roman" w:cstheme="majorHAnsi"/>
+          <w:sz w:val="24"/>
+          <w:szCs w:val="24"/>
         </w:rPr>
       </w:pPr>
       <w:r>
         <w:rPr>
-          <w:rFonts w:asciiTheme="majorHAnsi" w:hAnsiTheme="majorHAnsi" w:cstheme="majorHAnsi"/>
+          <w:rFonts w:eastAsia="Times New Roman" w:cstheme="majorHAnsi"/>
+          <w:sz w:val="24"/>
+          <w:szCs w:val="24"/>
         </w:rPr>
-        <w:t xml:space="preserve">Vytvořte program </w:t>
-      </w:r>
-      <w:r>
-        <w:rPr>
-          <w:rFonts w:asciiTheme="majorHAnsi" w:hAnsiTheme="majorHAnsi" w:cstheme="majorHAnsi"/>
-        </w:rPr>
-        <w:t>v prostředí VEE</w:t>
-      </w:r>
-      <w:r>
-        <w:rPr>
-          <w:rFonts w:asciiTheme="majorHAnsi" w:hAnsiTheme="majorHAnsi" w:cstheme="majorHAnsi"/>
-        </w:rPr>
-        <w:t xml:space="preserve"> který pomocí </w:t>
-      </w:r>
-      <w:r>
-        <w:rPr>
-          <w:rFonts w:asciiTheme="majorHAnsi" w:hAnsiTheme="majorHAnsi" w:cstheme="majorHAnsi"/>
-        </w:rPr>
-        <w:t>zjistí stav TTL hradla 7400.</w:t>
+        <w:t>Změřte CDP, VDP a DPD při různých frekvencích signálu S.</w:t>
       </w:r>
     </w:p>
     <w:p>
@@ -1049,15 +1036,2824 @@
         <w:pStyle w:val="Nadpis1"/>
         <w:spacing w:after="240"/>
       </w:pPr>
-      <w:bookmarkStart w:id="0" w:name="_GoBack"/>
-      <w:bookmarkEnd w:id="0"/>
       <w:r>
-        <w:t>Závěr</w:t>
+        <w:t>Parametry převodníku C570D</w:t>
       </w:r>
     </w:p>
     <w:p>
       <w:pPr>
         <w:ind w:left="708"/>
+        <w:rPr>
+          <w:rFonts w:asciiTheme="majorHAnsi" w:eastAsiaTheme="majorEastAsia" w:hAnsiTheme="majorHAnsi" w:cstheme="majorHAnsi"/>
+        </w:rPr>
+      </w:pPr>
+      <w:r>
+        <w:rPr>
+          <w:rFonts w:asciiTheme="majorHAnsi" w:eastAsiaTheme="majorEastAsia" w:hAnsiTheme="majorHAnsi" w:cstheme="majorHAnsi"/>
+          <w:i/>
+          <w:iCs/>
+        </w:rPr>
+        <w:t xml:space="preserve">Napájecí napětí: </w:t>
+      </w:r>
+      <w:r>
+        <w:rPr>
+          <w:rFonts w:asciiTheme="majorHAnsi" w:eastAsiaTheme="majorEastAsia" w:hAnsiTheme="majorHAnsi" w:cstheme="majorHAnsi"/>
+        </w:rPr>
+        <w:t>kladné 0 – 7 V; záporné -16,5 – 0 V</w:t>
+      </w:r>
+    </w:p>
+    <w:p>
+      <w:pPr>
+        <w:ind w:left="708"/>
+        <w:rPr>
+          <w:rFonts w:asciiTheme="majorHAnsi" w:eastAsiaTheme="majorEastAsia" w:hAnsiTheme="majorHAnsi" w:cstheme="majorHAnsi"/>
+        </w:rPr>
+      </w:pPr>
+      <w:r>
+        <w:rPr>
+          <w:rFonts w:asciiTheme="majorHAnsi" w:eastAsiaTheme="majorEastAsia" w:hAnsiTheme="majorHAnsi" w:cstheme="majorHAnsi"/>
+          <w:i/>
+          <w:iCs/>
+        </w:rPr>
+        <w:t xml:space="preserve">Rozsahy vstupního napětí: </w:t>
+      </w:r>
+      <w:r>
+        <w:rPr>
+          <w:rFonts w:asciiTheme="majorHAnsi" w:eastAsiaTheme="majorEastAsia" w:hAnsiTheme="majorHAnsi" w:cstheme="majorHAnsi"/>
+        </w:rPr>
+        <w:t>0 – 10 V; -5V až 5V</w:t>
+      </w:r>
+    </w:p>
+    <w:p>
+      <w:pPr>
+        <w:ind w:left="708"/>
+        <w:rPr>
+          <w:rFonts w:asciiTheme="majorHAnsi" w:eastAsiaTheme="majorEastAsia" w:hAnsiTheme="majorHAnsi" w:cstheme="majorHAnsi"/>
+        </w:rPr>
+      </w:pPr>
+      <w:r>
+        <w:rPr>
+          <w:rFonts w:asciiTheme="majorHAnsi" w:eastAsiaTheme="majorEastAsia" w:hAnsiTheme="majorHAnsi" w:cstheme="majorHAnsi"/>
+          <w:i/>
+          <w:iCs/>
+        </w:rPr>
+        <w:t xml:space="preserve">Vstupní odpor: </w:t>
+      </w:r>
+      <w:r>
+        <w:rPr>
+          <w:rFonts w:asciiTheme="majorHAnsi" w:eastAsiaTheme="majorEastAsia" w:hAnsiTheme="majorHAnsi" w:cstheme="majorHAnsi"/>
+        </w:rPr>
+        <w:t>5KΩ</w:t>
+      </w:r>
+    </w:p>
+    <w:p>
+      <w:pPr>
+        <w:ind w:left="708"/>
+        <w:rPr>
+          <w:rFonts w:asciiTheme="majorHAnsi" w:eastAsiaTheme="majorEastAsia" w:hAnsiTheme="majorHAnsi" w:cstheme="majorHAnsi"/>
+        </w:rPr>
+      </w:pPr>
+      <w:r>
+        <w:rPr>
+          <w:rFonts w:asciiTheme="majorHAnsi" w:eastAsiaTheme="majorEastAsia" w:hAnsiTheme="majorHAnsi" w:cstheme="majorHAnsi"/>
+          <w:i/>
+          <w:iCs/>
+        </w:rPr>
+        <w:lastRenderedPageBreak/>
+        <w:t xml:space="preserve">Doba ustálen: </w:t>
+      </w:r>
+      <w:r>
+        <w:rPr>
+          <w:rFonts w:asciiTheme="majorHAnsi" w:eastAsiaTheme="majorEastAsia" w:hAnsiTheme="majorHAnsi" w:cstheme="majorHAnsi"/>
+        </w:rPr>
+        <w:t>15 – 40 μs</w:t>
+      </w:r>
+    </w:p>
+    <w:p>
+      <w:pPr>
+        <w:ind w:left="708"/>
+        <w:rPr>
+          <w:rFonts w:asciiTheme="majorHAnsi" w:eastAsiaTheme="majorEastAsia" w:hAnsiTheme="majorHAnsi" w:cstheme="majorHAnsi"/>
+        </w:rPr>
+      </w:pPr>
+      <w:r>
+        <w:rPr>
+          <w:rFonts w:asciiTheme="majorHAnsi" w:eastAsiaTheme="majorEastAsia" w:hAnsiTheme="majorHAnsi" w:cstheme="majorHAnsi"/>
+          <w:i/>
+          <w:iCs/>
+        </w:rPr>
+        <w:t xml:space="preserve">Rozlišitelnost: </w:t>
+      </w:r>
+      <w:r>
+        <w:rPr>
+          <w:rFonts w:asciiTheme="majorHAnsi" w:eastAsiaTheme="majorEastAsia" w:hAnsiTheme="majorHAnsi" w:cstheme="majorHAnsi"/>
+        </w:rPr>
+        <w:t>8 bitů</w:t>
+      </w:r>
+    </w:p>
+    <w:p>
+      <w:pPr>
+        <w:ind w:left="708"/>
+        <w:rPr>
+          <w:rFonts w:asciiTheme="majorHAnsi" w:eastAsiaTheme="majorEastAsia" w:hAnsiTheme="majorHAnsi" w:cstheme="majorHAnsi"/>
+        </w:rPr>
+      </w:pPr>
+      <w:r>
+        <w:rPr>
+          <w:rFonts w:asciiTheme="majorHAnsi" w:eastAsiaTheme="majorEastAsia" w:hAnsiTheme="majorHAnsi" w:cstheme="majorHAnsi"/>
+          <w:i/>
+          <w:iCs/>
+        </w:rPr>
+        <w:t xml:space="preserve">Výstupní číselný kód: </w:t>
+      </w:r>
+      <w:r>
+        <w:rPr>
+          <w:rFonts w:asciiTheme="majorHAnsi" w:eastAsiaTheme="majorEastAsia" w:hAnsiTheme="majorHAnsi" w:cstheme="majorHAnsi"/>
+        </w:rPr>
+        <w:t>binární přímý</w:t>
+      </w:r>
+    </w:p>
+    <w:p>
+      <w:pPr>
+        <w:ind w:left="708"/>
+        <w:rPr>
+          <w:rFonts w:asciiTheme="majorHAnsi" w:eastAsiaTheme="majorEastAsia" w:hAnsiTheme="majorHAnsi" w:cstheme="majorHAnsi"/>
+        </w:rPr>
+      </w:pPr>
+      <w:r>
+        <w:rPr>
+          <w:rFonts w:asciiTheme="majorHAnsi" w:eastAsiaTheme="majorEastAsia" w:hAnsiTheme="majorHAnsi" w:cstheme="majorHAnsi"/>
+          <w:i/>
+          <w:iCs/>
+        </w:rPr>
+        <w:t xml:space="preserve">Chyba linearity: </w:t>
+      </w:r>
+      <w:r>
+        <w:rPr>
+          <w:rFonts w:asciiTheme="majorHAnsi" w:eastAsiaTheme="majorEastAsia" w:hAnsiTheme="majorHAnsi" w:cstheme="majorHAnsi"/>
+        </w:rPr>
+        <w:t>±1/2 LSB</w:t>
+      </w:r>
+    </w:p>
+    <w:p>
+      <w:pPr>
+        <w:ind w:left="708"/>
+        <w:rPr>
+          <w:rFonts w:asciiTheme="majorHAnsi" w:eastAsiaTheme="majorEastAsia" w:hAnsiTheme="majorHAnsi" w:cstheme="majorHAnsi"/>
+        </w:rPr>
+      </w:pPr>
+      <w:r>
+        <w:rPr>
+          <w:rFonts w:asciiTheme="majorHAnsi" w:eastAsiaTheme="majorEastAsia" w:hAnsiTheme="majorHAnsi" w:cstheme="majorHAnsi"/>
+          <w:i/>
+          <w:iCs/>
+        </w:rPr>
+        <w:t xml:space="preserve">Diferenciální nelinearita: </w:t>
+      </w:r>
+      <w:r>
+        <w:rPr>
+          <w:rFonts w:asciiTheme="majorHAnsi" w:eastAsiaTheme="majorEastAsia" w:hAnsiTheme="majorHAnsi" w:cstheme="majorHAnsi"/>
+        </w:rPr>
+        <w:t>± 1 LSB</w:t>
+      </w:r>
+    </w:p>
+    <w:p>
+      <w:pPr>
+        <w:ind w:left="708"/>
+        <w:rPr>
+          <w:rFonts w:asciiTheme="majorHAnsi" w:eastAsiaTheme="majorEastAsia" w:hAnsiTheme="majorHAnsi" w:cstheme="majorHAnsi"/>
+          <w:i/>
+        </w:rPr>
+      </w:pPr>
+      <w:r>
+        <w:rPr>
+          <w:rFonts w:asciiTheme="majorHAnsi" w:eastAsiaTheme="majorEastAsia" w:hAnsiTheme="majorHAnsi" w:cstheme="majorHAnsi"/>
+          <w:i/>
+        </w:rPr>
+        <w:t>Analogová a číslicová zem musí být propojeny.</w:t>
+      </w:r>
+    </w:p>
+    <w:p>
+      <w:pPr>
+        <w:rPr>
+          <w:rFonts w:asciiTheme="majorHAnsi" w:hAnsiTheme="majorHAnsi" w:cstheme="majorHAnsi"/>
+          <w:i/>
+        </w:rPr>
+      </w:pPr>
+    </w:p>
+    <w:p>
+      <w:pPr>
+        <w:pStyle w:val="Nadpis1"/>
+        <w:spacing w:after="240"/>
+      </w:pPr>
+      <w:r>
+        <w:t>V</w:t>
+      </w:r>
+      <w:r>
+        <w:t>áh</w:t>
+      </w:r>
+      <w:r>
+        <w:t>a</w:t>
+      </w:r>
+      <w:r>
+        <w:t xml:space="preserve"> nejnižšího bitu pro rozsah vstupního napětí 0 až 10 V.</w:t>
+      </w:r>
+    </w:p>
+    <w:p>
+      <m:oMathPara>
+        <m:oMath>
+          <m:f>
+            <m:fPr>
+              <m:ctrlPr>
+                <w:rPr>
+                  <w:rFonts w:ascii="Cambria Math" w:hAnsi="Cambria Math" w:cs="Arial"/>
+                  <w:i/>
+                </w:rPr>
+              </m:ctrlPr>
+            </m:fPr>
+            <m:num>
+              <m:r>
+                <w:rPr>
+                  <w:rFonts w:ascii="Cambria Math" w:hAnsi="Cambria Math" w:cs="Arial"/>
+                </w:rPr>
+                <m:t>10</m:t>
+              </m:r>
+            </m:num>
+            <m:den>
+              <m:sSup>
+                <m:sSupPr>
+                  <m:ctrlPr>
+                    <w:rPr>
+                      <w:rFonts w:ascii="Cambria Math" w:hAnsi="Cambria Math" w:cs="Arial"/>
+                      <w:i/>
+                    </w:rPr>
+                  </m:ctrlPr>
+                </m:sSupPr>
+                <m:e>
+                  <m:r>
+                    <w:rPr>
+                      <w:rFonts w:ascii="Cambria Math" w:hAnsi="Cambria Math" w:cs="Arial"/>
+                    </w:rPr>
+                    <m:t>2</m:t>
+                  </m:r>
+                </m:e>
+                <m:sup>
+                  <m:r>
+                    <w:rPr>
+                      <w:rFonts w:ascii="Cambria Math" w:hAnsi="Cambria Math" w:cs="Arial"/>
+                    </w:rPr>
+                    <m:t>8</m:t>
+                  </m:r>
+                </m:sup>
+              </m:sSup>
+            </m:den>
+          </m:f>
+          <m:r>
+            <w:rPr>
+              <w:rFonts w:ascii="Cambria Math" w:hAnsi="Cambria Math" w:cs="Arial"/>
+            </w:rPr>
+            <m:t>= 39 mV</m:t>
+          </m:r>
+        </m:oMath>
+      </m:oMathPara>
+    </w:p>
+    <w:p>
+      <w:pPr>
+        <w:pStyle w:val="Nadpis1"/>
+        <w:spacing w:after="240"/>
+      </w:pPr>
+      <w:r>
+        <w:t>Doplňte kódy do tabulky</w:t>
+      </w:r>
+    </w:p>
+    <w:tbl>
+      <w:tblPr>
+        <w:tblStyle w:val="Prosttabulka3"/>
+        <w:tblW w:w="3720" w:type="dxa"/>
+        <w:jc w:val="center"/>
+        <w:tblLook w:val="04A0" w:firstRow="1" w:lastRow="0" w:firstColumn="1" w:lastColumn="0" w:noHBand="0" w:noVBand="1"/>
+      </w:tblPr>
+      <w:tblGrid>
+        <w:gridCol w:w="1274"/>
+        <w:gridCol w:w="2446"/>
+      </w:tblGrid>
+      <w:tr>
+        <w:trPr>
+          <w:cnfStyle w:val="100000000000" w:firstRow="1" w:lastRow="0" w:firstColumn="0" w:lastColumn="0" w:oddVBand="0" w:evenVBand="0" w:oddHBand="0" w:evenHBand="0" w:firstRowFirstColumn="0" w:firstRowLastColumn="0" w:lastRowFirstColumn="0" w:lastRowLastColumn="0"/>
+          <w:trHeight w:val="474"/>
+          <w:jc w:val="center"/>
+        </w:trPr>
+        <w:tc>
+          <w:tcPr>
+            <w:cnfStyle w:val="001000000100" w:firstRow="0" w:lastRow="0" w:firstColumn="1" w:lastColumn="0" w:oddVBand="0" w:evenVBand="0" w:oddHBand="0" w:evenHBand="0" w:firstRowFirstColumn="1" w:firstRowLastColumn="0" w:lastRowFirstColumn="0" w:lastRowLastColumn="0"/>
+            <w:tcW w:w="0" w:type="auto"/>
+            <w:noWrap/>
+            <w:vAlign w:val="center"/>
+            <w:hideMark/>
+          </w:tcPr>
+          <w:p>
+            <w:pPr>
+              <w:jc w:val="center"/>
+              <w:rPr>
+                <w:rFonts w:ascii="Calibri" w:hAnsi="Calibri"/>
+                <w:color w:val="000000"/>
+                <w:sz w:val="22"/>
+                <w:szCs w:val="22"/>
+              </w:rPr>
+            </w:pPr>
+            <w:r>
+              <w:rPr>
+                <w:rFonts w:ascii="Calibri" w:hAnsi="Calibri"/>
+                <w:color w:val="000000"/>
+                <w:sz w:val="22"/>
+                <w:szCs w:val="22"/>
+              </w:rPr>
+              <w:t xml:space="preserve">UX </w:t>
+            </w:r>
+            <w:r>
+              <w:rPr>
+                <w:rFonts w:ascii="Calibri" w:hAnsi="Calibri"/>
+                <w:color w:val="000000"/>
+                <w:sz w:val="22"/>
+                <w:szCs w:val="22"/>
+                <w:lang w:val="en-US"/>
+              </w:rPr>
+              <w:t>[</w:t>
+            </w:r>
+            <w:r>
+              <w:rPr>
+                <w:rFonts w:ascii="Calibri" w:hAnsi="Calibri"/>
+                <w:color w:val="000000"/>
+                <w:sz w:val="22"/>
+                <w:szCs w:val="22"/>
+              </w:rPr>
+              <w:t>V]</w:t>
+            </w:r>
+          </w:p>
+        </w:tc>
+        <w:tc>
+          <w:tcPr>
+            <w:tcW w:w="0" w:type="auto"/>
+            <w:noWrap/>
+            <w:vAlign w:val="center"/>
+            <w:hideMark/>
+          </w:tcPr>
+          <w:p>
+            <w:pPr>
+              <w:jc w:val="center"/>
+              <w:cnfStyle w:val="100000000000" w:firstRow="1" w:lastRow="0" w:firstColumn="0" w:lastColumn="0" w:oddVBand="0" w:evenVBand="0" w:oddHBand="0" w:evenHBand="0" w:firstRowFirstColumn="0" w:firstRowLastColumn="0" w:lastRowFirstColumn="0" w:lastRowLastColumn="0"/>
+              <w:rPr>
+                <w:rFonts w:ascii="Calibri" w:hAnsi="Calibri"/>
+                <w:color w:val="000000"/>
+                <w:sz w:val="22"/>
+                <w:szCs w:val="22"/>
+              </w:rPr>
+            </w:pPr>
+            <w:r>
+              <w:rPr>
+                <w:rFonts w:ascii="Calibri" w:hAnsi="Calibri"/>
+                <w:color w:val="000000"/>
+                <w:sz w:val="22"/>
+                <w:szCs w:val="22"/>
+              </w:rPr>
+              <w:t>Výstupní kód</w:t>
+            </w:r>
+          </w:p>
+        </w:tc>
+      </w:tr>
+      <w:tr>
+        <w:trPr>
+          <w:cnfStyle w:val="000000100000" w:firstRow="0" w:lastRow="0" w:firstColumn="0" w:lastColumn="0" w:oddVBand="0" w:evenVBand="0" w:oddHBand="1" w:evenHBand="0" w:firstRowFirstColumn="0" w:firstRowLastColumn="0" w:lastRowFirstColumn="0" w:lastRowLastColumn="0"/>
+          <w:trHeight w:val="474"/>
+          <w:jc w:val="center"/>
+        </w:trPr>
+        <w:tc>
+          <w:tcPr>
+            <w:cnfStyle w:val="001000000000" w:firstRow="0" w:lastRow="0" w:firstColumn="1" w:lastColumn="0" w:oddVBand="0" w:evenVBand="0" w:oddHBand="0" w:evenHBand="0" w:firstRowFirstColumn="0" w:firstRowLastColumn="0" w:lastRowFirstColumn="0" w:lastRowLastColumn="0"/>
+            <w:tcW w:w="0" w:type="auto"/>
+            <w:noWrap/>
+            <w:vAlign w:val="center"/>
+            <w:hideMark/>
+          </w:tcPr>
+          <w:p>
+            <w:pPr>
+              <w:jc w:val="center"/>
+              <w:rPr>
+                <w:rFonts w:ascii="Calibri" w:hAnsi="Calibri"/>
+                <w:color w:val="000000"/>
+                <w:sz w:val="22"/>
+                <w:szCs w:val="22"/>
+              </w:rPr>
+            </w:pPr>
+            <w:r>
+              <w:rPr>
+                <w:rFonts w:ascii="Calibri" w:hAnsi="Calibri"/>
+                <w:color w:val="000000"/>
+                <w:sz w:val="22"/>
+                <w:szCs w:val="22"/>
+              </w:rPr>
+              <w:t>10,000</w:t>
+            </w:r>
+          </w:p>
+        </w:tc>
+        <w:tc>
+          <w:tcPr>
+            <w:tcW w:w="0" w:type="auto"/>
+            <w:noWrap/>
+            <w:vAlign w:val="center"/>
+            <w:hideMark/>
+          </w:tcPr>
+          <w:p>
+            <w:pPr>
+              <w:jc w:val="center"/>
+              <w:cnfStyle w:val="000000100000" w:firstRow="0" w:lastRow="0" w:firstColumn="0" w:lastColumn="0" w:oddVBand="0" w:evenVBand="0" w:oddHBand="1" w:evenHBand="0" w:firstRowFirstColumn="0" w:firstRowLastColumn="0" w:lastRowFirstColumn="0" w:lastRowLastColumn="0"/>
+              <w:rPr>
+                <w:rFonts w:ascii="Calibri" w:hAnsi="Calibri"/>
+                <w:color w:val="000000"/>
+                <w:sz w:val="22"/>
+                <w:szCs w:val="22"/>
+              </w:rPr>
+            </w:pPr>
+            <w:r>
+              <w:rPr>
+                <w:rFonts w:ascii="Calibri" w:hAnsi="Calibri"/>
+                <w:color w:val="000000"/>
+                <w:sz w:val="22"/>
+                <w:szCs w:val="22"/>
+              </w:rPr>
+              <w:t>11111111</w:t>
+            </w:r>
+          </w:p>
+        </w:tc>
+      </w:tr>
+      <w:tr>
+        <w:trPr>
+          <w:trHeight w:val="474"/>
+          <w:jc w:val="center"/>
+        </w:trPr>
+        <w:tc>
+          <w:tcPr>
+            <w:cnfStyle w:val="001000000000" w:firstRow="0" w:lastRow="0" w:firstColumn="1" w:lastColumn="0" w:oddVBand="0" w:evenVBand="0" w:oddHBand="0" w:evenHBand="0" w:firstRowFirstColumn="0" w:firstRowLastColumn="0" w:lastRowFirstColumn="0" w:lastRowLastColumn="0"/>
+            <w:tcW w:w="0" w:type="auto"/>
+            <w:noWrap/>
+            <w:vAlign w:val="center"/>
+            <w:hideMark/>
+          </w:tcPr>
+          <w:p>
+            <w:pPr>
+              <w:jc w:val="center"/>
+              <w:rPr>
+                <w:rFonts w:ascii="Calibri" w:hAnsi="Calibri"/>
+                <w:color w:val="000000"/>
+                <w:sz w:val="22"/>
+                <w:szCs w:val="22"/>
+              </w:rPr>
+            </w:pPr>
+            <w:r>
+              <w:rPr>
+                <w:rFonts w:ascii="Calibri" w:hAnsi="Calibri"/>
+                <w:color w:val="000000"/>
+                <w:sz w:val="22"/>
+                <w:szCs w:val="22"/>
+              </w:rPr>
+              <w:t>7,500</w:t>
+            </w:r>
+          </w:p>
+        </w:tc>
+        <w:tc>
+          <w:tcPr>
+            <w:tcW w:w="0" w:type="auto"/>
+            <w:noWrap/>
+            <w:vAlign w:val="center"/>
+            <w:hideMark/>
+          </w:tcPr>
+          <w:p>
+            <w:pPr>
+              <w:jc w:val="center"/>
+              <w:cnfStyle w:val="000000000000" w:firstRow="0" w:lastRow="0" w:firstColumn="0" w:lastColumn="0" w:oddVBand="0" w:evenVBand="0" w:oddHBand="0" w:evenHBand="0" w:firstRowFirstColumn="0" w:firstRowLastColumn="0" w:lastRowFirstColumn="0" w:lastRowLastColumn="0"/>
+              <w:rPr>
+                <w:rFonts w:ascii="Calibri" w:hAnsi="Calibri"/>
+                <w:color w:val="000000"/>
+                <w:sz w:val="22"/>
+                <w:szCs w:val="22"/>
+              </w:rPr>
+            </w:pPr>
+            <w:r>
+              <w:rPr>
+                <w:rFonts w:ascii="Calibri" w:hAnsi="Calibri"/>
+                <w:color w:val="000000"/>
+                <w:sz w:val="22"/>
+                <w:szCs w:val="22"/>
+              </w:rPr>
+              <w:t>11000000</w:t>
+            </w:r>
+          </w:p>
+        </w:tc>
+      </w:tr>
+      <w:tr>
+        <w:trPr>
+          <w:cnfStyle w:val="000000100000" w:firstRow="0" w:lastRow="0" w:firstColumn="0" w:lastColumn="0" w:oddVBand="0" w:evenVBand="0" w:oddHBand="1" w:evenHBand="0" w:firstRowFirstColumn="0" w:firstRowLastColumn="0" w:lastRowFirstColumn="0" w:lastRowLastColumn="0"/>
+          <w:trHeight w:val="474"/>
+          <w:jc w:val="center"/>
+        </w:trPr>
+        <w:tc>
+          <w:tcPr>
+            <w:cnfStyle w:val="001000000000" w:firstRow="0" w:lastRow="0" w:firstColumn="1" w:lastColumn="0" w:oddVBand="0" w:evenVBand="0" w:oddHBand="0" w:evenHBand="0" w:firstRowFirstColumn="0" w:firstRowLastColumn="0" w:lastRowFirstColumn="0" w:lastRowLastColumn="0"/>
+            <w:tcW w:w="0" w:type="auto"/>
+            <w:noWrap/>
+            <w:vAlign w:val="center"/>
+            <w:hideMark/>
+          </w:tcPr>
+          <w:p>
+            <w:pPr>
+              <w:jc w:val="center"/>
+              <w:rPr>
+                <w:rFonts w:ascii="Calibri" w:hAnsi="Calibri"/>
+                <w:color w:val="000000"/>
+                <w:sz w:val="22"/>
+                <w:szCs w:val="22"/>
+              </w:rPr>
+            </w:pPr>
+            <w:r>
+              <w:rPr>
+                <w:rFonts w:ascii="Calibri" w:hAnsi="Calibri"/>
+                <w:color w:val="000000"/>
+                <w:sz w:val="22"/>
+                <w:szCs w:val="22"/>
+              </w:rPr>
+              <w:t>5,000</w:t>
+            </w:r>
+          </w:p>
+        </w:tc>
+        <w:tc>
+          <w:tcPr>
+            <w:tcW w:w="0" w:type="auto"/>
+            <w:noWrap/>
+            <w:vAlign w:val="center"/>
+            <w:hideMark/>
+          </w:tcPr>
+          <w:p>
+            <w:pPr>
+              <w:jc w:val="center"/>
+              <w:cnfStyle w:val="000000100000" w:firstRow="0" w:lastRow="0" w:firstColumn="0" w:lastColumn="0" w:oddVBand="0" w:evenVBand="0" w:oddHBand="1" w:evenHBand="0" w:firstRowFirstColumn="0" w:firstRowLastColumn="0" w:lastRowFirstColumn="0" w:lastRowLastColumn="0"/>
+              <w:rPr>
+                <w:rFonts w:ascii="Calibri" w:hAnsi="Calibri"/>
+                <w:color w:val="000000"/>
+                <w:sz w:val="22"/>
+                <w:szCs w:val="22"/>
+              </w:rPr>
+            </w:pPr>
+            <w:r>
+              <w:rPr>
+                <w:rFonts w:ascii="Calibri" w:hAnsi="Calibri"/>
+                <w:color w:val="000000"/>
+                <w:sz w:val="22"/>
+                <w:szCs w:val="22"/>
+              </w:rPr>
+              <w:t>10000000</w:t>
+            </w:r>
+          </w:p>
+        </w:tc>
+      </w:tr>
+      <w:tr>
+        <w:trPr>
+          <w:trHeight w:val="474"/>
+          <w:jc w:val="center"/>
+        </w:trPr>
+        <w:tc>
+          <w:tcPr>
+            <w:cnfStyle w:val="001000000000" w:firstRow="0" w:lastRow="0" w:firstColumn="1" w:lastColumn="0" w:oddVBand="0" w:evenVBand="0" w:oddHBand="0" w:evenHBand="0" w:firstRowFirstColumn="0" w:firstRowLastColumn="0" w:lastRowFirstColumn="0" w:lastRowLastColumn="0"/>
+            <w:tcW w:w="0" w:type="auto"/>
+            <w:noWrap/>
+            <w:vAlign w:val="center"/>
+            <w:hideMark/>
+          </w:tcPr>
+          <w:p>
+            <w:pPr>
+              <w:jc w:val="center"/>
+              <w:rPr>
+                <w:rFonts w:ascii="Calibri" w:hAnsi="Calibri"/>
+                <w:color w:val="000000"/>
+                <w:sz w:val="22"/>
+                <w:szCs w:val="22"/>
+              </w:rPr>
+            </w:pPr>
+            <w:r>
+              <w:rPr>
+                <w:rFonts w:ascii="Calibri" w:hAnsi="Calibri"/>
+                <w:color w:val="000000"/>
+                <w:sz w:val="22"/>
+                <w:szCs w:val="22"/>
+              </w:rPr>
+              <w:t>2,500</w:t>
+            </w:r>
+          </w:p>
+        </w:tc>
+        <w:tc>
+          <w:tcPr>
+            <w:tcW w:w="0" w:type="auto"/>
+            <w:noWrap/>
+            <w:vAlign w:val="center"/>
+            <w:hideMark/>
+          </w:tcPr>
+          <w:p>
+            <w:pPr>
+              <w:jc w:val="center"/>
+              <w:cnfStyle w:val="000000000000" w:firstRow="0" w:lastRow="0" w:firstColumn="0" w:lastColumn="0" w:oddVBand="0" w:evenVBand="0" w:oddHBand="0" w:evenHBand="0" w:firstRowFirstColumn="0" w:firstRowLastColumn="0" w:lastRowFirstColumn="0" w:lastRowLastColumn="0"/>
+              <w:rPr>
+                <w:rFonts w:ascii="Calibri" w:hAnsi="Calibri"/>
+                <w:color w:val="000000"/>
+                <w:sz w:val="22"/>
+                <w:szCs w:val="22"/>
+              </w:rPr>
+            </w:pPr>
+            <w:r>
+              <w:rPr>
+                <w:rFonts w:ascii="Calibri" w:hAnsi="Calibri"/>
+                <w:color w:val="000000"/>
+                <w:sz w:val="22"/>
+                <w:szCs w:val="22"/>
+              </w:rPr>
+              <w:t>01000000</w:t>
+            </w:r>
+          </w:p>
+        </w:tc>
+      </w:tr>
+      <w:tr>
+        <w:trPr>
+          <w:cnfStyle w:val="000000100000" w:firstRow="0" w:lastRow="0" w:firstColumn="0" w:lastColumn="0" w:oddVBand="0" w:evenVBand="0" w:oddHBand="1" w:evenHBand="0" w:firstRowFirstColumn="0" w:firstRowLastColumn="0" w:lastRowFirstColumn="0" w:lastRowLastColumn="0"/>
+          <w:trHeight w:val="474"/>
+          <w:jc w:val="center"/>
+        </w:trPr>
+        <w:tc>
+          <w:tcPr>
+            <w:cnfStyle w:val="001000000000" w:firstRow="0" w:lastRow="0" w:firstColumn="1" w:lastColumn="0" w:oddVBand="0" w:evenVBand="0" w:oddHBand="0" w:evenHBand="0" w:firstRowFirstColumn="0" w:firstRowLastColumn="0" w:lastRowFirstColumn="0" w:lastRowLastColumn="0"/>
+            <w:tcW w:w="0" w:type="auto"/>
+            <w:noWrap/>
+            <w:vAlign w:val="center"/>
+            <w:hideMark/>
+          </w:tcPr>
+          <w:p>
+            <w:pPr>
+              <w:jc w:val="center"/>
+              <w:rPr>
+                <w:rFonts w:ascii="Calibri" w:hAnsi="Calibri"/>
+                <w:color w:val="000000"/>
+                <w:sz w:val="22"/>
+                <w:szCs w:val="22"/>
+              </w:rPr>
+            </w:pPr>
+            <w:r>
+              <w:rPr>
+                <w:rFonts w:ascii="Calibri" w:hAnsi="Calibri"/>
+                <w:color w:val="000000"/>
+                <w:sz w:val="22"/>
+                <w:szCs w:val="22"/>
+              </w:rPr>
+              <w:t>0,039</w:t>
+            </w:r>
+          </w:p>
+        </w:tc>
+        <w:tc>
+          <w:tcPr>
+            <w:tcW w:w="0" w:type="auto"/>
+            <w:noWrap/>
+            <w:vAlign w:val="center"/>
+            <w:hideMark/>
+          </w:tcPr>
+          <w:p>
+            <w:pPr>
+              <w:jc w:val="center"/>
+              <w:cnfStyle w:val="000000100000" w:firstRow="0" w:lastRow="0" w:firstColumn="0" w:lastColumn="0" w:oddVBand="0" w:evenVBand="0" w:oddHBand="1" w:evenHBand="0" w:firstRowFirstColumn="0" w:firstRowLastColumn="0" w:lastRowFirstColumn="0" w:lastRowLastColumn="0"/>
+              <w:rPr>
+                <w:rFonts w:ascii="Calibri" w:hAnsi="Calibri"/>
+                <w:color w:val="000000"/>
+                <w:sz w:val="22"/>
+                <w:szCs w:val="22"/>
+              </w:rPr>
+            </w:pPr>
+            <w:r>
+              <w:rPr>
+                <w:rFonts w:ascii="Calibri" w:hAnsi="Calibri"/>
+                <w:color w:val="000000"/>
+                <w:sz w:val="22"/>
+                <w:szCs w:val="22"/>
+              </w:rPr>
+              <w:t>00000001</w:t>
+            </w:r>
+          </w:p>
+        </w:tc>
+      </w:tr>
+      <w:tr>
+        <w:trPr>
+          <w:trHeight w:val="474"/>
+          <w:jc w:val="center"/>
+        </w:trPr>
+        <w:tc>
+          <w:tcPr>
+            <w:cnfStyle w:val="001000000000" w:firstRow="0" w:lastRow="0" w:firstColumn="1" w:lastColumn="0" w:oddVBand="0" w:evenVBand="0" w:oddHBand="0" w:evenHBand="0" w:firstRowFirstColumn="0" w:firstRowLastColumn="0" w:lastRowFirstColumn="0" w:lastRowLastColumn="0"/>
+            <w:tcW w:w="0" w:type="auto"/>
+            <w:noWrap/>
+            <w:vAlign w:val="center"/>
+            <w:hideMark/>
+          </w:tcPr>
+          <w:p>
+            <w:pPr>
+              <w:jc w:val="center"/>
+              <w:rPr>
+                <w:rFonts w:ascii="Calibri" w:hAnsi="Calibri"/>
+                <w:color w:val="000000"/>
+                <w:sz w:val="22"/>
+                <w:szCs w:val="22"/>
+              </w:rPr>
+            </w:pPr>
+            <w:r>
+              <w:rPr>
+                <w:rFonts w:ascii="Calibri" w:hAnsi="Calibri"/>
+                <w:color w:val="000000"/>
+                <w:sz w:val="22"/>
+                <w:szCs w:val="22"/>
+              </w:rPr>
+              <w:t>0,000</w:t>
+            </w:r>
+          </w:p>
+        </w:tc>
+        <w:tc>
+          <w:tcPr>
+            <w:tcW w:w="0" w:type="auto"/>
+            <w:noWrap/>
+            <w:vAlign w:val="center"/>
+            <w:hideMark/>
+          </w:tcPr>
+          <w:p>
+            <w:pPr>
+              <w:jc w:val="center"/>
+              <w:cnfStyle w:val="000000000000" w:firstRow="0" w:lastRow="0" w:firstColumn="0" w:lastColumn="0" w:oddVBand="0" w:evenVBand="0" w:oddHBand="0" w:evenHBand="0" w:firstRowFirstColumn="0" w:firstRowLastColumn="0" w:lastRowFirstColumn="0" w:lastRowLastColumn="0"/>
+              <w:rPr>
+                <w:rFonts w:ascii="Calibri" w:hAnsi="Calibri"/>
+                <w:color w:val="000000"/>
+                <w:sz w:val="22"/>
+                <w:szCs w:val="22"/>
+              </w:rPr>
+            </w:pPr>
+            <w:r>
+              <w:rPr>
+                <w:rFonts w:ascii="Calibri" w:hAnsi="Calibri"/>
+                <w:color w:val="000000"/>
+                <w:sz w:val="22"/>
+                <w:szCs w:val="22"/>
+              </w:rPr>
+              <w:t>00000000</w:t>
+            </w:r>
+          </w:p>
+        </w:tc>
+      </w:tr>
+    </w:tbl>
+    <w:p>
+      <w:pPr>
+        <w:pStyle w:val="Nadpis1"/>
+        <w:spacing w:after="240"/>
+      </w:pPr>
+      <w:r>
+        <w:t>Tabulka</w:t>
+      </w:r>
+      <w:r>
+        <w:t xml:space="preserve"> a grafy</w:t>
+      </w:r>
+    </w:p>
+    <w:tbl>
+      <w:tblPr>
+        <w:tblStyle w:val="Prosttabulka3"/>
+        <w:tblW w:w="4320" w:type="dxa"/>
+        <w:jc w:val="center"/>
+        <w:tblLook w:val="04A0" w:firstRow="1" w:lastRow="0" w:firstColumn="1" w:lastColumn="0" w:noHBand="0" w:noVBand="1"/>
+      </w:tblPr>
+      <w:tblGrid>
+        <w:gridCol w:w="960"/>
+        <w:gridCol w:w="1120"/>
+        <w:gridCol w:w="1120"/>
+        <w:gridCol w:w="1120"/>
+      </w:tblGrid>
+      <w:tr>
+        <w:trPr>
+          <w:cnfStyle w:val="100000000000" w:firstRow="1" w:lastRow="0" w:firstColumn="0" w:lastColumn="0" w:oddVBand="0" w:evenVBand="0" w:oddHBand="0" w:evenHBand="0" w:firstRowFirstColumn="0" w:firstRowLastColumn="0" w:lastRowFirstColumn="0" w:lastRowLastColumn="0"/>
+          <w:trHeight w:val="476"/>
+          <w:jc w:val="center"/>
+        </w:trPr>
+        <w:tc>
+          <w:tcPr>
+            <w:cnfStyle w:val="001000000100" w:firstRow="0" w:lastRow="0" w:firstColumn="1" w:lastColumn="0" w:oddVBand="0" w:evenVBand="0" w:oddHBand="0" w:evenHBand="0" w:firstRowFirstColumn="1" w:firstRowLastColumn="0" w:lastRowFirstColumn="0" w:lastRowLastColumn="0"/>
+            <w:tcW w:w="960" w:type="dxa"/>
+            <w:noWrap/>
+            <w:vAlign w:val="center"/>
+            <w:hideMark/>
+          </w:tcPr>
+          <w:p>
+            <w:pPr>
+              <w:jc w:val="center"/>
+              <w:rPr>
+                <w:rFonts w:ascii="Calibri" w:hAnsi="Calibri" w:cs="Calibri"/>
+                <w:color w:val="000000"/>
+                <w:sz w:val="22"/>
+                <w:szCs w:val="22"/>
+              </w:rPr>
+            </w:pPr>
+            <w:r>
+              <w:rPr>
+                <w:rFonts w:ascii="Calibri" w:hAnsi="Calibri" w:cs="Calibri"/>
+                <w:color w:val="000000"/>
+                <w:sz w:val="22"/>
+                <w:szCs w:val="22"/>
+              </w:rPr>
+              <w:t>F (kHz)</w:t>
+            </w:r>
+          </w:p>
+        </w:tc>
+        <w:tc>
+          <w:tcPr>
+            <w:tcW w:w="1120" w:type="dxa"/>
+            <w:noWrap/>
+            <w:vAlign w:val="center"/>
+            <w:hideMark/>
+          </w:tcPr>
+          <w:p>
+            <w:pPr>
+              <w:jc w:val="center"/>
+              <w:cnfStyle w:val="100000000000" w:firstRow="1" w:lastRow="0" w:firstColumn="0" w:lastColumn="0" w:oddVBand="0" w:evenVBand="0" w:oddHBand="0" w:evenHBand="0" w:firstRowFirstColumn="0" w:firstRowLastColumn="0" w:lastRowFirstColumn="0" w:lastRowLastColumn="0"/>
+              <w:rPr>
+                <w:rFonts w:ascii="Calibri" w:hAnsi="Calibri" w:cs="Calibri"/>
+                <w:color w:val="000000"/>
+                <w:sz w:val="22"/>
+                <w:szCs w:val="22"/>
+              </w:rPr>
+            </w:pPr>
+            <w:r>
+              <w:rPr>
+                <w:rFonts w:ascii="Calibri" w:hAnsi="Calibri" w:cs="Calibri"/>
+                <w:color w:val="000000"/>
+                <w:sz w:val="22"/>
+                <w:szCs w:val="22"/>
+              </w:rPr>
+              <w:t>CDP (µs)</w:t>
+            </w:r>
+          </w:p>
+        </w:tc>
+        <w:tc>
+          <w:tcPr>
+            <w:tcW w:w="1120" w:type="dxa"/>
+            <w:noWrap/>
+            <w:vAlign w:val="center"/>
+            <w:hideMark/>
+          </w:tcPr>
+          <w:p>
+            <w:pPr>
+              <w:jc w:val="center"/>
+              <w:cnfStyle w:val="100000000000" w:firstRow="1" w:lastRow="0" w:firstColumn="0" w:lastColumn="0" w:oddVBand="0" w:evenVBand="0" w:oddHBand="0" w:evenHBand="0" w:firstRowFirstColumn="0" w:firstRowLastColumn="0" w:lastRowFirstColumn="0" w:lastRowLastColumn="0"/>
+              <w:rPr>
+                <w:rFonts w:ascii="Calibri" w:hAnsi="Calibri" w:cs="Calibri"/>
+                <w:color w:val="000000"/>
+                <w:sz w:val="22"/>
+                <w:szCs w:val="22"/>
+              </w:rPr>
+            </w:pPr>
+            <w:r>
+              <w:rPr>
+                <w:rFonts w:ascii="Calibri" w:hAnsi="Calibri" w:cs="Calibri"/>
+                <w:color w:val="000000"/>
+                <w:sz w:val="22"/>
+                <w:szCs w:val="22"/>
+              </w:rPr>
+              <w:t>VDP (µs)</w:t>
+            </w:r>
+          </w:p>
+        </w:tc>
+        <w:tc>
+          <w:tcPr>
+            <w:tcW w:w="1120" w:type="dxa"/>
+            <w:noWrap/>
+            <w:vAlign w:val="center"/>
+            <w:hideMark/>
+          </w:tcPr>
+          <w:p>
+            <w:pPr>
+              <w:jc w:val="center"/>
+              <w:cnfStyle w:val="100000000000" w:firstRow="1" w:lastRow="0" w:firstColumn="0" w:lastColumn="0" w:oddVBand="0" w:evenVBand="0" w:oddHBand="0" w:evenHBand="0" w:firstRowFirstColumn="0" w:firstRowLastColumn="0" w:lastRowFirstColumn="0" w:lastRowLastColumn="0"/>
+              <w:rPr>
+                <w:rFonts w:ascii="Calibri" w:hAnsi="Calibri" w:cs="Calibri"/>
+                <w:color w:val="000000"/>
+                <w:sz w:val="22"/>
+                <w:szCs w:val="22"/>
+              </w:rPr>
+            </w:pPr>
+            <w:r>
+              <w:rPr>
+                <w:rFonts w:ascii="Calibri" w:hAnsi="Calibri" w:cs="Calibri"/>
+                <w:color w:val="000000"/>
+                <w:sz w:val="22"/>
+                <w:szCs w:val="22"/>
+              </w:rPr>
+              <w:t>DPD (µs)</w:t>
+            </w:r>
+          </w:p>
+        </w:tc>
+      </w:tr>
+      <w:tr>
+        <w:trPr>
+          <w:cnfStyle w:val="000000100000" w:firstRow="0" w:lastRow="0" w:firstColumn="0" w:lastColumn="0" w:oddVBand="0" w:evenVBand="0" w:oddHBand="1" w:evenHBand="0" w:firstRowFirstColumn="0" w:firstRowLastColumn="0" w:lastRowFirstColumn="0" w:lastRowLastColumn="0"/>
+          <w:trHeight w:val="476"/>
+          <w:jc w:val="center"/>
+        </w:trPr>
+        <w:tc>
+          <w:tcPr>
+            <w:cnfStyle w:val="001000000000" w:firstRow="0" w:lastRow="0" w:firstColumn="1" w:lastColumn="0" w:oddVBand="0" w:evenVBand="0" w:oddHBand="0" w:evenHBand="0" w:firstRowFirstColumn="0" w:firstRowLastColumn="0" w:lastRowFirstColumn="0" w:lastRowLastColumn="0"/>
+            <w:tcW w:w="960" w:type="dxa"/>
+            <w:noWrap/>
+            <w:vAlign w:val="center"/>
+            <w:hideMark/>
+          </w:tcPr>
+          <w:p>
+            <w:pPr>
+              <w:jc w:val="center"/>
+              <w:rPr>
+                <w:rFonts w:ascii="Calibri" w:hAnsi="Calibri" w:cs="Calibri"/>
+                <w:color w:val="000000"/>
+                <w:sz w:val="22"/>
+                <w:szCs w:val="22"/>
+              </w:rPr>
+            </w:pPr>
+            <w:r>
+              <w:rPr>
+                <w:rFonts w:ascii="Calibri" w:hAnsi="Calibri" w:cs="Calibri"/>
+                <w:color w:val="000000"/>
+                <w:sz w:val="22"/>
+                <w:szCs w:val="22"/>
+              </w:rPr>
+              <w:t>6</w:t>
+            </w:r>
+          </w:p>
+        </w:tc>
+        <w:tc>
+          <w:tcPr>
+            <w:tcW w:w="1120" w:type="dxa"/>
+            <w:noWrap/>
+            <w:vAlign w:val="center"/>
+            <w:hideMark/>
+          </w:tcPr>
+          <w:p>
+            <w:pPr>
+              <w:jc w:val="center"/>
+              <w:cnfStyle w:val="000000100000" w:firstRow="0" w:lastRow="0" w:firstColumn="0" w:lastColumn="0" w:oddVBand="0" w:evenVBand="0" w:oddHBand="1" w:evenHBand="0" w:firstRowFirstColumn="0" w:firstRowLastColumn="0" w:lastRowFirstColumn="0" w:lastRowLastColumn="0"/>
+              <w:rPr>
+                <w:rFonts w:ascii="Calibri" w:hAnsi="Calibri" w:cs="Calibri"/>
+                <w:color w:val="000000"/>
+                <w:sz w:val="22"/>
+                <w:szCs w:val="22"/>
+              </w:rPr>
+            </w:pPr>
+            <w:r>
+              <w:rPr>
+                <w:rFonts w:ascii="Calibri" w:hAnsi="Calibri" w:cs="Calibri"/>
+                <w:color w:val="000000"/>
+                <w:sz w:val="22"/>
+                <w:szCs w:val="22"/>
+              </w:rPr>
+              <w:t>111,8</w:t>
+            </w:r>
+          </w:p>
+        </w:tc>
+        <w:tc>
+          <w:tcPr>
+            <w:tcW w:w="1120" w:type="dxa"/>
+            <w:noWrap/>
+            <w:vAlign w:val="center"/>
+            <w:hideMark/>
+          </w:tcPr>
+          <w:p>
+            <w:pPr>
+              <w:jc w:val="center"/>
+              <w:cnfStyle w:val="000000100000" w:firstRow="0" w:lastRow="0" w:firstColumn="0" w:lastColumn="0" w:oddVBand="0" w:evenVBand="0" w:oddHBand="1" w:evenHBand="0" w:firstRowFirstColumn="0" w:firstRowLastColumn="0" w:lastRowFirstColumn="0" w:lastRowLastColumn="0"/>
+              <w:rPr>
+                <w:rFonts w:ascii="Calibri" w:hAnsi="Calibri" w:cs="Calibri"/>
+                <w:color w:val="000000"/>
+                <w:sz w:val="22"/>
+                <w:szCs w:val="22"/>
+              </w:rPr>
+            </w:pPr>
+            <w:r>
+              <w:rPr>
+                <w:rFonts w:ascii="Calibri" w:hAnsi="Calibri" w:cs="Calibri"/>
+                <w:color w:val="000000"/>
+                <w:sz w:val="22"/>
+                <w:szCs w:val="22"/>
+              </w:rPr>
+              <w:t>25,8</w:t>
+            </w:r>
+          </w:p>
+        </w:tc>
+        <w:tc>
+          <w:tcPr>
+            <w:tcW w:w="1120" w:type="dxa"/>
+            <w:noWrap/>
+            <w:vAlign w:val="center"/>
+            <w:hideMark/>
+          </w:tcPr>
+          <w:p>
+            <w:pPr>
+              <w:jc w:val="center"/>
+              <w:cnfStyle w:val="000000100000" w:firstRow="0" w:lastRow="0" w:firstColumn="0" w:lastColumn="0" w:oddVBand="0" w:evenVBand="0" w:oddHBand="1" w:evenHBand="0" w:firstRowFirstColumn="0" w:firstRowLastColumn="0" w:lastRowFirstColumn="0" w:lastRowLastColumn="0"/>
+              <w:rPr>
+                <w:rFonts w:ascii="Calibri" w:hAnsi="Calibri" w:cs="Calibri"/>
+                <w:color w:val="000000"/>
+                <w:sz w:val="22"/>
+                <w:szCs w:val="22"/>
+              </w:rPr>
+            </w:pPr>
+            <w:r>
+              <w:rPr>
+                <w:rFonts w:ascii="Calibri" w:hAnsi="Calibri" w:cs="Calibri"/>
+                <w:color w:val="000000"/>
+                <w:sz w:val="22"/>
+                <w:szCs w:val="22"/>
+              </w:rPr>
+              <w:t>60,2</w:t>
+            </w:r>
+          </w:p>
+        </w:tc>
+      </w:tr>
+      <w:tr>
+        <w:trPr>
+          <w:trHeight w:val="476"/>
+          <w:jc w:val="center"/>
+        </w:trPr>
+        <w:tc>
+          <w:tcPr>
+            <w:cnfStyle w:val="001000000000" w:firstRow="0" w:lastRow="0" w:firstColumn="1" w:lastColumn="0" w:oddVBand="0" w:evenVBand="0" w:oddHBand="0" w:evenHBand="0" w:firstRowFirstColumn="0" w:firstRowLastColumn="0" w:lastRowFirstColumn="0" w:lastRowLastColumn="0"/>
+            <w:tcW w:w="960" w:type="dxa"/>
+            <w:noWrap/>
+            <w:vAlign w:val="center"/>
+            <w:hideMark/>
+          </w:tcPr>
+          <w:p>
+            <w:pPr>
+              <w:jc w:val="center"/>
+              <w:rPr>
+                <w:rFonts w:ascii="Calibri" w:hAnsi="Calibri" w:cs="Calibri"/>
+                <w:color w:val="000000"/>
+                <w:sz w:val="22"/>
+                <w:szCs w:val="22"/>
+              </w:rPr>
+            </w:pPr>
+            <w:r>
+              <w:rPr>
+                <w:rFonts w:ascii="Calibri" w:hAnsi="Calibri" w:cs="Calibri"/>
+                <w:color w:val="000000"/>
+                <w:sz w:val="22"/>
+                <w:szCs w:val="22"/>
+              </w:rPr>
+              <w:t>8</w:t>
+            </w:r>
+          </w:p>
+        </w:tc>
+        <w:tc>
+          <w:tcPr>
+            <w:tcW w:w="1120" w:type="dxa"/>
+            <w:noWrap/>
+            <w:vAlign w:val="center"/>
+            <w:hideMark/>
+          </w:tcPr>
+          <w:p>
+            <w:pPr>
+              <w:jc w:val="center"/>
+              <w:cnfStyle w:val="000000000000" w:firstRow="0" w:lastRow="0" w:firstColumn="0" w:lastColumn="0" w:oddVBand="0" w:evenVBand="0" w:oddHBand="0" w:evenHBand="0" w:firstRowFirstColumn="0" w:firstRowLastColumn="0" w:lastRowFirstColumn="0" w:lastRowLastColumn="0"/>
+              <w:rPr>
+                <w:rFonts w:ascii="Calibri" w:hAnsi="Calibri" w:cs="Calibri"/>
+                <w:color w:val="000000"/>
+                <w:sz w:val="22"/>
+                <w:szCs w:val="22"/>
+              </w:rPr>
+            </w:pPr>
+            <w:r>
+              <w:rPr>
+                <w:rFonts w:ascii="Calibri" w:hAnsi="Calibri" w:cs="Calibri"/>
+                <w:color w:val="000000"/>
+                <w:sz w:val="22"/>
+                <w:szCs w:val="22"/>
+              </w:rPr>
+              <w:t>90,6</w:t>
+            </w:r>
+          </w:p>
+        </w:tc>
+        <w:tc>
+          <w:tcPr>
+            <w:tcW w:w="1120" w:type="dxa"/>
+            <w:noWrap/>
+            <w:vAlign w:val="center"/>
+            <w:hideMark/>
+          </w:tcPr>
+          <w:p>
+            <w:pPr>
+              <w:jc w:val="center"/>
+              <w:cnfStyle w:val="000000000000" w:firstRow="0" w:lastRow="0" w:firstColumn="0" w:lastColumn="0" w:oddVBand="0" w:evenVBand="0" w:oddHBand="0" w:evenHBand="0" w:firstRowFirstColumn="0" w:firstRowLastColumn="0" w:lastRowFirstColumn="0" w:lastRowLastColumn="0"/>
+              <w:rPr>
+                <w:rFonts w:ascii="Calibri" w:hAnsi="Calibri" w:cs="Calibri"/>
+                <w:color w:val="000000"/>
+                <w:sz w:val="22"/>
+                <w:szCs w:val="22"/>
+              </w:rPr>
+            </w:pPr>
+            <w:r>
+              <w:rPr>
+                <w:rFonts w:ascii="Calibri" w:hAnsi="Calibri" w:cs="Calibri"/>
+                <w:color w:val="000000"/>
+                <w:sz w:val="22"/>
+                <w:szCs w:val="22"/>
+              </w:rPr>
+              <w:t>28,6</w:t>
+            </w:r>
+          </w:p>
+        </w:tc>
+        <w:tc>
+          <w:tcPr>
+            <w:tcW w:w="1120" w:type="dxa"/>
+            <w:noWrap/>
+            <w:vAlign w:val="center"/>
+            <w:hideMark/>
+          </w:tcPr>
+          <w:p>
+            <w:pPr>
+              <w:jc w:val="center"/>
+              <w:cnfStyle w:val="000000000000" w:firstRow="0" w:lastRow="0" w:firstColumn="0" w:lastColumn="0" w:oddVBand="0" w:evenVBand="0" w:oddHBand="0" w:evenHBand="0" w:firstRowFirstColumn="0" w:firstRowLastColumn="0" w:lastRowFirstColumn="0" w:lastRowLastColumn="0"/>
+              <w:rPr>
+                <w:rFonts w:ascii="Calibri" w:hAnsi="Calibri" w:cs="Calibri"/>
+                <w:color w:val="000000"/>
+                <w:sz w:val="22"/>
+                <w:szCs w:val="22"/>
+              </w:rPr>
+            </w:pPr>
+            <w:r>
+              <w:rPr>
+                <w:rFonts w:ascii="Calibri" w:hAnsi="Calibri" w:cs="Calibri"/>
+                <w:color w:val="000000"/>
+                <w:sz w:val="22"/>
+                <w:szCs w:val="22"/>
+              </w:rPr>
+              <w:t>35,2</w:t>
+            </w:r>
+          </w:p>
+        </w:tc>
+      </w:tr>
+      <w:tr>
+        <w:trPr>
+          <w:cnfStyle w:val="000000100000" w:firstRow="0" w:lastRow="0" w:firstColumn="0" w:lastColumn="0" w:oddVBand="0" w:evenVBand="0" w:oddHBand="1" w:evenHBand="0" w:firstRowFirstColumn="0" w:firstRowLastColumn="0" w:lastRowFirstColumn="0" w:lastRowLastColumn="0"/>
+          <w:trHeight w:val="476"/>
+          <w:jc w:val="center"/>
+        </w:trPr>
+        <w:tc>
+          <w:tcPr>
+            <w:cnfStyle w:val="001000000000" w:firstRow="0" w:lastRow="0" w:firstColumn="1" w:lastColumn="0" w:oddVBand="0" w:evenVBand="0" w:oddHBand="0" w:evenHBand="0" w:firstRowFirstColumn="0" w:firstRowLastColumn="0" w:lastRowFirstColumn="0" w:lastRowLastColumn="0"/>
+            <w:tcW w:w="960" w:type="dxa"/>
+            <w:noWrap/>
+            <w:vAlign w:val="center"/>
+            <w:hideMark/>
+          </w:tcPr>
+          <w:p>
+            <w:pPr>
+              <w:jc w:val="center"/>
+              <w:rPr>
+                <w:rFonts w:ascii="Calibri" w:hAnsi="Calibri" w:cs="Calibri"/>
+                <w:color w:val="000000"/>
+                <w:sz w:val="22"/>
+                <w:szCs w:val="22"/>
+              </w:rPr>
+            </w:pPr>
+            <w:r>
+              <w:rPr>
+                <w:rFonts w:ascii="Calibri" w:hAnsi="Calibri" w:cs="Calibri"/>
+                <w:color w:val="000000"/>
+                <w:sz w:val="22"/>
+                <w:szCs w:val="22"/>
+              </w:rPr>
+              <w:t>10</w:t>
+            </w:r>
+          </w:p>
+        </w:tc>
+        <w:tc>
+          <w:tcPr>
+            <w:tcW w:w="1120" w:type="dxa"/>
+            <w:noWrap/>
+            <w:vAlign w:val="center"/>
+            <w:hideMark/>
+          </w:tcPr>
+          <w:p>
+            <w:pPr>
+              <w:jc w:val="center"/>
+              <w:cnfStyle w:val="000000100000" w:firstRow="0" w:lastRow="0" w:firstColumn="0" w:lastColumn="0" w:oddVBand="0" w:evenVBand="0" w:oddHBand="1" w:evenHBand="0" w:firstRowFirstColumn="0" w:firstRowLastColumn="0" w:lastRowFirstColumn="0" w:lastRowLastColumn="0"/>
+              <w:rPr>
+                <w:rFonts w:ascii="Calibri" w:hAnsi="Calibri" w:cs="Calibri"/>
+                <w:color w:val="000000"/>
+                <w:sz w:val="22"/>
+                <w:szCs w:val="22"/>
+              </w:rPr>
+            </w:pPr>
+            <w:r>
+              <w:rPr>
+                <w:rFonts w:ascii="Calibri" w:hAnsi="Calibri" w:cs="Calibri"/>
+                <w:color w:val="000000"/>
+                <w:sz w:val="22"/>
+                <w:szCs w:val="22"/>
+              </w:rPr>
+              <w:t>79,2</w:t>
+            </w:r>
+          </w:p>
+        </w:tc>
+        <w:tc>
+          <w:tcPr>
+            <w:tcW w:w="1120" w:type="dxa"/>
+            <w:noWrap/>
+            <w:vAlign w:val="center"/>
+            <w:hideMark/>
+          </w:tcPr>
+          <w:p>
+            <w:pPr>
+              <w:jc w:val="center"/>
+              <w:cnfStyle w:val="000000100000" w:firstRow="0" w:lastRow="0" w:firstColumn="0" w:lastColumn="0" w:oddVBand="0" w:evenVBand="0" w:oddHBand="1" w:evenHBand="0" w:firstRowFirstColumn="0" w:firstRowLastColumn="0" w:lastRowFirstColumn="0" w:lastRowLastColumn="0"/>
+              <w:rPr>
+                <w:rFonts w:ascii="Calibri" w:hAnsi="Calibri" w:cs="Calibri"/>
+                <w:color w:val="000000"/>
+                <w:sz w:val="22"/>
+                <w:szCs w:val="22"/>
+              </w:rPr>
+            </w:pPr>
+            <w:r>
+              <w:rPr>
+                <w:rFonts w:ascii="Calibri" w:hAnsi="Calibri" w:cs="Calibri"/>
+                <w:color w:val="000000"/>
+                <w:sz w:val="22"/>
+                <w:szCs w:val="22"/>
+              </w:rPr>
+              <w:t>27,6</w:t>
+            </w:r>
+          </w:p>
+        </w:tc>
+        <w:tc>
+          <w:tcPr>
+            <w:tcW w:w="1120" w:type="dxa"/>
+            <w:noWrap/>
+            <w:vAlign w:val="center"/>
+            <w:hideMark/>
+          </w:tcPr>
+          <w:p>
+            <w:pPr>
+              <w:jc w:val="center"/>
+              <w:cnfStyle w:val="000000100000" w:firstRow="0" w:lastRow="0" w:firstColumn="0" w:lastColumn="0" w:oddVBand="0" w:evenVBand="0" w:oddHBand="1" w:evenHBand="0" w:firstRowFirstColumn="0" w:firstRowLastColumn="0" w:lastRowFirstColumn="0" w:lastRowLastColumn="0"/>
+              <w:rPr>
+                <w:rFonts w:ascii="Calibri" w:hAnsi="Calibri" w:cs="Calibri"/>
+                <w:color w:val="000000"/>
+                <w:sz w:val="22"/>
+                <w:szCs w:val="22"/>
+              </w:rPr>
+            </w:pPr>
+            <w:r>
+              <w:rPr>
+                <w:rFonts w:ascii="Calibri" w:hAnsi="Calibri" w:cs="Calibri"/>
+                <w:color w:val="000000"/>
+                <w:sz w:val="22"/>
+                <w:szCs w:val="22"/>
+              </w:rPr>
+              <w:t>24</w:t>
+            </w:r>
+          </w:p>
+        </w:tc>
+      </w:tr>
+      <w:tr>
+        <w:trPr>
+          <w:trHeight w:val="476"/>
+          <w:jc w:val="center"/>
+        </w:trPr>
+        <w:tc>
+          <w:tcPr>
+            <w:cnfStyle w:val="001000000000" w:firstRow="0" w:lastRow="0" w:firstColumn="1" w:lastColumn="0" w:oddVBand="0" w:evenVBand="0" w:oddHBand="0" w:evenHBand="0" w:firstRowFirstColumn="0" w:firstRowLastColumn="0" w:lastRowFirstColumn="0" w:lastRowLastColumn="0"/>
+            <w:tcW w:w="960" w:type="dxa"/>
+            <w:noWrap/>
+            <w:vAlign w:val="center"/>
+            <w:hideMark/>
+          </w:tcPr>
+          <w:p>
+            <w:pPr>
+              <w:jc w:val="center"/>
+              <w:rPr>
+                <w:rFonts w:ascii="Calibri" w:hAnsi="Calibri" w:cs="Calibri"/>
+                <w:color w:val="000000"/>
+                <w:sz w:val="22"/>
+                <w:szCs w:val="22"/>
+              </w:rPr>
+            </w:pPr>
+            <w:r>
+              <w:rPr>
+                <w:rFonts w:ascii="Calibri" w:hAnsi="Calibri" w:cs="Calibri"/>
+                <w:color w:val="000000"/>
+                <w:sz w:val="22"/>
+                <w:szCs w:val="22"/>
+              </w:rPr>
+              <w:t>12</w:t>
+            </w:r>
+          </w:p>
+        </w:tc>
+        <w:tc>
+          <w:tcPr>
+            <w:tcW w:w="1120" w:type="dxa"/>
+            <w:noWrap/>
+            <w:vAlign w:val="center"/>
+            <w:hideMark/>
+          </w:tcPr>
+          <w:p>
+            <w:pPr>
+              <w:jc w:val="center"/>
+              <w:cnfStyle w:val="000000000000" w:firstRow="0" w:lastRow="0" w:firstColumn="0" w:lastColumn="0" w:oddVBand="0" w:evenVBand="0" w:oddHBand="0" w:evenHBand="0" w:firstRowFirstColumn="0" w:firstRowLastColumn="0" w:lastRowFirstColumn="0" w:lastRowLastColumn="0"/>
+              <w:rPr>
+                <w:rFonts w:ascii="Calibri" w:hAnsi="Calibri" w:cs="Calibri"/>
+                <w:color w:val="000000"/>
+                <w:sz w:val="22"/>
+                <w:szCs w:val="22"/>
+              </w:rPr>
+            </w:pPr>
+            <w:r>
+              <w:rPr>
+                <w:rFonts w:ascii="Calibri" w:hAnsi="Calibri" w:cs="Calibri"/>
+                <w:color w:val="000000"/>
+                <w:sz w:val="22"/>
+                <w:szCs w:val="22"/>
+              </w:rPr>
+              <w:t>69,8</w:t>
+            </w:r>
+          </w:p>
+        </w:tc>
+        <w:tc>
+          <w:tcPr>
+            <w:tcW w:w="1120" w:type="dxa"/>
+            <w:noWrap/>
+            <w:vAlign w:val="center"/>
+            <w:hideMark/>
+          </w:tcPr>
+          <w:p>
+            <w:pPr>
+              <w:jc w:val="center"/>
+              <w:cnfStyle w:val="000000000000" w:firstRow="0" w:lastRow="0" w:firstColumn="0" w:lastColumn="0" w:oddVBand="0" w:evenVBand="0" w:oddHBand="0" w:evenHBand="0" w:firstRowFirstColumn="0" w:firstRowLastColumn="0" w:lastRowFirstColumn="0" w:lastRowLastColumn="0"/>
+              <w:rPr>
+                <w:rFonts w:ascii="Calibri" w:hAnsi="Calibri" w:cs="Calibri"/>
+                <w:color w:val="000000"/>
+                <w:sz w:val="22"/>
+                <w:szCs w:val="22"/>
+              </w:rPr>
+            </w:pPr>
+            <w:r>
+              <w:rPr>
+                <w:rFonts w:ascii="Calibri" w:hAnsi="Calibri" w:cs="Calibri"/>
+                <w:color w:val="000000"/>
+                <w:sz w:val="22"/>
+                <w:szCs w:val="22"/>
+              </w:rPr>
+              <w:t>28,6</w:t>
+            </w:r>
+          </w:p>
+        </w:tc>
+        <w:tc>
+          <w:tcPr>
+            <w:tcW w:w="1120" w:type="dxa"/>
+            <w:noWrap/>
+            <w:vAlign w:val="center"/>
+            <w:hideMark/>
+          </w:tcPr>
+          <w:p>
+            <w:pPr>
+              <w:jc w:val="center"/>
+              <w:cnfStyle w:val="000000000000" w:firstRow="0" w:lastRow="0" w:firstColumn="0" w:lastColumn="0" w:oddVBand="0" w:evenVBand="0" w:oddHBand="0" w:evenHBand="0" w:firstRowFirstColumn="0" w:firstRowLastColumn="0" w:lastRowFirstColumn="0" w:lastRowLastColumn="0"/>
+              <w:rPr>
+                <w:rFonts w:ascii="Calibri" w:hAnsi="Calibri" w:cs="Calibri"/>
+                <w:color w:val="000000"/>
+                <w:sz w:val="22"/>
+                <w:szCs w:val="22"/>
+              </w:rPr>
+            </w:pPr>
+            <w:r>
+              <w:rPr>
+                <w:rFonts w:ascii="Calibri" w:hAnsi="Calibri" w:cs="Calibri"/>
+                <w:color w:val="000000"/>
+                <w:sz w:val="22"/>
+                <w:szCs w:val="22"/>
+              </w:rPr>
+              <w:t>14,4</w:t>
+            </w:r>
+          </w:p>
+        </w:tc>
+      </w:tr>
+      <w:tr>
+        <w:trPr>
+          <w:cnfStyle w:val="000000100000" w:firstRow="0" w:lastRow="0" w:firstColumn="0" w:lastColumn="0" w:oddVBand="0" w:evenVBand="0" w:oddHBand="1" w:evenHBand="0" w:firstRowFirstColumn="0" w:firstRowLastColumn="0" w:lastRowFirstColumn="0" w:lastRowLastColumn="0"/>
+          <w:trHeight w:val="476"/>
+          <w:jc w:val="center"/>
+        </w:trPr>
+        <w:tc>
+          <w:tcPr>
+            <w:cnfStyle w:val="001000000000" w:firstRow="0" w:lastRow="0" w:firstColumn="1" w:lastColumn="0" w:oddVBand="0" w:evenVBand="0" w:oddHBand="0" w:evenHBand="0" w:firstRowFirstColumn="0" w:firstRowLastColumn="0" w:lastRowFirstColumn="0" w:lastRowLastColumn="0"/>
+            <w:tcW w:w="960" w:type="dxa"/>
+            <w:noWrap/>
+            <w:vAlign w:val="center"/>
+            <w:hideMark/>
+          </w:tcPr>
+          <w:p>
+            <w:pPr>
+              <w:jc w:val="center"/>
+              <w:rPr>
+                <w:rFonts w:ascii="Calibri" w:hAnsi="Calibri" w:cs="Calibri"/>
+                <w:color w:val="000000"/>
+                <w:sz w:val="22"/>
+                <w:szCs w:val="22"/>
+              </w:rPr>
+            </w:pPr>
+            <w:r>
+              <w:rPr>
+                <w:rFonts w:ascii="Calibri" w:hAnsi="Calibri" w:cs="Calibri"/>
+                <w:color w:val="000000"/>
+                <w:sz w:val="22"/>
+                <w:szCs w:val="22"/>
+              </w:rPr>
+              <w:t>14</w:t>
+            </w:r>
+          </w:p>
+        </w:tc>
+        <w:tc>
+          <w:tcPr>
+            <w:tcW w:w="1120" w:type="dxa"/>
+            <w:noWrap/>
+            <w:vAlign w:val="center"/>
+            <w:hideMark/>
+          </w:tcPr>
+          <w:p>
+            <w:pPr>
+              <w:jc w:val="center"/>
+              <w:cnfStyle w:val="000000100000" w:firstRow="0" w:lastRow="0" w:firstColumn="0" w:lastColumn="0" w:oddVBand="0" w:evenVBand="0" w:oddHBand="1" w:evenHBand="0" w:firstRowFirstColumn="0" w:firstRowLastColumn="0" w:lastRowFirstColumn="0" w:lastRowLastColumn="0"/>
+              <w:rPr>
+                <w:rFonts w:ascii="Calibri" w:hAnsi="Calibri" w:cs="Calibri"/>
+                <w:color w:val="000000"/>
+                <w:sz w:val="22"/>
+                <w:szCs w:val="22"/>
+              </w:rPr>
+            </w:pPr>
+            <w:r>
+              <w:rPr>
+                <w:rFonts w:ascii="Calibri" w:hAnsi="Calibri" w:cs="Calibri"/>
+                <w:color w:val="000000"/>
+                <w:sz w:val="22"/>
+                <w:szCs w:val="22"/>
+              </w:rPr>
+              <w:t>53,6</w:t>
+            </w:r>
+          </w:p>
+        </w:tc>
+        <w:tc>
+          <w:tcPr>
+            <w:tcW w:w="1120" w:type="dxa"/>
+            <w:noWrap/>
+            <w:vAlign w:val="center"/>
+            <w:hideMark/>
+          </w:tcPr>
+          <w:p>
+            <w:pPr>
+              <w:jc w:val="center"/>
+              <w:cnfStyle w:val="000000100000" w:firstRow="0" w:lastRow="0" w:firstColumn="0" w:lastColumn="0" w:oddVBand="0" w:evenVBand="0" w:oddHBand="1" w:evenHBand="0" w:firstRowFirstColumn="0" w:firstRowLastColumn="0" w:lastRowFirstColumn="0" w:lastRowLastColumn="0"/>
+              <w:rPr>
+                <w:rFonts w:ascii="Calibri" w:hAnsi="Calibri" w:cs="Calibri"/>
+                <w:color w:val="000000"/>
+                <w:sz w:val="22"/>
+                <w:szCs w:val="22"/>
+              </w:rPr>
+            </w:pPr>
+            <w:r>
+              <w:rPr>
+                <w:rFonts w:ascii="Calibri" w:hAnsi="Calibri" w:cs="Calibri"/>
+                <w:color w:val="000000"/>
+                <w:sz w:val="22"/>
+                <w:szCs w:val="22"/>
+              </w:rPr>
+              <w:t>28,2</w:t>
+            </w:r>
+          </w:p>
+        </w:tc>
+        <w:tc>
+          <w:tcPr>
+            <w:tcW w:w="1120" w:type="dxa"/>
+            <w:noWrap/>
+            <w:vAlign w:val="center"/>
+            <w:hideMark/>
+          </w:tcPr>
+          <w:p>
+            <w:pPr>
+              <w:jc w:val="center"/>
+              <w:cnfStyle w:val="000000100000" w:firstRow="0" w:lastRow="0" w:firstColumn="0" w:lastColumn="0" w:oddVBand="0" w:evenVBand="0" w:oddHBand="1" w:evenHBand="0" w:firstRowFirstColumn="0" w:firstRowLastColumn="0" w:lastRowFirstColumn="0" w:lastRowLastColumn="0"/>
+              <w:rPr>
+                <w:rFonts w:ascii="Calibri" w:hAnsi="Calibri" w:cs="Calibri"/>
+                <w:color w:val="000000"/>
+                <w:sz w:val="22"/>
+                <w:szCs w:val="22"/>
+              </w:rPr>
+            </w:pPr>
+            <w:r>
+              <w:rPr>
+                <w:rFonts w:ascii="Calibri" w:hAnsi="Calibri" w:cs="Calibri"/>
+                <w:color w:val="000000"/>
+                <w:sz w:val="22"/>
+                <w:szCs w:val="22"/>
+              </w:rPr>
+              <w:t>9,6</w:t>
+            </w:r>
+          </w:p>
+        </w:tc>
+      </w:tr>
+      <w:tr>
+        <w:trPr>
+          <w:trHeight w:val="476"/>
+          <w:jc w:val="center"/>
+        </w:trPr>
+        <w:tc>
+          <w:tcPr>
+            <w:cnfStyle w:val="001000000000" w:firstRow="0" w:lastRow="0" w:firstColumn="1" w:lastColumn="0" w:oddVBand="0" w:evenVBand="0" w:oddHBand="0" w:evenHBand="0" w:firstRowFirstColumn="0" w:firstRowLastColumn="0" w:lastRowFirstColumn="0" w:lastRowLastColumn="0"/>
+            <w:tcW w:w="960" w:type="dxa"/>
+            <w:noWrap/>
+            <w:vAlign w:val="center"/>
+            <w:hideMark/>
+          </w:tcPr>
+          <w:p>
+            <w:pPr>
+              <w:jc w:val="center"/>
+              <w:rPr>
+                <w:rFonts w:ascii="Calibri" w:hAnsi="Calibri" w:cs="Calibri"/>
+                <w:color w:val="000000"/>
+                <w:sz w:val="22"/>
+                <w:szCs w:val="22"/>
+              </w:rPr>
+            </w:pPr>
+            <w:r>
+              <w:rPr>
+                <w:rFonts w:ascii="Calibri" w:hAnsi="Calibri" w:cs="Calibri"/>
+                <w:color w:val="000000"/>
+                <w:sz w:val="22"/>
+                <w:szCs w:val="22"/>
+              </w:rPr>
+              <w:t>16</w:t>
+            </w:r>
+          </w:p>
+        </w:tc>
+        <w:tc>
+          <w:tcPr>
+            <w:tcW w:w="1120" w:type="dxa"/>
+            <w:noWrap/>
+            <w:vAlign w:val="center"/>
+            <w:hideMark/>
+          </w:tcPr>
+          <w:p>
+            <w:pPr>
+              <w:jc w:val="center"/>
+              <w:cnfStyle w:val="000000000000" w:firstRow="0" w:lastRow="0" w:firstColumn="0" w:lastColumn="0" w:oddVBand="0" w:evenVBand="0" w:oddHBand="0" w:evenHBand="0" w:firstRowFirstColumn="0" w:firstRowLastColumn="0" w:lastRowFirstColumn="0" w:lastRowLastColumn="0"/>
+              <w:rPr>
+                <w:rFonts w:ascii="Calibri" w:hAnsi="Calibri" w:cs="Calibri"/>
+                <w:color w:val="000000"/>
+                <w:sz w:val="22"/>
+                <w:szCs w:val="22"/>
+              </w:rPr>
+            </w:pPr>
+            <w:r>
+              <w:rPr>
+                <w:rFonts w:ascii="Calibri" w:hAnsi="Calibri" w:cs="Calibri"/>
+                <w:color w:val="000000"/>
+                <w:sz w:val="22"/>
+                <w:szCs w:val="22"/>
+              </w:rPr>
+              <w:t>59,4</w:t>
+            </w:r>
+          </w:p>
+        </w:tc>
+        <w:tc>
+          <w:tcPr>
+            <w:tcW w:w="1120" w:type="dxa"/>
+            <w:noWrap/>
+            <w:vAlign w:val="center"/>
+            <w:hideMark/>
+          </w:tcPr>
+          <w:p>
+            <w:pPr>
+              <w:jc w:val="center"/>
+              <w:cnfStyle w:val="000000000000" w:firstRow="0" w:lastRow="0" w:firstColumn="0" w:lastColumn="0" w:oddVBand="0" w:evenVBand="0" w:oddHBand="0" w:evenHBand="0" w:firstRowFirstColumn="0" w:firstRowLastColumn="0" w:lastRowFirstColumn="0" w:lastRowLastColumn="0"/>
+              <w:rPr>
+                <w:rFonts w:ascii="Calibri" w:hAnsi="Calibri" w:cs="Calibri"/>
+                <w:color w:val="000000"/>
+                <w:sz w:val="22"/>
+                <w:szCs w:val="22"/>
+              </w:rPr>
+            </w:pPr>
+            <w:r>
+              <w:rPr>
+                <w:rFonts w:ascii="Calibri" w:hAnsi="Calibri" w:cs="Calibri"/>
+                <w:color w:val="000000"/>
+                <w:sz w:val="22"/>
+                <w:szCs w:val="22"/>
+              </w:rPr>
+              <w:t>28,2</w:t>
+            </w:r>
+          </w:p>
+        </w:tc>
+        <w:tc>
+          <w:tcPr>
+            <w:tcW w:w="1120" w:type="dxa"/>
+            <w:noWrap/>
+            <w:vAlign w:val="center"/>
+            <w:hideMark/>
+          </w:tcPr>
+          <w:p>
+            <w:pPr>
+              <w:jc w:val="center"/>
+              <w:cnfStyle w:val="000000000000" w:firstRow="0" w:lastRow="0" w:firstColumn="0" w:lastColumn="0" w:oddVBand="0" w:evenVBand="0" w:oddHBand="0" w:evenHBand="0" w:firstRowFirstColumn="0" w:firstRowLastColumn="0" w:lastRowFirstColumn="0" w:lastRowLastColumn="0"/>
+              <w:rPr>
+                <w:rFonts w:ascii="Calibri" w:hAnsi="Calibri" w:cs="Calibri"/>
+                <w:color w:val="000000"/>
+                <w:sz w:val="22"/>
+                <w:szCs w:val="22"/>
+              </w:rPr>
+            </w:pPr>
+            <w:r>
+              <w:rPr>
+                <w:rFonts w:ascii="Calibri" w:hAnsi="Calibri" w:cs="Calibri"/>
+                <w:color w:val="000000"/>
+                <w:sz w:val="22"/>
+                <w:szCs w:val="22"/>
+              </w:rPr>
+              <w:t>4,6</w:t>
+            </w:r>
+          </w:p>
+        </w:tc>
+      </w:tr>
+    </w:tbl>
+    <w:p>
+      <w:pPr>
+        <w:jc w:val="center"/>
+      </w:pPr>
+      <w:r>
+        <w:rPr>
+          <w:noProof/>
+        </w:rPr>
+        <w:lastRenderedPageBreak/>
+        <w:drawing>
+          <wp:inline distT="0" distB="0" distL="0" distR="0" wp14:anchorId="3A34AE23" wp14:editId="75EB9FA3">
+            <wp:extent cx="4694159" cy="3204000"/>
+            <wp:effectExtent l="0" t="0" r="11430" b="15875"/>
+            <wp:docPr id="1" name="Graf 1">
+              <a:extLst xmlns:a="http://schemas.openxmlformats.org/drawingml/2006/main">
+                <a:ext uri="{FF2B5EF4-FFF2-40B4-BE49-F238E27FC236}">
+                  <a16:creationId xmlns:a16="http://schemas.microsoft.com/office/drawing/2014/main" id="{0ACC4A98-3678-433D-8C1B-5A4DB8D81243}"/>
+                </a:ext>
+              </a:extLst>
+            </wp:docPr>
+            <wp:cNvGraphicFramePr>
+              <a:graphicFrameLocks xmlns:a="http://schemas.openxmlformats.org/drawingml/2006/main" noChangeAspect="1"/>
+            </wp:cNvGraphicFramePr>
+            <a:graphic xmlns:a="http://schemas.openxmlformats.org/drawingml/2006/main">
+              <a:graphicData uri="http://schemas.openxmlformats.org/drawingml/2006/chart">
+                <c:chart xmlns:c="http://schemas.openxmlformats.org/drawingml/2006/chart" xmlns:r="http://schemas.openxmlformats.org/officeDocument/2006/relationships" r:id="rId9"/>
+              </a:graphicData>
+            </a:graphic>
+          </wp:inline>
+        </w:drawing>
+      </w:r>
+    </w:p>
+    <w:p>
+      <w:pPr>
+        <w:jc w:val="center"/>
+      </w:pPr>
+      <w:r>
+        <w:rPr>
+          <w:noProof/>
+        </w:rPr>
+        <w:drawing>
+          <wp:inline distT="0" distB="0" distL="0" distR="0" wp14:anchorId="6A709C94" wp14:editId="090795A0">
+            <wp:extent cx="4694159" cy="3204000"/>
+            <wp:effectExtent l="0" t="0" r="11430" b="15875"/>
+            <wp:docPr id="2" name="Graf 2">
+              <a:extLst xmlns:a="http://schemas.openxmlformats.org/drawingml/2006/main">
+                <a:ext uri="{FF2B5EF4-FFF2-40B4-BE49-F238E27FC236}">
+                  <a16:creationId xmlns:a16="http://schemas.microsoft.com/office/drawing/2014/main" id="{0ACC4A98-3678-433D-8C1B-5A4DB8D81243}"/>
+                </a:ext>
+              </a:extLst>
+            </wp:docPr>
+            <wp:cNvGraphicFramePr>
+              <a:graphicFrameLocks xmlns:a="http://schemas.openxmlformats.org/drawingml/2006/main" noChangeAspect="1"/>
+            </wp:cNvGraphicFramePr>
+            <a:graphic xmlns:a="http://schemas.openxmlformats.org/drawingml/2006/main">
+              <a:graphicData uri="http://schemas.openxmlformats.org/drawingml/2006/chart">
+                <c:chart xmlns:c="http://schemas.openxmlformats.org/drawingml/2006/chart" xmlns:r="http://schemas.openxmlformats.org/officeDocument/2006/relationships" r:id="rId10"/>
+              </a:graphicData>
+            </a:graphic>
+          </wp:inline>
+        </w:drawing>
+      </w:r>
+    </w:p>
+    <w:p>
+      <w:pPr>
+        <w:jc w:val="center"/>
+      </w:pPr>
+      <w:r>
+        <w:rPr>
+          <w:noProof/>
+        </w:rPr>
+        <w:drawing>
+          <wp:inline distT="0" distB="0" distL="0" distR="0" wp14:anchorId="79C8D774" wp14:editId="669D5797">
+            <wp:extent cx="4694159" cy="3204000"/>
+            <wp:effectExtent l="0" t="0" r="11430" b="15875"/>
+            <wp:docPr id="3" name="Graf 3">
+              <a:extLst xmlns:a="http://schemas.openxmlformats.org/drawingml/2006/main">
+                <a:ext uri="{FF2B5EF4-FFF2-40B4-BE49-F238E27FC236}">
+                  <a16:creationId xmlns:a16="http://schemas.microsoft.com/office/drawing/2014/main" id="{0ACC4A98-3678-433D-8C1B-5A4DB8D81243}"/>
+                </a:ext>
+              </a:extLst>
+            </wp:docPr>
+            <wp:cNvGraphicFramePr>
+              <a:graphicFrameLocks xmlns:a="http://schemas.openxmlformats.org/drawingml/2006/main" noChangeAspect="1"/>
+            </wp:cNvGraphicFramePr>
+            <a:graphic xmlns:a="http://schemas.openxmlformats.org/drawingml/2006/main">
+              <a:graphicData uri="http://schemas.openxmlformats.org/drawingml/2006/chart">
+                <c:chart xmlns:c="http://schemas.openxmlformats.org/drawingml/2006/chart" xmlns:r="http://schemas.openxmlformats.org/officeDocument/2006/relationships" r:id="rId11"/>
+              </a:graphicData>
+            </a:graphic>
+          </wp:inline>
+        </w:drawing>
+      </w:r>
+    </w:p>
+    <w:p>
+      <w:pPr>
+        <w:pStyle w:val="Nadpis1"/>
+        <w:spacing w:after="240"/>
+      </w:pPr>
+      <w:r>
+        <w:lastRenderedPageBreak/>
+        <w:t>Definice hran</w:t>
+      </w:r>
+    </w:p>
+    <w:p>
+      <w:pPr>
+        <w:pStyle w:val="Nadpis2"/>
+        <w:ind w:left="708"/>
+      </w:pPr>
+      <w:r>
+        <w:t>Doba převodu celková</w:t>
+      </w:r>
+    </w:p>
+    <w:p>
+      <w:pPr>
+        <w:ind w:left="708" w:firstLine="708"/>
+        <w:rPr>
+          <w:i/>
+        </w:rPr>
+      </w:pPr>
+      <w:r>
+        <w:rPr>
+          <w:i/>
+        </w:rPr>
+        <w:t>CDP – vzestupná hrana S až do sestupná hrana ST</w:t>
+      </w:r>
+    </w:p>
+    <w:p>
+      <w:pPr>
+        <w:pStyle w:val="Nadpis2"/>
+        <w:ind w:left="708"/>
+      </w:pPr>
+      <w:r>
+        <w:t>Vlastní doba převodu</w:t>
+      </w:r>
+    </w:p>
+    <w:p>
+      <w:pPr>
+        <w:ind w:left="708" w:firstLine="708"/>
+        <w:rPr>
+          <w:i/>
+        </w:rPr>
+      </w:pPr>
+      <w:r>
+        <w:rPr>
+          <w:i/>
+        </w:rPr>
+        <w:t>VDP - sestupná hrana S až do sestupná hrana ST</w:t>
+      </w:r>
+    </w:p>
+    <w:p>
+      <w:pPr>
+        <w:pStyle w:val="Nadpis2"/>
+        <w:ind w:left="708"/>
+      </w:pPr>
+      <w:r>
+        <w:t>Doba platnosti dat</w:t>
+      </w:r>
+    </w:p>
+    <w:p>
+      <w:pPr>
+        <w:ind w:left="708"/>
+        <w:rPr>
+          <w:i/>
+        </w:rPr>
+      </w:pPr>
+      <w:r>
+        <w:rPr>
+          <w:i/>
+        </w:rPr>
+        <w:tab/>
+      </w:r>
+      <w:r>
+        <w:rPr>
+          <w:i/>
+        </w:rPr>
+        <w:t>DPD - sestupná hrana ST až do vzestupná hrana S</w:t>
+      </w:r>
+    </w:p>
+    <w:p>
+      <w:pPr>
+        <w:pStyle w:val="Nadpis1"/>
+        <w:spacing w:after="240"/>
+      </w:pPr>
+      <w:r>
+        <w:t>Integrální a diferenciální nelinearita pro tři nejnižš</w:t>
+      </w:r>
+      <w:r>
+        <w:t>í</w:t>
+      </w:r>
+      <w:r>
+        <w:t xml:space="preserve"> výstupní kódy</w:t>
+      </w:r>
+    </w:p>
+    <w:tbl>
+      <w:tblPr>
+        <w:tblStyle w:val="Prosttabulka3"/>
+        <w:tblW w:w="5768" w:type="dxa"/>
+        <w:jc w:val="center"/>
+        <w:tblLook w:val="04A0" w:firstRow="1" w:lastRow="0" w:firstColumn="1" w:lastColumn="0" w:noHBand="0" w:noVBand="1"/>
+      </w:tblPr>
+      <w:tblGrid>
+        <w:gridCol w:w="1536"/>
+        <w:gridCol w:w="1814"/>
+        <w:gridCol w:w="1209"/>
+        <w:gridCol w:w="1209"/>
+      </w:tblGrid>
+      <w:tr>
+        <w:trPr>
+          <w:cnfStyle w:val="100000000000" w:firstRow="1" w:lastRow="0" w:firstColumn="0" w:lastColumn="0" w:oddVBand="0" w:evenVBand="0" w:oddHBand="0" w:evenHBand="0" w:firstRowFirstColumn="0" w:firstRowLastColumn="0" w:lastRowFirstColumn="0" w:lastRowLastColumn="0"/>
+          <w:trHeight w:val="476"/>
+          <w:jc w:val="center"/>
+        </w:trPr>
+        <w:tc>
+          <w:tcPr>
+            <w:cnfStyle w:val="001000000100" w:firstRow="0" w:lastRow="0" w:firstColumn="1" w:lastColumn="0" w:oddVBand="0" w:evenVBand="0" w:oddHBand="0" w:evenHBand="0" w:firstRowFirstColumn="1" w:firstRowLastColumn="0" w:lastRowFirstColumn="0" w:lastRowLastColumn="0"/>
+            <w:tcW w:w="1536" w:type="dxa"/>
+            <w:noWrap/>
+            <w:hideMark/>
+          </w:tcPr>
+          <w:p>
+            <w:pPr>
+              <w:jc w:val="center"/>
+              <w:rPr>
+                <w:rFonts w:ascii="Calibri" w:hAnsi="Calibri" w:cs="Calibri"/>
+                <w:color w:val="000000"/>
+                <w:sz w:val="22"/>
+                <w:szCs w:val="22"/>
+              </w:rPr>
+            </w:pPr>
+            <w:r>
+              <w:rPr>
+                <w:rFonts w:ascii="Calibri" w:hAnsi="Calibri" w:cs="Calibri"/>
+                <w:caps w:val="0"/>
+                <w:color w:val="000000"/>
+                <w:sz w:val="22"/>
+                <w:szCs w:val="22"/>
+              </w:rPr>
+              <w:t>kód</w:t>
+            </w:r>
+          </w:p>
+        </w:tc>
+        <w:tc>
+          <w:tcPr>
+            <w:tcW w:w="1814" w:type="dxa"/>
+            <w:noWrap/>
+            <w:hideMark/>
+          </w:tcPr>
+          <w:p>
+            <w:pPr>
+              <w:jc w:val="center"/>
+              <w:cnfStyle w:val="100000000000" w:firstRow="1" w:lastRow="0" w:firstColumn="0" w:lastColumn="0" w:oddVBand="0" w:evenVBand="0" w:oddHBand="0" w:evenHBand="0" w:firstRowFirstColumn="0" w:firstRowLastColumn="0" w:lastRowFirstColumn="0" w:lastRowLastColumn="0"/>
+              <w:rPr>
+                <w:rFonts w:ascii="Calibri" w:hAnsi="Calibri" w:cs="Calibri"/>
+                <w:color w:val="000000"/>
+                <w:sz w:val="22"/>
+                <w:szCs w:val="22"/>
+              </w:rPr>
+            </w:pPr>
+            <w:r>
+              <w:rPr>
+                <w:rFonts w:ascii="Calibri" w:hAnsi="Calibri" w:cs="Calibri"/>
+                <w:caps w:val="0"/>
+                <w:color w:val="000000"/>
+                <w:sz w:val="22"/>
+                <w:szCs w:val="22"/>
+              </w:rPr>
+              <w:t>U</w:t>
+            </w:r>
+            <w:r>
+              <w:rPr>
+                <w:rFonts w:ascii="Calibri" w:hAnsi="Calibri" w:cs="Calibri"/>
+                <w:caps w:val="0"/>
+                <w:color w:val="000000"/>
+                <w:sz w:val="22"/>
+                <w:szCs w:val="22"/>
+              </w:rPr>
+              <w:t xml:space="preserve"> (</w:t>
+            </w:r>
+            <w:r>
+              <w:rPr>
+                <w:rFonts w:ascii="Calibri" w:hAnsi="Calibri" w:cs="Calibri"/>
+                <w:caps w:val="0"/>
+                <w:color w:val="000000"/>
+                <w:sz w:val="22"/>
+                <w:szCs w:val="22"/>
+              </w:rPr>
+              <w:t>mV</w:t>
+            </w:r>
+            <w:r>
+              <w:rPr>
+                <w:rFonts w:ascii="Calibri" w:hAnsi="Calibri" w:cs="Calibri"/>
+                <w:caps w:val="0"/>
+                <w:color w:val="000000"/>
+                <w:sz w:val="22"/>
+                <w:szCs w:val="22"/>
+              </w:rPr>
+              <w:t>)</w:t>
+            </w:r>
+          </w:p>
+        </w:tc>
+        <w:tc>
+          <w:tcPr>
+            <w:tcW w:w="1209" w:type="dxa"/>
+            <w:noWrap/>
+            <w:hideMark/>
+          </w:tcPr>
+          <w:p>
+            <w:pPr>
+              <w:jc w:val="center"/>
+              <w:cnfStyle w:val="100000000000" w:firstRow="1" w:lastRow="0" w:firstColumn="0" w:lastColumn="0" w:oddVBand="0" w:evenVBand="0" w:oddHBand="0" w:evenHBand="0" w:firstRowFirstColumn="0" w:firstRowLastColumn="0" w:lastRowFirstColumn="0" w:lastRowLastColumn="0"/>
+              <w:rPr>
+                <w:rFonts w:ascii="Calibri" w:hAnsi="Calibri" w:cs="Calibri"/>
+                <w:color w:val="000000"/>
+                <w:sz w:val="22"/>
+                <w:szCs w:val="22"/>
+              </w:rPr>
+            </w:pPr>
+            <w:r>
+              <w:rPr>
+                <w:rFonts w:ascii="Calibri" w:hAnsi="Calibri" w:cs="Calibri"/>
+                <w:caps w:val="0"/>
+                <w:color w:val="000000"/>
+                <w:sz w:val="22"/>
+                <w:szCs w:val="22"/>
+              </w:rPr>
+              <w:t>INL</w:t>
+            </w:r>
+          </w:p>
+        </w:tc>
+        <w:tc>
+          <w:tcPr>
+            <w:tcW w:w="1209" w:type="dxa"/>
+            <w:noWrap/>
+            <w:hideMark/>
+          </w:tcPr>
+          <w:p>
+            <w:pPr>
+              <w:jc w:val="center"/>
+              <w:cnfStyle w:val="100000000000" w:firstRow="1" w:lastRow="0" w:firstColumn="0" w:lastColumn="0" w:oddVBand="0" w:evenVBand="0" w:oddHBand="0" w:evenHBand="0" w:firstRowFirstColumn="0" w:firstRowLastColumn="0" w:lastRowFirstColumn="0" w:lastRowLastColumn="0"/>
+              <w:rPr>
+                <w:rFonts w:ascii="Calibri" w:hAnsi="Calibri" w:cs="Calibri"/>
+                <w:color w:val="000000"/>
+                <w:sz w:val="22"/>
+                <w:szCs w:val="22"/>
+              </w:rPr>
+            </w:pPr>
+            <w:r>
+              <w:rPr>
+                <w:rFonts w:ascii="Calibri" w:hAnsi="Calibri" w:cs="Calibri"/>
+                <w:caps w:val="0"/>
+                <w:color w:val="000000"/>
+                <w:sz w:val="22"/>
+                <w:szCs w:val="22"/>
+              </w:rPr>
+              <w:t>DNL</w:t>
+            </w:r>
+          </w:p>
+        </w:tc>
+      </w:tr>
+      <w:tr>
+        <w:trPr>
+          <w:cnfStyle w:val="000000100000" w:firstRow="0" w:lastRow="0" w:firstColumn="0" w:lastColumn="0" w:oddVBand="0" w:evenVBand="0" w:oddHBand="1" w:evenHBand="0" w:firstRowFirstColumn="0" w:firstRowLastColumn="0" w:lastRowFirstColumn="0" w:lastRowLastColumn="0"/>
+          <w:trHeight w:val="476"/>
+          <w:jc w:val="center"/>
+        </w:trPr>
+        <w:tc>
+          <w:tcPr>
+            <w:cnfStyle w:val="001000000000" w:firstRow="0" w:lastRow="0" w:firstColumn="1" w:lastColumn="0" w:oddVBand="0" w:evenVBand="0" w:oddHBand="0" w:evenHBand="0" w:firstRowFirstColumn="0" w:firstRowLastColumn="0" w:lastRowFirstColumn="0" w:lastRowLastColumn="0"/>
+            <w:tcW w:w="1536" w:type="dxa"/>
+            <w:noWrap/>
+            <w:hideMark/>
+          </w:tcPr>
+          <w:p>
+            <w:pPr>
+              <w:jc w:val="center"/>
+              <w:rPr>
+                <w:rFonts w:ascii="Calibri" w:hAnsi="Calibri" w:cs="Calibri"/>
+                <w:color w:val="000000"/>
+                <w:sz w:val="22"/>
+                <w:szCs w:val="22"/>
+              </w:rPr>
+            </w:pPr>
+            <w:r>
+              <w:rPr>
+                <w:rFonts w:ascii="Calibri" w:hAnsi="Calibri" w:cs="Calibri"/>
+                <w:color w:val="000000"/>
+                <w:sz w:val="22"/>
+                <w:szCs w:val="22"/>
+              </w:rPr>
+              <w:t>00000001</w:t>
+            </w:r>
+          </w:p>
+        </w:tc>
+        <w:tc>
+          <w:tcPr>
+            <w:tcW w:w="1814" w:type="dxa"/>
+            <w:noWrap/>
+            <w:hideMark/>
+          </w:tcPr>
+          <w:p>
+            <w:pPr>
+              <w:jc w:val="center"/>
+              <w:cnfStyle w:val="000000100000" w:firstRow="0" w:lastRow="0" w:firstColumn="0" w:lastColumn="0" w:oddVBand="0" w:evenVBand="0" w:oddHBand="1" w:evenHBand="0" w:firstRowFirstColumn="0" w:firstRowLastColumn="0" w:lastRowFirstColumn="0" w:lastRowLastColumn="0"/>
+              <w:rPr>
+                <w:rFonts w:ascii="Calibri" w:hAnsi="Calibri" w:cs="Calibri"/>
+                <w:color w:val="000000"/>
+                <w:sz w:val="22"/>
+                <w:szCs w:val="22"/>
+              </w:rPr>
+            </w:pPr>
+            <w:r>
+              <w:rPr>
+                <w:rFonts w:ascii="Calibri" w:hAnsi="Calibri" w:cs="Calibri"/>
+                <w:color w:val="000000"/>
+                <w:sz w:val="22"/>
+                <w:szCs w:val="22"/>
+              </w:rPr>
+              <w:t>37,170</w:t>
+            </w:r>
+          </w:p>
+        </w:tc>
+        <w:tc>
+          <w:tcPr>
+            <w:tcW w:w="1209" w:type="dxa"/>
+            <w:noWrap/>
+            <w:hideMark/>
+          </w:tcPr>
+          <w:p>
+            <w:pPr>
+              <w:jc w:val="center"/>
+              <w:cnfStyle w:val="000000100000" w:firstRow="0" w:lastRow="0" w:firstColumn="0" w:lastColumn="0" w:oddVBand="0" w:evenVBand="0" w:oddHBand="1" w:evenHBand="0" w:firstRowFirstColumn="0" w:firstRowLastColumn="0" w:lastRowFirstColumn="0" w:lastRowLastColumn="0"/>
+              <w:rPr>
+                <w:rFonts w:ascii="Calibri" w:hAnsi="Calibri" w:cs="Calibri"/>
+                <w:color w:val="000000"/>
+                <w:sz w:val="22"/>
+                <w:szCs w:val="22"/>
+              </w:rPr>
+            </w:pPr>
+            <w:r>
+              <w:rPr>
+                <w:rFonts w:ascii="Calibri" w:hAnsi="Calibri" w:cs="Calibri"/>
+                <w:color w:val="000000"/>
+                <w:sz w:val="22"/>
+                <w:szCs w:val="22"/>
+              </w:rPr>
+              <w:t>17,670</w:t>
+            </w:r>
+          </w:p>
+        </w:tc>
+        <w:tc>
+          <w:tcPr>
+            <w:tcW w:w="1209" w:type="dxa"/>
+            <w:noWrap/>
+            <w:hideMark/>
+          </w:tcPr>
+          <w:p>
+            <w:pPr>
+              <w:jc w:val="center"/>
+              <w:cnfStyle w:val="000000100000" w:firstRow="0" w:lastRow="0" w:firstColumn="0" w:lastColumn="0" w:oddVBand="0" w:evenVBand="0" w:oddHBand="1" w:evenHBand="0" w:firstRowFirstColumn="0" w:firstRowLastColumn="0" w:lastRowFirstColumn="0" w:lastRowLastColumn="0"/>
+              <w:rPr>
+                <w:rFonts w:ascii="Calibri" w:hAnsi="Calibri" w:cs="Calibri"/>
+                <w:color w:val="000000"/>
+                <w:sz w:val="22"/>
+                <w:szCs w:val="22"/>
+              </w:rPr>
+            </w:pPr>
+            <w:r>
+              <w:rPr>
+                <w:rFonts w:ascii="Calibri" w:hAnsi="Calibri" w:cs="Calibri"/>
+                <w:color w:val="000000"/>
+                <w:sz w:val="22"/>
+                <w:szCs w:val="22"/>
+              </w:rPr>
+              <w:t>± 17,670</w:t>
+            </w:r>
+          </w:p>
+        </w:tc>
+      </w:tr>
+      <w:tr>
+        <w:trPr>
+          <w:trHeight w:val="476"/>
+          <w:jc w:val="center"/>
+        </w:trPr>
+        <w:tc>
+          <w:tcPr>
+            <w:cnfStyle w:val="001000000000" w:firstRow="0" w:lastRow="0" w:firstColumn="1" w:lastColumn="0" w:oddVBand="0" w:evenVBand="0" w:oddHBand="0" w:evenHBand="0" w:firstRowFirstColumn="0" w:firstRowLastColumn="0" w:lastRowFirstColumn="0" w:lastRowLastColumn="0"/>
+            <w:tcW w:w="1536" w:type="dxa"/>
+            <w:noWrap/>
+            <w:hideMark/>
+          </w:tcPr>
+          <w:p>
+            <w:pPr>
+              <w:jc w:val="center"/>
+              <w:rPr>
+                <w:rFonts w:ascii="Calibri" w:hAnsi="Calibri" w:cs="Calibri"/>
+                <w:color w:val="000000"/>
+                <w:sz w:val="22"/>
+                <w:szCs w:val="22"/>
+              </w:rPr>
+            </w:pPr>
+            <w:r>
+              <w:rPr>
+                <w:rFonts w:ascii="Calibri" w:hAnsi="Calibri" w:cs="Calibri"/>
+                <w:color w:val="000000"/>
+                <w:sz w:val="22"/>
+                <w:szCs w:val="22"/>
+              </w:rPr>
+              <w:t>00000010</w:t>
+            </w:r>
+          </w:p>
+        </w:tc>
+        <w:tc>
+          <w:tcPr>
+            <w:tcW w:w="1814" w:type="dxa"/>
+            <w:noWrap/>
+            <w:hideMark/>
+          </w:tcPr>
+          <w:p>
+            <w:pPr>
+              <w:jc w:val="center"/>
+              <w:cnfStyle w:val="000000000000" w:firstRow="0" w:lastRow="0" w:firstColumn="0" w:lastColumn="0" w:oddVBand="0" w:evenVBand="0" w:oddHBand="0" w:evenHBand="0" w:firstRowFirstColumn="0" w:firstRowLastColumn="0" w:lastRowFirstColumn="0" w:lastRowLastColumn="0"/>
+              <w:rPr>
+                <w:rFonts w:ascii="Calibri" w:hAnsi="Calibri" w:cs="Calibri"/>
+                <w:color w:val="000000"/>
+                <w:sz w:val="22"/>
+                <w:szCs w:val="22"/>
+              </w:rPr>
+            </w:pPr>
+            <w:r>
+              <w:rPr>
+                <w:rFonts w:ascii="Calibri" w:hAnsi="Calibri" w:cs="Calibri"/>
+                <w:color w:val="000000"/>
+                <w:sz w:val="22"/>
+                <w:szCs w:val="22"/>
+              </w:rPr>
+              <w:t>72,787</w:t>
+            </w:r>
+          </w:p>
+        </w:tc>
+        <w:tc>
+          <w:tcPr>
+            <w:tcW w:w="1209" w:type="dxa"/>
+            <w:noWrap/>
+            <w:hideMark/>
+          </w:tcPr>
+          <w:p>
+            <w:pPr>
+              <w:jc w:val="center"/>
+              <w:cnfStyle w:val="000000000000" w:firstRow="0" w:lastRow="0" w:firstColumn="0" w:lastColumn="0" w:oddVBand="0" w:evenVBand="0" w:oddHBand="0" w:evenHBand="0" w:firstRowFirstColumn="0" w:firstRowLastColumn="0" w:lastRowFirstColumn="0" w:lastRowLastColumn="0"/>
+              <w:rPr>
+                <w:rFonts w:ascii="Calibri" w:hAnsi="Calibri" w:cs="Calibri"/>
+                <w:color w:val="000000"/>
+                <w:sz w:val="22"/>
+                <w:szCs w:val="22"/>
+              </w:rPr>
+            </w:pPr>
+            <w:r>
+              <w:rPr>
+                <w:rFonts w:ascii="Calibri" w:hAnsi="Calibri" w:cs="Calibri"/>
+                <w:color w:val="000000"/>
+                <w:sz w:val="22"/>
+                <w:szCs w:val="22"/>
+              </w:rPr>
+              <w:t>14,287</w:t>
+            </w:r>
+          </w:p>
+        </w:tc>
+        <w:tc>
+          <w:tcPr>
+            <w:tcW w:w="1209" w:type="dxa"/>
+            <w:noWrap/>
+            <w:hideMark/>
+          </w:tcPr>
+          <w:p>
+            <w:pPr>
+              <w:jc w:val="center"/>
+              <w:cnfStyle w:val="000000000000" w:firstRow="0" w:lastRow="0" w:firstColumn="0" w:lastColumn="0" w:oddVBand="0" w:evenVBand="0" w:oddHBand="0" w:evenHBand="0" w:firstRowFirstColumn="0" w:firstRowLastColumn="0" w:lastRowFirstColumn="0" w:lastRowLastColumn="0"/>
+              <w:rPr>
+                <w:rFonts w:ascii="Calibri" w:hAnsi="Calibri" w:cs="Calibri"/>
+                <w:color w:val="000000"/>
+                <w:sz w:val="22"/>
+                <w:szCs w:val="22"/>
+              </w:rPr>
+            </w:pPr>
+            <w:r>
+              <w:rPr>
+                <w:rFonts w:ascii="Calibri" w:hAnsi="Calibri" w:cs="Calibri"/>
+                <w:color w:val="000000"/>
+                <w:sz w:val="22"/>
+                <w:szCs w:val="22"/>
+              </w:rPr>
+              <w:t>-3,383</w:t>
+            </w:r>
+          </w:p>
+        </w:tc>
+      </w:tr>
+      <w:tr>
+        <w:trPr>
+          <w:cnfStyle w:val="000000100000" w:firstRow="0" w:lastRow="0" w:firstColumn="0" w:lastColumn="0" w:oddVBand="0" w:evenVBand="0" w:oddHBand="1" w:evenHBand="0" w:firstRowFirstColumn="0" w:firstRowLastColumn="0" w:lastRowFirstColumn="0" w:lastRowLastColumn="0"/>
+          <w:trHeight w:val="476"/>
+          <w:jc w:val="center"/>
+        </w:trPr>
+        <w:tc>
+          <w:tcPr>
+            <w:cnfStyle w:val="001000000000" w:firstRow="0" w:lastRow="0" w:firstColumn="1" w:lastColumn="0" w:oddVBand="0" w:evenVBand="0" w:oddHBand="0" w:evenHBand="0" w:firstRowFirstColumn="0" w:firstRowLastColumn="0" w:lastRowFirstColumn="0" w:lastRowLastColumn="0"/>
+            <w:tcW w:w="1536" w:type="dxa"/>
+            <w:noWrap/>
+            <w:hideMark/>
+          </w:tcPr>
+          <w:p>
+            <w:pPr>
+              <w:jc w:val="center"/>
+              <w:rPr>
+                <w:rFonts w:ascii="Calibri" w:hAnsi="Calibri" w:cs="Calibri"/>
+                <w:color w:val="000000"/>
+                <w:sz w:val="22"/>
+                <w:szCs w:val="22"/>
+              </w:rPr>
+            </w:pPr>
+            <w:r>
+              <w:rPr>
+                <w:rFonts w:ascii="Calibri" w:hAnsi="Calibri" w:cs="Calibri"/>
+                <w:color w:val="000000"/>
+                <w:sz w:val="22"/>
+                <w:szCs w:val="22"/>
+              </w:rPr>
+              <w:t>00000011</w:t>
+            </w:r>
+          </w:p>
+        </w:tc>
+        <w:tc>
+          <w:tcPr>
+            <w:tcW w:w="1814" w:type="dxa"/>
+            <w:noWrap/>
+            <w:hideMark/>
+          </w:tcPr>
+          <w:p>
+            <w:pPr>
+              <w:jc w:val="center"/>
+              <w:cnfStyle w:val="000000100000" w:firstRow="0" w:lastRow="0" w:firstColumn="0" w:lastColumn="0" w:oddVBand="0" w:evenVBand="0" w:oddHBand="1" w:evenHBand="0" w:firstRowFirstColumn="0" w:firstRowLastColumn="0" w:lastRowFirstColumn="0" w:lastRowLastColumn="0"/>
+              <w:rPr>
+                <w:rFonts w:ascii="Calibri" w:hAnsi="Calibri" w:cs="Calibri"/>
+                <w:color w:val="000000"/>
+                <w:sz w:val="22"/>
+                <w:szCs w:val="22"/>
+              </w:rPr>
+            </w:pPr>
+            <w:r>
+              <w:rPr>
+                <w:rFonts w:ascii="Calibri" w:hAnsi="Calibri" w:cs="Calibri"/>
+                <w:color w:val="000000"/>
+                <w:sz w:val="22"/>
+                <w:szCs w:val="22"/>
+              </w:rPr>
+              <w:t>108,405</w:t>
+            </w:r>
+          </w:p>
+        </w:tc>
+        <w:tc>
+          <w:tcPr>
+            <w:tcW w:w="1209" w:type="dxa"/>
+            <w:noWrap/>
+            <w:hideMark/>
+          </w:tcPr>
+          <w:p>
+            <w:pPr>
+              <w:jc w:val="center"/>
+              <w:cnfStyle w:val="000000100000" w:firstRow="0" w:lastRow="0" w:firstColumn="0" w:lastColumn="0" w:oddVBand="0" w:evenVBand="0" w:oddHBand="1" w:evenHBand="0" w:firstRowFirstColumn="0" w:firstRowLastColumn="0" w:lastRowFirstColumn="0" w:lastRowLastColumn="0"/>
+              <w:rPr>
+                <w:rFonts w:ascii="Calibri" w:hAnsi="Calibri" w:cs="Calibri"/>
+                <w:color w:val="000000"/>
+                <w:sz w:val="22"/>
+                <w:szCs w:val="22"/>
+              </w:rPr>
+            </w:pPr>
+            <w:r>
+              <w:rPr>
+                <w:rFonts w:ascii="Calibri" w:hAnsi="Calibri" w:cs="Calibri"/>
+                <w:color w:val="000000"/>
+                <w:sz w:val="22"/>
+                <w:szCs w:val="22"/>
+              </w:rPr>
+              <w:t>10,905</w:t>
+            </w:r>
+          </w:p>
+        </w:tc>
+        <w:tc>
+          <w:tcPr>
+            <w:tcW w:w="1209" w:type="dxa"/>
+            <w:noWrap/>
+            <w:hideMark/>
+          </w:tcPr>
+          <w:p>
+            <w:pPr>
+              <w:jc w:val="center"/>
+              <w:cnfStyle w:val="000000100000" w:firstRow="0" w:lastRow="0" w:firstColumn="0" w:lastColumn="0" w:oddVBand="0" w:evenVBand="0" w:oddHBand="1" w:evenHBand="0" w:firstRowFirstColumn="0" w:firstRowLastColumn="0" w:lastRowFirstColumn="0" w:lastRowLastColumn="0"/>
+              <w:rPr>
+                <w:rFonts w:ascii="Calibri" w:hAnsi="Calibri" w:cs="Calibri"/>
+                <w:color w:val="000000"/>
+                <w:sz w:val="22"/>
+                <w:szCs w:val="22"/>
+              </w:rPr>
+            </w:pPr>
+            <w:r>
+              <w:rPr>
+                <w:rFonts w:ascii="Calibri" w:hAnsi="Calibri" w:cs="Calibri"/>
+                <w:color w:val="000000"/>
+                <w:sz w:val="22"/>
+                <w:szCs w:val="22"/>
+              </w:rPr>
+              <w:t>-3,382</w:t>
+            </w:r>
+          </w:p>
+        </w:tc>
+      </w:tr>
+      <w:tr>
+        <w:trPr>
+          <w:trHeight w:val="476"/>
+          <w:jc w:val="center"/>
+        </w:trPr>
+        <w:tc>
+          <w:tcPr>
+            <w:cnfStyle w:val="001000000000" w:firstRow="0" w:lastRow="0" w:firstColumn="1" w:lastColumn="0" w:oddVBand="0" w:evenVBand="0" w:oddHBand="0" w:evenHBand="0" w:firstRowFirstColumn="0" w:firstRowLastColumn="0" w:lastRowFirstColumn="0" w:lastRowLastColumn="0"/>
+            <w:tcW w:w="1536" w:type="dxa"/>
+            <w:noWrap/>
+            <w:hideMark/>
+          </w:tcPr>
+          <w:p>
+            <w:pPr>
+              <w:jc w:val="center"/>
+              <w:rPr>
+                <w:rFonts w:ascii="Calibri" w:hAnsi="Calibri" w:cs="Calibri"/>
+                <w:color w:val="000000"/>
+                <w:sz w:val="22"/>
+                <w:szCs w:val="22"/>
+              </w:rPr>
+            </w:pPr>
+            <w:r>
+              <w:rPr>
+                <w:rFonts w:ascii="Calibri" w:hAnsi="Calibri" w:cs="Calibri"/>
+                <w:color w:val="000000"/>
+                <w:sz w:val="22"/>
+                <w:szCs w:val="22"/>
+              </w:rPr>
+              <w:t>00000100</w:t>
+            </w:r>
+          </w:p>
+        </w:tc>
+        <w:tc>
+          <w:tcPr>
+            <w:tcW w:w="1814" w:type="dxa"/>
+            <w:noWrap/>
+            <w:hideMark/>
+          </w:tcPr>
+          <w:p>
+            <w:pPr>
+              <w:jc w:val="center"/>
+              <w:cnfStyle w:val="000000000000" w:firstRow="0" w:lastRow="0" w:firstColumn="0" w:lastColumn="0" w:oddVBand="0" w:evenVBand="0" w:oddHBand="0" w:evenHBand="0" w:firstRowFirstColumn="0" w:firstRowLastColumn="0" w:lastRowFirstColumn="0" w:lastRowLastColumn="0"/>
+              <w:rPr>
+                <w:rFonts w:ascii="Calibri" w:hAnsi="Calibri" w:cs="Calibri"/>
+                <w:color w:val="000000"/>
+                <w:sz w:val="22"/>
+                <w:szCs w:val="22"/>
+              </w:rPr>
+            </w:pPr>
+            <w:r>
+              <w:rPr>
+                <w:rFonts w:ascii="Calibri" w:hAnsi="Calibri" w:cs="Calibri"/>
+                <w:color w:val="000000"/>
+                <w:sz w:val="22"/>
+                <w:szCs w:val="22"/>
+              </w:rPr>
+              <w:t>146,000</w:t>
+            </w:r>
+          </w:p>
+        </w:tc>
+        <w:tc>
+          <w:tcPr>
+            <w:tcW w:w="1209" w:type="dxa"/>
+            <w:noWrap/>
+            <w:hideMark/>
+          </w:tcPr>
+          <w:p>
+            <w:pPr>
+              <w:jc w:val="center"/>
+              <w:cnfStyle w:val="000000000000" w:firstRow="0" w:lastRow="0" w:firstColumn="0" w:lastColumn="0" w:oddVBand="0" w:evenVBand="0" w:oddHBand="0" w:evenHBand="0" w:firstRowFirstColumn="0" w:firstRowLastColumn="0" w:lastRowFirstColumn="0" w:lastRowLastColumn="0"/>
+              <w:rPr>
+                <w:rFonts w:ascii="Calibri" w:hAnsi="Calibri" w:cs="Calibri"/>
+                <w:color w:val="000000"/>
+                <w:sz w:val="22"/>
+                <w:szCs w:val="22"/>
+              </w:rPr>
+            </w:pPr>
+            <w:r>
+              <w:rPr>
+                <w:rFonts w:ascii="Calibri" w:hAnsi="Calibri" w:cs="Calibri"/>
+                <w:color w:val="000000"/>
+                <w:sz w:val="22"/>
+                <w:szCs w:val="22"/>
+              </w:rPr>
+              <w:t>9,500</w:t>
+            </w:r>
+          </w:p>
+        </w:tc>
+        <w:tc>
+          <w:tcPr>
+            <w:tcW w:w="1209" w:type="dxa"/>
+            <w:noWrap/>
+            <w:hideMark/>
+          </w:tcPr>
+          <w:p>
+            <w:pPr>
+              <w:jc w:val="center"/>
+              <w:cnfStyle w:val="000000000000" w:firstRow="0" w:lastRow="0" w:firstColumn="0" w:lastColumn="0" w:oddVBand="0" w:evenVBand="0" w:oddHBand="0" w:evenHBand="0" w:firstRowFirstColumn="0" w:firstRowLastColumn="0" w:lastRowFirstColumn="0" w:lastRowLastColumn="0"/>
+              <w:rPr>
+                <w:rFonts w:ascii="Calibri" w:hAnsi="Calibri" w:cs="Calibri"/>
+                <w:color w:val="000000"/>
+                <w:sz w:val="22"/>
+                <w:szCs w:val="22"/>
+              </w:rPr>
+            </w:pPr>
+            <w:r>
+              <w:rPr>
+                <w:rFonts w:ascii="Calibri" w:hAnsi="Calibri" w:cs="Calibri"/>
+                <w:color w:val="000000"/>
+                <w:sz w:val="22"/>
+                <w:szCs w:val="22"/>
+              </w:rPr>
+              <w:t>-1,405</w:t>
+            </w:r>
+          </w:p>
+        </w:tc>
+      </w:tr>
+    </w:tbl>
+    <w:p>
+      <w:pPr>
+        <w:pStyle w:val="Nadpis1"/>
+        <w:spacing w:after="240"/>
+      </w:pPr>
+      <w:r>
+        <w:t xml:space="preserve">Maximální frekvence impulsů aby DPD bylo 10 </w:t>
+      </w:r>
+      <w:r>
+        <w:t>μ</w:t>
+      </w:r>
+      <w:r>
+        <w:t>s</w:t>
+      </w:r>
+    </w:p>
+    <w:p>
+      <w:pPr>
+        <w:pStyle w:val="Odstavecseseznamem"/>
+        <w:ind w:left="-150" w:right="-648"/>
+        <w:rPr>
+          <w:rFonts w:ascii="Arial" w:hAnsi="Arial" w:cs="Arial"/>
+        </w:rPr>
+      </w:pPr>
+      <m:oMathPara>
+        <m:oMath>
+          <m:r>
+            <w:rPr>
+              <w:rFonts w:ascii="Cambria Math" w:hAnsi="Cambria Math" w:cs="Arial"/>
+            </w:rPr>
+            <m:t>VDP+DPD=T-</m:t>
+          </m:r>
+          <m:sSub>
+            <m:sSubPr>
+              <m:ctrlPr>
+                <w:rPr>
+                  <w:rFonts w:ascii="Cambria Math" w:hAnsi="Cambria Math" w:cs="Arial"/>
+                  <w:i/>
+                </w:rPr>
+              </m:ctrlPr>
+            </m:sSubPr>
+            <m:e>
+              <m:r>
+                <w:rPr>
+                  <w:rFonts w:ascii="Cambria Math" w:hAnsi="Cambria Math" w:cs="Arial"/>
+                </w:rPr>
+                <m:t>T</m:t>
+              </m:r>
+            </m:e>
+            <m:sub>
+              <m:r>
+                <w:rPr>
+                  <w:rFonts w:ascii="Cambria Math" w:hAnsi="Cambria Math" w:cs="Arial"/>
+                </w:rPr>
+                <m:t>a</m:t>
+              </m:r>
+            </m:sub>
+          </m:sSub>
+        </m:oMath>
+      </m:oMathPara>
+    </w:p>
+    <w:p>
+      <w:pPr>
+        <w:pStyle w:val="Odstavecseseznamem"/>
+        <w:ind w:left="-150" w:right="-648"/>
+        <w:rPr>
+          <w:rFonts w:ascii="Arial" w:hAnsi="Arial" w:cs="Arial"/>
+        </w:rPr>
+      </w:pPr>
+      <m:oMathPara>
+        <m:oMath>
+          <m:r>
+            <w:rPr>
+              <w:rFonts w:ascii="Cambria Math" w:hAnsi="Cambria Math" w:cs="Arial"/>
+            </w:rPr>
+            <m:t>S=</m:t>
+          </m:r>
+          <m:f>
+            <m:fPr>
+              <m:ctrlPr>
+                <w:rPr>
+                  <w:rFonts w:ascii="Cambria Math" w:hAnsi="Cambria Math" w:cs="Arial"/>
+                  <w:i/>
+                </w:rPr>
+              </m:ctrlPr>
+            </m:fPr>
+            <m:num>
+              <m:sSub>
+                <m:sSubPr>
+                  <m:ctrlPr>
+                    <w:rPr>
+                      <w:rFonts w:ascii="Cambria Math" w:hAnsi="Cambria Math" w:cs="Arial"/>
+                      <w:i/>
+                    </w:rPr>
+                  </m:ctrlPr>
+                </m:sSubPr>
+                <m:e>
+                  <m:r>
+                    <w:rPr>
+                      <w:rFonts w:ascii="Cambria Math" w:hAnsi="Cambria Math" w:cs="Arial"/>
+                    </w:rPr>
+                    <m:t>T</m:t>
+                  </m:r>
+                </m:e>
+                <m:sub>
+                  <m:r>
+                    <w:rPr>
+                      <w:rFonts w:ascii="Cambria Math" w:hAnsi="Cambria Math" w:cs="Arial"/>
+                    </w:rPr>
+                    <m:t>a</m:t>
+                  </m:r>
+                </m:sub>
+              </m:sSub>
+            </m:num>
+            <m:den>
+              <m:r>
+                <w:rPr>
+                  <w:rFonts w:ascii="Cambria Math" w:hAnsi="Cambria Math" w:cs="Arial"/>
+                </w:rPr>
+                <m:t>T</m:t>
+              </m:r>
+            </m:den>
+          </m:f>
+        </m:oMath>
+      </m:oMathPara>
+    </w:p>
+    <w:p>
+      <w:pPr>
+        <w:pStyle w:val="Odstavecseseznamem"/>
+        <w:ind w:left="-150" w:right="-648"/>
+        <w:rPr>
+          <w:rFonts w:ascii="Arial" w:hAnsi="Arial" w:cs="Arial"/>
+        </w:rPr>
+      </w:pPr>
+      <m:oMathPara>
+        <m:oMath>
+          <m:f>
+            <m:fPr>
+              <m:ctrlPr>
+                <w:rPr>
+                  <w:rFonts w:ascii="Cambria Math" w:hAnsi="Cambria Math" w:cs="Arial"/>
+                  <w:i/>
+                </w:rPr>
+              </m:ctrlPr>
+            </m:fPr>
+            <m:num>
+              <m:r>
+                <w:rPr>
+                  <w:rFonts w:ascii="Cambria Math" w:hAnsi="Cambria Math" w:cs="Arial"/>
+                </w:rPr>
+                <m:t>VDP+DPD</m:t>
+              </m:r>
+            </m:num>
+            <m:den>
+              <m:r>
+                <w:rPr>
+                  <w:rFonts w:ascii="Cambria Math" w:hAnsi="Cambria Math" w:cs="Arial"/>
+                </w:rPr>
+                <m:t>T</m:t>
+              </m:r>
+            </m:den>
+          </m:f>
+          <m:r>
+            <w:rPr>
+              <w:rFonts w:ascii="Cambria Math" w:hAnsi="Cambria Math" w:cs="Arial"/>
+            </w:rPr>
+            <m:t>= 1-s</m:t>
+          </m:r>
+        </m:oMath>
+      </m:oMathPara>
+    </w:p>
+    <w:p>
+      <w:pPr>
+        <w:pStyle w:val="Odstavecseseznamem"/>
+        <w:spacing w:after="240"/>
+        <w:ind w:left="-150" w:right="-648"/>
+        <w:rPr>
+          <w:rFonts w:ascii="Arial" w:hAnsi="Arial" w:cs="Arial"/>
+        </w:rPr>
+      </w:pPr>
+      <m:oMathPara>
+        <m:oMath>
+          <m:r>
+            <w:rPr>
+              <w:rFonts w:ascii="Cambria Math" w:hAnsi="Cambria Math" w:cs="Arial"/>
+            </w:rPr>
+            <m:t>f=</m:t>
+          </m:r>
+          <m:f>
+            <m:fPr>
+              <m:ctrlPr>
+                <w:rPr>
+                  <w:rFonts w:ascii="Cambria Math" w:hAnsi="Cambria Math" w:cs="Arial"/>
+                  <w:i/>
+                </w:rPr>
+              </m:ctrlPr>
+            </m:fPr>
+            <m:num>
+              <m:r>
+                <w:rPr>
+                  <w:rFonts w:ascii="Cambria Math" w:hAnsi="Cambria Math" w:cs="Arial"/>
+                </w:rPr>
+                <m:t>1-s</m:t>
+              </m:r>
+            </m:num>
+            <m:den>
+              <m:r>
+                <w:rPr>
+                  <w:rFonts w:ascii="Cambria Math" w:hAnsi="Cambria Math" w:cs="Arial"/>
+                </w:rPr>
+                <m:t>VDP+DPD</m:t>
+              </m:r>
+            </m:den>
+          </m:f>
+          <m:r>
+            <w:rPr>
+              <w:rFonts w:ascii="Cambria Math" w:hAnsi="Cambria Math" w:cs="Arial"/>
+            </w:rPr>
+            <m:t>=</m:t>
+          </m:r>
+          <m:f>
+            <m:fPr>
+              <m:ctrlPr>
+                <w:rPr>
+                  <w:rFonts w:ascii="Cambria Math" w:hAnsi="Cambria Math" w:cs="Arial"/>
+                  <w:i/>
+                </w:rPr>
+              </m:ctrlPr>
+            </m:fPr>
+            <m:num>
+              <m:r>
+                <w:rPr>
+                  <w:rFonts w:ascii="Cambria Math" w:hAnsi="Cambria Math" w:cs="Arial"/>
+                </w:rPr>
+                <m:t>1-0,5</m:t>
+              </m:r>
+            </m:num>
+            <m:den>
+              <m:sSup>
+                <m:sSupPr>
+                  <m:ctrlPr>
+                    <w:rPr>
+                      <w:rFonts w:ascii="Cambria Math" w:hAnsi="Cambria Math" w:cs="Arial"/>
+                      <w:i/>
+                      <w:lang w:val="en-US"/>
+                    </w:rPr>
+                  </m:ctrlPr>
+                </m:sSupPr>
+                <m:e>
+                  <m:d>
+                    <m:dPr>
+                      <m:ctrlPr>
+                        <w:rPr>
+                          <w:rFonts w:ascii="Cambria Math" w:hAnsi="Cambria Math" w:cs="Arial"/>
+                          <w:i/>
+                        </w:rPr>
+                      </m:ctrlPr>
+                    </m:dPr>
+                    <m:e>
+                      <m:r>
+                        <w:rPr>
+                          <w:rFonts w:ascii="Cambria Math" w:hAnsi="Cambria Math" w:cs="Arial"/>
+                        </w:rPr>
+                        <m:t>2</m:t>
+                      </m:r>
+                      <m:r>
+                        <w:rPr>
+                          <w:rFonts w:ascii="Cambria Math" w:hAnsi="Cambria Math" w:cs="Arial"/>
+                        </w:rPr>
+                        <m:t>7,6</m:t>
+                      </m:r>
+                      <m:r>
+                        <w:rPr>
+                          <w:rFonts w:ascii="Cambria Math" w:hAnsi="Cambria Math" w:cs="Arial"/>
+                        </w:rPr>
+                        <m:t>+10</m:t>
+                      </m:r>
+                    </m:e>
+                  </m:d>
+                  <m:r>
+                    <w:rPr>
+                      <w:rFonts w:ascii="Cambria Math" w:hAnsi="Cambria Math" w:cs="Arial"/>
+                    </w:rPr>
+                    <m:t>.10</m:t>
+                  </m:r>
+                  <m:ctrlPr>
+                    <w:rPr>
+                      <w:rFonts w:ascii="Cambria Math" w:hAnsi="Cambria Math" w:cs="Arial"/>
+                      <w:i/>
+                    </w:rPr>
+                  </m:ctrlPr>
+                </m:e>
+                <m:sup>
+                  <m:r>
+                    <w:rPr>
+                      <w:rFonts w:ascii="Cambria Math" w:hAnsi="Cambria Math" w:cs="Arial"/>
+                    </w:rPr>
+                    <m:t>-9</m:t>
+                  </m:r>
+                </m:sup>
+              </m:sSup>
+            </m:den>
+          </m:f>
+          <m:r>
+            <w:rPr>
+              <w:rFonts w:ascii="Cambria Math" w:hAnsi="Cambria Math" w:cs="Arial"/>
+            </w:rPr>
+            <m:t>=13</m:t>
+          </m:r>
+          <m:r>
+            <w:rPr>
+              <w:rFonts w:ascii="Cambria Math" w:hAnsi="Cambria Math" w:cs="Arial"/>
+            </w:rPr>
+            <m:t>089</m:t>
+          </m:r>
+          <m:r>
+            <w:rPr>
+              <w:rFonts w:ascii="Cambria Math" w:hAnsi="Cambria Math" w:cs="Arial"/>
+            </w:rPr>
+            <m:t xml:space="preserve"> Hz</m:t>
+          </m:r>
+        </m:oMath>
+      </m:oMathPara>
+    </w:p>
+    <w:p>
+      <w:pPr>
+        <w:spacing w:after="240"/>
         <w:rPr>
           <w:rFonts w:asciiTheme="majorHAnsi" w:hAnsiTheme="majorHAnsi" w:cstheme="majorHAnsi"/>
         </w:rPr>
@@ -1066,13 +3862,93 @@
         <w:rPr>
           <w:rFonts w:asciiTheme="majorHAnsi" w:hAnsiTheme="majorHAnsi" w:cstheme="majorHAnsi"/>
         </w:rPr>
-        <w:t xml:space="preserve">Podařilo se nám změřit přechodovou i vstupní charakteristiku. </w:t>
+        <w:t xml:space="preserve">Při této frekvenci byla doba platných dat (DPD) 10,4 </w:t>
       </w:r>
       <w:r>
         <w:rPr>
           <w:rFonts w:asciiTheme="majorHAnsi" w:hAnsiTheme="majorHAnsi" w:cstheme="majorHAnsi"/>
         </w:rPr>
-        <w:t>Charakteristiky vypadají stejně jako ty, které jsme měřili ve 3. ročníku. Měření charakteristik pomocí VEE je několikanásobně rychlejší než manuální měření.</w:t>
+        <w:t>μ</w:t>
+      </w:r>
+      <w:r>
+        <w:rPr>
+          <w:rFonts w:asciiTheme="majorHAnsi" w:hAnsiTheme="majorHAnsi" w:cstheme="majorHAnsi"/>
+        </w:rPr>
+        <w:t>s</w:t>
+      </w:r>
+    </w:p>
+    <w:p>
+      <w:pPr>
+        <w:jc w:val="center"/>
+        <w:rPr>
+          <w:iCs/>
+        </w:rPr>
+      </w:pPr>
+      <w:r>
+        <w:rPr>
+          <w:noProof/>
+        </w:rPr>
+        <w:drawing>
+          <wp:inline distT="0" distB="0" distL="0" distR="0" wp14:anchorId="0911C3CD" wp14:editId="63BC21F6">
+            <wp:extent cx="5627798" cy="3695700"/>
+            <wp:effectExtent l="0" t="0" r="0" b="0"/>
+            <wp:docPr id="4" name="Obrázek 4"/>
+            <wp:cNvGraphicFramePr>
+              <a:graphicFrameLocks xmlns:a="http://schemas.openxmlformats.org/drawingml/2006/main" noChangeAspect="1"/>
+            </wp:cNvGraphicFramePr>
+            <a:graphic xmlns:a="http://schemas.openxmlformats.org/drawingml/2006/main">
+              <a:graphicData uri="http://schemas.openxmlformats.org/drawingml/2006/picture">
+                <pic:pic xmlns:pic="http://schemas.openxmlformats.org/drawingml/2006/picture">
+                  <pic:nvPicPr>
+                    <pic:cNvPr id="0" name="Picture 1"/>
+                    <pic:cNvPicPr>
+                      <a:picLocks noChangeAspect="1" noChangeArrowheads="1"/>
+                    </pic:cNvPicPr>
+                  </pic:nvPicPr>
+                  <pic:blipFill rotWithShape="1">
+                    <a:blip r:embed="rId12" cstate="print">
+                      <a:extLst>
+                        <a:ext uri="{28A0092B-C50C-407E-A947-70E740481C1C}">
+                          <a14:useLocalDpi xmlns:a14="http://schemas.microsoft.com/office/drawing/2010/main" val="0"/>
+                        </a:ext>
+                      </a:extLst>
+                    </a:blip>
+                    <a:srcRect t="3713" b="2287"/>
+                    <a:stretch/>
+                  </pic:blipFill>
+                  <pic:spPr bwMode="auto">
+                    <a:xfrm>
+                      <a:off x="0" y="0"/>
+                      <a:ext cx="5636708" cy="3701551"/>
+                    </a:xfrm>
+                    <a:prstGeom prst="rect">
+                      <a:avLst/>
+                    </a:prstGeom>
+                    <a:noFill/>
+                    <a:ln>
+                      <a:noFill/>
+                    </a:ln>
+                    <a:extLst>
+                      <a:ext uri="{53640926-AAD7-44D8-BBD7-CCE9431645EC}">
+                        <a14:shadowObscured xmlns:a14="http://schemas.microsoft.com/office/drawing/2010/main"/>
+                      </a:ext>
+                    </a:extLst>
+                  </pic:spPr>
+                </pic:pic>
+              </a:graphicData>
+            </a:graphic>
+          </wp:inline>
+        </w:drawing>
+      </w:r>
+    </w:p>
+    <w:p>
+      <w:pPr>
+        <w:pStyle w:val="Nadpis1"/>
+        <w:spacing w:after="240"/>
+      </w:pPr>
+      <w:r>
+        <w:lastRenderedPageBreak/>
+        <w:t>Závěr</w:t>
       </w:r>
     </w:p>
     <w:p>
@@ -1082,9 +3958,83 @@
           <w:rFonts w:asciiTheme="majorHAnsi" w:hAnsiTheme="majorHAnsi" w:cstheme="majorHAnsi"/>
         </w:rPr>
       </w:pPr>
+      <w:r>
+        <w:rPr>
+          <w:rFonts w:asciiTheme="majorHAnsi" w:hAnsiTheme="majorHAnsi" w:cstheme="majorHAnsi"/>
+        </w:rPr>
+        <w:t>Měření proběhlo v pořádku. Převodník splňuje výrobcem udané parametry</w:t>
+      </w:r>
+      <w:r>
+        <w:rPr>
+          <w:rFonts w:asciiTheme="majorHAnsi" w:hAnsiTheme="majorHAnsi" w:cstheme="majorHAnsi"/>
+        </w:rPr>
+        <w:t xml:space="preserve">. </w:t>
+      </w:r>
+      <w:r>
+        <w:rPr>
+          <w:rFonts w:asciiTheme="majorHAnsi" w:hAnsiTheme="majorHAnsi" w:cstheme="majorHAnsi"/>
+        </w:rPr>
+        <w:t xml:space="preserve">Jak jsme ověřili, </w:t>
+      </w:r>
+      <w:r>
+        <w:rPr>
+          <w:rFonts w:asciiTheme="majorHAnsi" w:hAnsiTheme="majorHAnsi" w:cstheme="majorHAnsi"/>
+        </w:rPr>
+        <w:t>doba vlastního převodu se s</w:t>
+      </w:r>
+      <w:r>
+        <w:rPr>
+          <w:rFonts w:asciiTheme="majorHAnsi" w:hAnsiTheme="majorHAnsi" w:cstheme="majorHAnsi"/>
+        </w:rPr>
+        <w:t> frekvencí nemění</w:t>
+      </w:r>
+      <w:r>
+        <w:rPr>
+          <w:rFonts w:asciiTheme="majorHAnsi" w:hAnsiTheme="majorHAnsi" w:cstheme="majorHAnsi"/>
+        </w:rPr>
+        <w:t>.</w:t>
+      </w:r>
+      <w:r>
+        <w:rPr>
+          <w:rFonts w:asciiTheme="majorHAnsi" w:hAnsiTheme="majorHAnsi" w:cstheme="majorHAnsi"/>
+        </w:rPr>
+        <w:t xml:space="preserve"> Na převodníku považuji za důležitý signál </w:t>
+      </w:r>
+      <w:r>
+        <w:rPr>
+          <w:rFonts w:asciiTheme="majorHAnsi" w:hAnsiTheme="majorHAnsi" w:cstheme="majorHAnsi"/>
+          <w:i/>
+          <w:iCs/>
+        </w:rPr>
+        <w:t>ST</w:t>
+      </w:r>
+      <w:r>
+        <w:rPr>
+          <w:rFonts w:asciiTheme="majorHAnsi" w:hAnsiTheme="majorHAnsi" w:cstheme="majorHAnsi"/>
+          <w:i/>
+          <w:iCs/>
+        </w:rPr>
+        <w:t>.</w:t>
+      </w:r>
+      <w:r>
+        <w:rPr>
+          <w:rFonts w:asciiTheme="majorHAnsi" w:hAnsiTheme="majorHAnsi" w:cstheme="majorHAnsi"/>
+          <w:i/>
+          <w:iCs/>
+        </w:rPr>
+        <w:t xml:space="preserve"> </w:t>
+      </w:r>
+      <w:r>
+        <w:rPr>
+          <w:rFonts w:asciiTheme="majorHAnsi" w:hAnsiTheme="majorHAnsi" w:cstheme="majorHAnsi"/>
+        </w:rPr>
+        <w:t>Při užití převodníku s mikrokontroléry je vhodné připojit signál ST na externí interrupt.</w:t>
+      </w:r>
+      <w:bookmarkStart w:id="0" w:name="_GoBack"/>
+      <w:bookmarkEnd w:id="0"/>
     </w:p>
     <w:sectPr>
-      <w:footerReference w:type="default" r:id="rId9"/>
+      <w:footerReference w:type="default" r:id="rId13"/>
       <w:pgSz w:w="11906" w:h="16838" w:code="9"/>
       <w:pgMar w:top="737" w:right="720" w:bottom="737" w:left="720" w:header="113" w:footer="227" w:gutter="0"/>
       <w:pgBorders w:offsetFrom="page">
@@ -3098,7 +6048,6 @@
   <w:style w:type="character" w:default="1" w:styleId="Standardnpsmoodstavce">
     <w:name w:val="Default Paragraph Font"/>
     <w:uiPriority w:val="1"/>
-    <w:semiHidden/>
     <w:unhideWhenUsed/>
   </w:style>
   <w:style w:type="table" w:default="1" w:styleId="Normlntabulka">
@@ -3316,7 +6265,3653 @@
       <w:lang w:eastAsia="cs-CZ"/>
     </w:rPr>
   </w:style>
+  <w:style w:type="table" w:styleId="Tabulkasmkou3zvraznn3">
+    <w:name w:val="Grid Table 3 Accent 3"/>
+    <w:basedOn w:val="Normlntabulka"/>
+    <w:uiPriority w:val="48"/>
+    <w:rsid w:val="00EA427E"/>
+    <w:pPr>
+      <w:spacing w:after="0" w:line="240" w:lineRule="auto"/>
+    </w:pPr>
+    <w:tblPr>
+      <w:tblStyleRowBandSize w:val="1"/>
+      <w:tblStyleColBandSize w:val="1"/>
+      <w:tblBorders>
+        <w:top w:val="single" w:sz="4" w:space="0" w:color="C9C9C9" w:themeColor="accent3" w:themeTint="99"/>
+        <w:left w:val="single" w:sz="4" w:space="0" w:color="C9C9C9" w:themeColor="accent3" w:themeTint="99"/>
+        <w:bottom w:val="single" w:sz="4" w:space="0" w:color="C9C9C9" w:themeColor="accent3" w:themeTint="99"/>
+        <w:right w:val="single" w:sz="4" w:space="0" w:color="C9C9C9" w:themeColor="accent3" w:themeTint="99"/>
+        <w:insideH w:val="single" w:sz="4" w:space="0" w:color="C9C9C9" w:themeColor="accent3" w:themeTint="99"/>
+        <w:insideV w:val="single" w:sz="4" w:space="0" w:color="C9C9C9" w:themeColor="accent3" w:themeTint="99"/>
+      </w:tblBorders>
+    </w:tblPr>
+    <w:tblStylePr w:type="firstRow">
+      <w:rPr>
+        <w:b/>
+        <w:bCs/>
+      </w:rPr>
+      <w:tblPr/>
+      <w:tcPr>
+        <w:tcBorders>
+          <w:top w:val="nil"/>
+          <w:left w:val="nil"/>
+          <w:right w:val="nil"/>
+          <w:insideH w:val="nil"/>
+          <w:insideV w:val="nil"/>
+        </w:tcBorders>
+        <w:shd w:val="clear" w:color="auto" w:fill="FFFFFF" w:themeFill="background1"/>
+      </w:tcPr>
+    </w:tblStylePr>
+    <w:tblStylePr w:type="lastRow">
+      <w:rPr>
+        <w:b/>
+        <w:bCs/>
+      </w:rPr>
+      <w:tblPr/>
+      <w:tcPr>
+        <w:tcBorders>
+          <w:left w:val="nil"/>
+          <w:bottom w:val="nil"/>
+          <w:right w:val="nil"/>
+          <w:insideH w:val="nil"/>
+          <w:insideV w:val="nil"/>
+        </w:tcBorders>
+        <w:shd w:val="clear" w:color="auto" w:fill="FFFFFF" w:themeFill="background1"/>
+      </w:tcPr>
+    </w:tblStylePr>
+    <w:tblStylePr w:type="firstCol">
+      <w:pPr>
+        <w:jc w:val="right"/>
+      </w:pPr>
+      <w:rPr>
+        <w:i/>
+        <w:iCs/>
+      </w:rPr>
+      <w:tblPr/>
+      <w:tcPr>
+        <w:tcBorders>
+          <w:top w:val="nil"/>
+          <w:left w:val="nil"/>
+          <w:bottom w:val="nil"/>
+          <w:insideH w:val="nil"/>
+          <w:insideV w:val="nil"/>
+        </w:tcBorders>
+        <w:shd w:val="clear" w:color="auto" w:fill="FFFFFF" w:themeFill="background1"/>
+      </w:tcPr>
+    </w:tblStylePr>
+    <w:tblStylePr w:type="lastCol">
+      <w:rPr>
+        <w:i/>
+        <w:iCs/>
+      </w:rPr>
+      <w:tblPr/>
+      <w:tcPr>
+        <w:tcBorders>
+          <w:top w:val="nil"/>
+          <w:bottom w:val="nil"/>
+          <w:right w:val="nil"/>
+          <w:insideH w:val="nil"/>
+          <w:insideV w:val="nil"/>
+        </w:tcBorders>
+        <w:shd w:val="clear" w:color="auto" w:fill="FFFFFF" w:themeFill="background1"/>
+      </w:tcPr>
+    </w:tblStylePr>
+    <w:tblStylePr w:type="band1Vert">
+      <w:tblPr/>
+      <w:tcPr>
+        <w:shd w:val="clear" w:color="auto" w:fill="EDEDED" w:themeFill="accent3" w:themeFillTint="33"/>
+      </w:tcPr>
+    </w:tblStylePr>
+    <w:tblStylePr w:type="band1Horz">
+      <w:tblPr/>
+      <w:tcPr>
+        <w:shd w:val="clear" w:color="auto" w:fill="EDEDED" w:themeFill="accent3" w:themeFillTint="33"/>
+      </w:tcPr>
+    </w:tblStylePr>
+    <w:tblStylePr w:type="neCell">
+      <w:tblPr/>
+      <w:tcPr>
+        <w:tcBorders>
+          <w:bottom w:val="single" w:sz="4" w:space="0" w:color="C9C9C9" w:themeColor="accent3" w:themeTint="99"/>
+        </w:tcBorders>
+      </w:tcPr>
+    </w:tblStylePr>
+    <w:tblStylePr w:type="nwCell">
+      <w:tblPr/>
+      <w:tcPr>
+        <w:tcBorders>
+          <w:bottom w:val="single" w:sz="4" w:space="0" w:color="C9C9C9" w:themeColor="accent3" w:themeTint="99"/>
+        </w:tcBorders>
+      </w:tcPr>
+    </w:tblStylePr>
+    <w:tblStylePr w:type="seCell">
+      <w:tblPr/>
+      <w:tcPr>
+        <w:tcBorders>
+          <w:top w:val="single" w:sz="4" w:space="0" w:color="C9C9C9" w:themeColor="accent3" w:themeTint="99"/>
+        </w:tcBorders>
+      </w:tcPr>
+    </w:tblStylePr>
+    <w:tblStylePr w:type="swCell">
+      <w:tblPr/>
+      <w:tcPr>
+        <w:tcBorders>
+          <w:top w:val="single" w:sz="4" w:space="0" w:color="C9C9C9" w:themeColor="accent3" w:themeTint="99"/>
+        </w:tcBorders>
+      </w:tcPr>
+    </w:tblStylePr>
+  </w:style>
+  <w:style w:type="table" w:styleId="Tabulkaseznamu4zvraznn3">
+    <w:name w:val="List Table 4 Accent 3"/>
+    <w:basedOn w:val="Normlntabulka"/>
+    <w:uiPriority w:val="49"/>
+    <w:rsid w:val="00EA427E"/>
+    <w:pPr>
+      <w:spacing w:after="0" w:line="240" w:lineRule="auto"/>
+    </w:pPr>
+    <w:tblPr>
+      <w:tblStyleRowBandSize w:val="1"/>
+      <w:tblStyleColBandSize w:val="1"/>
+      <w:tblBorders>
+        <w:top w:val="single" w:sz="4" w:space="0" w:color="C9C9C9" w:themeColor="accent3" w:themeTint="99"/>
+        <w:left w:val="single" w:sz="4" w:space="0" w:color="C9C9C9" w:themeColor="accent3" w:themeTint="99"/>
+        <w:bottom w:val="single" w:sz="4" w:space="0" w:color="C9C9C9" w:themeColor="accent3" w:themeTint="99"/>
+        <w:right w:val="single" w:sz="4" w:space="0" w:color="C9C9C9" w:themeColor="accent3" w:themeTint="99"/>
+        <w:insideH w:val="single" w:sz="4" w:space="0" w:color="C9C9C9" w:themeColor="accent3" w:themeTint="99"/>
+      </w:tblBorders>
+    </w:tblPr>
+    <w:tblStylePr w:type="firstRow">
+      <w:rPr>
+        <w:b/>
+        <w:bCs/>
+        <w:color w:val="FFFFFF" w:themeColor="background1"/>
+      </w:rPr>
+      <w:tblPr/>
+      <w:tcPr>
+        <w:tcBorders>
+          <w:top w:val="single" w:sz="4" w:space="0" w:color="A5A5A5" w:themeColor="accent3"/>
+          <w:left w:val="single" w:sz="4" w:space="0" w:color="A5A5A5" w:themeColor="accent3"/>
+          <w:bottom w:val="single" w:sz="4" w:space="0" w:color="A5A5A5" w:themeColor="accent3"/>
+          <w:right w:val="single" w:sz="4" w:space="0" w:color="A5A5A5" w:themeColor="accent3"/>
+          <w:insideH w:val="nil"/>
+        </w:tcBorders>
+        <w:shd w:val="clear" w:color="auto" w:fill="A5A5A5" w:themeFill="accent3"/>
+      </w:tcPr>
+    </w:tblStylePr>
+    <w:tblStylePr w:type="lastRow">
+      <w:rPr>
+        <w:b/>
+        <w:bCs/>
+      </w:rPr>
+      <w:tblPr/>
+      <w:tcPr>
+        <w:tcBorders>
+          <w:top w:val="double" w:sz="4" w:space="0" w:color="C9C9C9" w:themeColor="accent3" w:themeTint="99"/>
+        </w:tcBorders>
+      </w:tcPr>
+    </w:tblStylePr>
+    <w:tblStylePr w:type="firstCol">
+      <w:rPr>
+        <w:b/>
+        <w:bCs/>
+      </w:rPr>
+    </w:tblStylePr>
+    <w:tblStylePr w:type="lastCol">
+      <w:rPr>
+        <w:b/>
+        <w:bCs/>
+      </w:rPr>
+    </w:tblStylePr>
+    <w:tblStylePr w:type="band1Vert">
+      <w:tblPr/>
+      <w:tcPr>
+        <w:shd w:val="clear" w:color="auto" w:fill="EDEDED" w:themeFill="accent3" w:themeFillTint="33"/>
+      </w:tcPr>
+    </w:tblStylePr>
+    <w:tblStylePr w:type="band1Horz">
+      <w:tblPr/>
+      <w:tcPr>
+        <w:shd w:val="clear" w:color="auto" w:fill="EDEDED" w:themeFill="accent3" w:themeFillTint="33"/>
+      </w:tcPr>
+    </w:tblStylePr>
+  </w:style>
+  <w:style w:type="table" w:styleId="Barevntabulkaseznamu7zvraznn5">
+    <w:name w:val="List Table 7 Colorful Accent 5"/>
+    <w:basedOn w:val="Normlntabulka"/>
+    <w:uiPriority w:val="52"/>
+    <w:rsid w:val="00EA427E"/>
+    <w:pPr>
+      <w:spacing w:after="0" w:line="240" w:lineRule="auto"/>
+    </w:pPr>
+    <w:rPr>
+      <w:color w:val="2E74B5" w:themeColor="accent5" w:themeShade="BF"/>
+    </w:rPr>
+    <w:tblPr>
+      <w:tblStyleRowBandSize w:val="1"/>
+      <w:tblStyleColBandSize w:val="1"/>
+    </w:tblPr>
+    <w:tblStylePr w:type="firstRow">
+      <w:rPr>
+        <w:rFonts w:asciiTheme="majorHAnsi" w:eastAsiaTheme="majorEastAsia" w:hAnsiTheme="majorHAnsi" w:cstheme="majorBidi"/>
+        <w:i/>
+        <w:iCs/>
+        <w:sz w:val="26"/>
+      </w:rPr>
+      <w:tblPr/>
+      <w:tcPr>
+        <w:tcBorders>
+          <w:bottom w:val="single" w:sz="4" w:space="0" w:color="5B9BD5" w:themeColor="accent5"/>
+        </w:tcBorders>
+        <w:shd w:val="clear" w:color="auto" w:fill="FFFFFF" w:themeFill="background1"/>
+      </w:tcPr>
+    </w:tblStylePr>
+    <w:tblStylePr w:type="lastRow">
+      <w:rPr>
+        <w:rFonts w:asciiTheme="majorHAnsi" w:eastAsiaTheme="majorEastAsia" w:hAnsiTheme="majorHAnsi" w:cstheme="majorBidi"/>
+        <w:i/>
+        <w:iCs/>
+        <w:sz w:val="26"/>
+      </w:rPr>
+      <w:tblPr/>
+      <w:tcPr>
+        <w:tcBorders>
+          <w:top w:val="single" w:sz="4" w:space="0" w:color="5B9BD5" w:themeColor="accent5"/>
+        </w:tcBorders>
+        <w:shd w:val="clear" w:color="auto" w:fill="FFFFFF" w:themeFill="background1"/>
+      </w:tcPr>
+    </w:tblStylePr>
+    <w:tblStylePr w:type="firstCol">
+      <w:pPr>
+        <w:jc w:val="right"/>
+      </w:pPr>
+      <w:rPr>
+        <w:rFonts w:asciiTheme="majorHAnsi" w:eastAsiaTheme="majorEastAsia" w:hAnsiTheme="majorHAnsi" w:cstheme="majorBidi"/>
+        <w:i/>
+        <w:iCs/>
+        <w:sz w:val="26"/>
+      </w:rPr>
+      <w:tblPr/>
+      <w:tcPr>
+        <w:tcBorders>
+          <w:right w:val="single" w:sz="4" w:space="0" w:color="5B9BD5" w:themeColor="accent5"/>
+        </w:tcBorders>
+        <w:shd w:val="clear" w:color="auto" w:fill="FFFFFF" w:themeFill="background1"/>
+      </w:tcPr>
+    </w:tblStylePr>
+    <w:tblStylePr w:type="lastCol">
+      <w:rPr>
+        <w:rFonts w:asciiTheme="majorHAnsi" w:eastAsiaTheme="majorEastAsia" w:hAnsiTheme="majorHAnsi" w:cstheme="majorBidi"/>
+        <w:i/>
+        <w:iCs/>
+        <w:sz w:val="26"/>
+      </w:rPr>
+      <w:tblPr/>
+      <w:tcPr>
+        <w:tcBorders>
+          <w:left w:val="single" w:sz="4" w:space="0" w:color="5B9BD5" w:themeColor="accent5"/>
+        </w:tcBorders>
+        <w:shd w:val="clear" w:color="auto" w:fill="FFFFFF" w:themeFill="background1"/>
+      </w:tcPr>
+    </w:tblStylePr>
+    <w:tblStylePr w:type="band1Vert">
+      <w:tblPr/>
+      <w:tcPr>
+        <w:shd w:val="clear" w:color="auto" w:fill="DEEAF6" w:themeFill="accent5" w:themeFillTint="33"/>
+      </w:tcPr>
+    </w:tblStylePr>
+    <w:tblStylePr w:type="band1Horz">
+      <w:tblPr/>
+      <w:tcPr>
+        <w:shd w:val="clear" w:color="auto" w:fill="DEEAF6" w:themeFill="accent5" w:themeFillTint="33"/>
+      </w:tcPr>
+    </w:tblStylePr>
+    <w:tblStylePr w:type="neCell">
+      <w:tblPr/>
+      <w:tcPr>
+        <w:tcBorders>
+          <w:left w:val="nil"/>
+        </w:tcBorders>
+      </w:tcPr>
+    </w:tblStylePr>
+    <w:tblStylePr w:type="nwCell">
+      <w:tblPr/>
+      <w:tcPr>
+        <w:tcBorders>
+          <w:right w:val="nil"/>
+        </w:tcBorders>
+      </w:tcPr>
+    </w:tblStylePr>
+    <w:tblStylePr w:type="seCell">
+      <w:tblPr/>
+      <w:tcPr>
+        <w:tcBorders>
+          <w:left w:val="nil"/>
+        </w:tcBorders>
+      </w:tcPr>
+    </w:tblStylePr>
+    <w:tblStylePr w:type="swCell">
+      <w:tblPr/>
+      <w:tcPr>
+        <w:tcBorders>
+          <w:right w:val="nil"/>
+        </w:tcBorders>
+      </w:tcPr>
+    </w:tblStylePr>
+  </w:style>
+  <w:style w:type="table" w:styleId="Prosttabulka3">
+    <w:name w:val="Plain Table 3"/>
+    <w:basedOn w:val="Normlntabulka"/>
+    <w:uiPriority w:val="43"/>
+    <w:rsid w:val="00A32106"/>
+    <w:pPr>
+      <w:spacing w:after="0" w:line="240" w:lineRule="auto"/>
+    </w:pPr>
+    <w:tblPr>
+      <w:tblStyleRowBandSize w:val="1"/>
+      <w:tblStyleColBandSize w:val="1"/>
+    </w:tblPr>
+    <w:tblStylePr w:type="firstRow">
+      <w:rPr>
+        <w:b/>
+        <w:bCs/>
+        <w:caps/>
+      </w:rPr>
+      <w:tblPr/>
+      <w:tcPr>
+        <w:tcBorders>
+          <w:bottom w:val="single" w:sz="4" w:space="0" w:color="7F7F7F" w:themeColor="text1" w:themeTint="80"/>
+        </w:tcBorders>
+      </w:tcPr>
+    </w:tblStylePr>
+    <w:tblStylePr w:type="lastRow">
+      <w:rPr>
+        <w:b/>
+        <w:bCs/>
+        <w:caps/>
+      </w:rPr>
+      <w:tblPr/>
+      <w:tcPr>
+        <w:tcBorders>
+          <w:top w:val="nil"/>
+        </w:tcBorders>
+      </w:tcPr>
+    </w:tblStylePr>
+    <w:tblStylePr w:type="firstCol">
+      <w:rPr>
+        <w:b/>
+        <w:bCs/>
+        <w:caps/>
+      </w:rPr>
+      <w:tblPr/>
+      <w:tcPr>
+        <w:tcBorders>
+          <w:right w:val="single" w:sz="4" w:space="0" w:color="7F7F7F" w:themeColor="text1" w:themeTint="80"/>
+        </w:tcBorders>
+      </w:tcPr>
+    </w:tblStylePr>
+    <w:tblStylePr w:type="lastCol">
+      <w:rPr>
+        <w:b/>
+        <w:bCs/>
+        <w:caps/>
+      </w:rPr>
+      <w:tblPr/>
+      <w:tcPr>
+        <w:tcBorders>
+          <w:left w:val="nil"/>
+        </w:tcBorders>
+      </w:tcPr>
+    </w:tblStylePr>
+    <w:tblStylePr w:type="band1Vert">
+      <w:tblPr/>
+      <w:tcPr>
+        <w:shd w:val="clear" w:color="auto" w:fill="F2F2F2" w:themeFill="background1" w:themeFillShade="F2"/>
+      </w:tcPr>
+    </w:tblStylePr>
+    <w:tblStylePr w:type="band1Horz">
+      <w:tblPr/>
+      <w:tcPr>
+        <w:shd w:val="clear" w:color="auto" w:fill="F2F2F2" w:themeFill="background1" w:themeFillShade="F2"/>
+      </w:tcPr>
+    </w:tblStylePr>
+    <w:tblStylePr w:type="neCell">
+      <w:tblPr/>
+      <w:tcPr>
+        <w:tcBorders>
+          <w:left w:val="nil"/>
+        </w:tcBorders>
+      </w:tcPr>
+    </w:tblStylePr>
+    <w:tblStylePr w:type="nwCell">
+      <w:tblPr/>
+      <w:tcPr>
+        <w:tcBorders>
+          <w:right w:val="nil"/>
+        </w:tcBorders>
+      </w:tcPr>
+    </w:tblStylePr>
+  </w:style>
+  <w:style w:type="table" w:styleId="Tabulkasmkou3zvraznn5">
+    <w:name w:val="Grid Table 3 Accent 5"/>
+    <w:basedOn w:val="Normlntabulka"/>
+    <w:uiPriority w:val="48"/>
+    <w:rsid w:val="00FC1A96"/>
+    <w:pPr>
+      <w:spacing w:after="0" w:line="240" w:lineRule="auto"/>
+    </w:pPr>
+    <w:tblPr>
+      <w:tblStyleRowBandSize w:val="1"/>
+      <w:tblStyleColBandSize w:val="1"/>
+      <w:tblBorders>
+        <w:top w:val="single" w:sz="4" w:space="0" w:color="9CC2E5" w:themeColor="accent5" w:themeTint="99"/>
+        <w:left w:val="single" w:sz="4" w:space="0" w:color="9CC2E5" w:themeColor="accent5" w:themeTint="99"/>
+        <w:bottom w:val="single" w:sz="4" w:space="0" w:color="9CC2E5" w:themeColor="accent5" w:themeTint="99"/>
+        <w:right w:val="single" w:sz="4" w:space="0" w:color="9CC2E5" w:themeColor="accent5" w:themeTint="99"/>
+        <w:insideH w:val="single" w:sz="4" w:space="0" w:color="9CC2E5" w:themeColor="accent5" w:themeTint="99"/>
+        <w:insideV w:val="single" w:sz="4" w:space="0" w:color="9CC2E5" w:themeColor="accent5" w:themeTint="99"/>
+      </w:tblBorders>
+    </w:tblPr>
+    <w:tblStylePr w:type="firstRow">
+      <w:rPr>
+        <w:b/>
+        <w:bCs/>
+      </w:rPr>
+      <w:tblPr/>
+      <w:tcPr>
+        <w:tcBorders>
+          <w:top w:val="nil"/>
+          <w:left w:val="nil"/>
+          <w:right w:val="nil"/>
+          <w:insideH w:val="nil"/>
+          <w:insideV w:val="nil"/>
+        </w:tcBorders>
+        <w:shd w:val="clear" w:color="auto" w:fill="FFFFFF" w:themeFill="background1"/>
+      </w:tcPr>
+    </w:tblStylePr>
+    <w:tblStylePr w:type="lastRow">
+      <w:rPr>
+        <w:b/>
+        <w:bCs/>
+      </w:rPr>
+      <w:tblPr/>
+      <w:tcPr>
+        <w:tcBorders>
+          <w:left w:val="nil"/>
+          <w:bottom w:val="nil"/>
+          <w:right w:val="nil"/>
+          <w:insideH w:val="nil"/>
+          <w:insideV w:val="nil"/>
+        </w:tcBorders>
+        <w:shd w:val="clear" w:color="auto" w:fill="FFFFFF" w:themeFill="background1"/>
+      </w:tcPr>
+    </w:tblStylePr>
+    <w:tblStylePr w:type="firstCol">
+      <w:pPr>
+        <w:jc w:val="right"/>
+      </w:pPr>
+      <w:rPr>
+        <w:i/>
+        <w:iCs/>
+      </w:rPr>
+      <w:tblPr/>
+      <w:tcPr>
+        <w:tcBorders>
+          <w:top w:val="nil"/>
+          <w:left w:val="nil"/>
+          <w:bottom w:val="nil"/>
+          <w:insideH w:val="nil"/>
+          <w:insideV w:val="nil"/>
+        </w:tcBorders>
+        <w:shd w:val="clear" w:color="auto" w:fill="FFFFFF" w:themeFill="background1"/>
+      </w:tcPr>
+    </w:tblStylePr>
+    <w:tblStylePr w:type="lastCol">
+      <w:rPr>
+        <w:i/>
+        <w:iCs/>
+      </w:rPr>
+      <w:tblPr/>
+      <w:tcPr>
+        <w:tcBorders>
+          <w:top w:val="nil"/>
+          <w:bottom w:val="nil"/>
+          <w:right w:val="nil"/>
+          <w:insideH w:val="nil"/>
+          <w:insideV w:val="nil"/>
+        </w:tcBorders>
+        <w:shd w:val="clear" w:color="auto" w:fill="FFFFFF" w:themeFill="background1"/>
+      </w:tcPr>
+    </w:tblStylePr>
+    <w:tblStylePr w:type="band1Vert">
+      <w:tblPr/>
+      <w:tcPr>
+        <w:shd w:val="clear" w:color="auto" w:fill="DEEAF6" w:themeFill="accent5" w:themeFillTint="33"/>
+      </w:tcPr>
+    </w:tblStylePr>
+    <w:tblStylePr w:type="band1Horz">
+      <w:tblPr/>
+      <w:tcPr>
+        <w:shd w:val="clear" w:color="auto" w:fill="DEEAF6" w:themeFill="accent5" w:themeFillTint="33"/>
+      </w:tcPr>
+    </w:tblStylePr>
+    <w:tblStylePr w:type="neCell">
+      <w:tblPr/>
+      <w:tcPr>
+        <w:tcBorders>
+          <w:bottom w:val="single" w:sz="4" w:space="0" w:color="9CC2E5" w:themeColor="accent5" w:themeTint="99"/>
+        </w:tcBorders>
+      </w:tcPr>
+    </w:tblStylePr>
+    <w:tblStylePr w:type="nwCell">
+      <w:tblPr/>
+      <w:tcPr>
+        <w:tcBorders>
+          <w:bottom w:val="single" w:sz="4" w:space="0" w:color="9CC2E5" w:themeColor="accent5" w:themeTint="99"/>
+        </w:tcBorders>
+      </w:tcPr>
+    </w:tblStylePr>
+    <w:tblStylePr w:type="seCell">
+      <w:tblPr/>
+      <w:tcPr>
+        <w:tcBorders>
+          <w:top w:val="single" w:sz="4" w:space="0" w:color="9CC2E5" w:themeColor="accent5" w:themeTint="99"/>
+        </w:tcBorders>
+      </w:tcPr>
+    </w:tblStylePr>
+    <w:tblStylePr w:type="swCell">
+      <w:tblPr/>
+      <w:tcPr>
+        <w:tcBorders>
+          <w:top w:val="single" w:sz="4" w:space="0" w:color="9CC2E5" w:themeColor="accent5" w:themeTint="99"/>
+        </w:tcBorders>
+      </w:tcPr>
+    </w:tblStylePr>
+  </w:style>
 </w:styles>
+</file>
+
+<file path=word/charts/chart1.xml><?xml version="1.0" encoding="utf-8"?>
+<c:chartSpace xmlns:c="http://schemas.openxmlformats.org/drawingml/2006/chart" xmlns:a="http://schemas.openxmlformats.org/drawingml/2006/main" xmlns:r="http://schemas.openxmlformats.org/officeDocument/2006/relationships" xmlns:c16r2="http://schemas.microsoft.com/office/drawing/2015/06/chart">
+  <c:date1904 val="0"/>
+  <c:lang val="cs-CZ"/>
+  <c:roundedCorners val="0"/>
+  <mc:AlternateContent xmlns:mc="http://schemas.openxmlformats.org/markup-compatibility/2006">
+    <mc:Choice xmlns:c14="http://schemas.microsoft.com/office/drawing/2007/8/2/chart" Requires="c14">
+      <c14:style val="102"/>
+    </mc:Choice>
+    <mc:Fallback>
+      <c:style val="2"/>
+    </mc:Fallback>
+  </mc:AlternateContent>
+  <c:chart>
+    <c:title>
+      <c:tx>
+        <c:rich>
+          <a:bodyPr rot="0" spcFirstLastPara="1" vertOverflow="ellipsis" vert="horz" wrap="square" anchor="ctr" anchorCtr="1"/>
+          <a:lstStyle/>
+          <a:p>
+            <a:pPr>
+              <a:defRPr sz="1400" b="0" i="0" u="none" strike="noStrike" kern="1200" spc="0" baseline="0">
+                <a:solidFill>
+                  <a:schemeClr val="tx1">
+                    <a:lumMod val="65000"/>
+                    <a:lumOff val="35000"/>
+                  </a:schemeClr>
+                </a:solidFill>
+                <a:latin typeface="+mn-lt"/>
+                <a:ea typeface="+mn-ea"/>
+                <a:cs typeface="+mn-cs"/>
+              </a:defRPr>
+            </a:pPr>
+            <a:r>
+              <a:rPr lang="cs-CZ"/>
+              <a:t>CDP = f(f)</a:t>
+            </a:r>
+          </a:p>
+        </c:rich>
+      </c:tx>
+      <c:overlay val="0"/>
+      <c:spPr>
+        <a:noFill/>
+        <a:ln>
+          <a:noFill/>
+        </a:ln>
+        <a:effectLst/>
+      </c:spPr>
+      <c:txPr>
+        <a:bodyPr rot="0" spcFirstLastPara="1" vertOverflow="ellipsis" vert="horz" wrap="square" anchor="ctr" anchorCtr="1"/>
+        <a:lstStyle/>
+        <a:p>
+          <a:pPr>
+            <a:defRPr sz="1400" b="0" i="0" u="none" strike="noStrike" kern="1200" spc="0" baseline="0">
+              <a:solidFill>
+                <a:schemeClr val="tx1">
+                  <a:lumMod val="65000"/>
+                  <a:lumOff val="35000"/>
+                </a:schemeClr>
+              </a:solidFill>
+              <a:latin typeface="+mn-lt"/>
+              <a:ea typeface="+mn-ea"/>
+              <a:cs typeface="+mn-cs"/>
+            </a:defRPr>
+          </a:pPr>
+          <a:endParaRPr lang="cs-CZ"/>
+        </a:p>
+      </c:txPr>
+    </c:title>
+    <c:autoTitleDeleted val="0"/>
+    <c:plotArea>
+      <c:layout/>
+      <c:scatterChart>
+        <c:scatterStyle val="lineMarker"/>
+        <c:varyColors val="0"/>
+        <c:ser>
+          <c:idx val="0"/>
+          <c:order val="0"/>
+          <c:spPr>
+            <a:ln w="19050" cap="rnd">
+              <a:solidFill>
+                <a:schemeClr val="tx1"/>
+              </a:solidFill>
+              <a:round/>
+            </a:ln>
+            <a:effectLst/>
+          </c:spPr>
+          <c:marker>
+            <c:symbol val="plus"/>
+            <c:size val="11"/>
+            <c:spPr>
+              <a:noFill/>
+              <a:ln w="19050">
+                <a:solidFill>
+                  <a:schemeClr val="tx1"/>
+                </a:solidFill>
+              </a:ln>
+              <a:effectLst/>
+            </c:spPr>
+          </c:marker>
+          <c:xVal>
+            <c:numRef>
+              <c:f>List1!$A$2:$A$7</c:f>
+              <c:numCache>
+                <c:formatCode>General</c:formatCode>
+                <c:ptCount val="6"/>
+                <c:pt idx="0">
+                  <c:v>6</c:v>
+                </c:pt>
+                <c:pt idx="1">
+                  <c:v>8</c:v>
+                </c:pt>
+                <c:pt idx="2">
+                  <c:v>10</c:v>
+                </c:pt>
+                <c:pt idx="3">
+                  <c:v>12</c:v>
+                </c:pt>
+                <c:pt idx="4">
+                  <c:v>14</c:v>
+                </c:pt>
+                <c:pt idx="5">
+                  <c:v>16</c:v>
+                </c:pt>
+              </c:numCache>
+            </c:numRef>
+          </c:xVal>
+          <c:yVal>
+            <c:numRef>
+              <c:f>List1!$B$2:$B$7</c:f>
+              <c:numCache>
+                <c:formatCode>General</c:formatCode>
+                <c:ptCount val="6"/>
+                <c:pt idx="0">
+                  <c:v>111.8</c:v>
+                </c:pt>
+                <c:pt idx="1">
+                  <c:v>90.6</c:v>
+                </c:pt>
+                <c:pt idx="2">
+                  <c:v>79.2</c:v>
+                </c:pt>
+                <c:pt idx="3">
+                  <c:v>69.8</c:v>
+                </c:pt>
+                <c:pt idx="4">
+                  <c:v>53.6</c:v>
+                </c:pt>
+                <c:pt idx="5">
+                  <c:v>59.4</c:v>
+                </c:pt>
+              </c:numCache>
+            </c:numRef>
+          </c:yVal>
+          <c:smooth val="0"/>
+          <c:extLst>
+            <c:ext xmlns:c16="http://schemas.microsoft.com/office/drawing/2014/chart" uri="{C3380CC4-5D6E-409C-BE32-E72D297353CC}">
+              <c16:uniqueId val="{00000000-F1AB-4084-B129-3126F3D20C1D}"/>
+            </c:ext>
+          </c:extLst>
+        </c:ser>
+        <c:dLbls>
+          <c:showLegendKey val="0"/>
+          <c:showVal val="0"/>
+          <c:showCatName val="0"/>
+          <c:showSerName val="0"/>
+          <c:showPercent val="0"/>
+          <c:showBubbleSize val="0"/>
+        </c:dLbls>
+        <c:axId val="327459744"/>
+        <c:axId val="328258640"/>
+      </c:scatterChart>
+      <c:valAx>
+        <c:axId val="327459744"/>
+        <c:scaling>
+          <c:orientation val="minMax"/>
+          <c:max val="16"/>
+          <c:min val="6"/>
+        </c:scaling>
+        <c:delete val="0"/>
+        <c:axPos val="b"/>
+        <c:majorGridlines>
+          <c:spPr>
+            <a:ln w="9525" cap="flat" cmpd="sng" algn="ctr">
+              <a:solidFill>
+                <a:schemeClr val="tx1">
+                  <a:lumMod val="15000"/>
+                  <a:lumOff val="85000"/>
+                </a:schemeClr>
+              </a:solidFill>
+              <a:round/>
+            </a:ln>
+            <a:effectLst/>
+          </c:spPr>
+        </c:majorGridlines>
+        <c:title>
+          <c:tx>
+            <c:rich>
+              <a:bodyPr rot="0" spcFirstLastPara="1" vertOverflow="ellipsis" vert="horz" wrap="square" anchor="ctr" anchorCtr="1"/>
+              <a:lstStyle/>
+              <a:p>
+                <a:pPr>
+                  <a:defRPr sz="1000" b="0" i="0" u="none" strike="noStrike" kern="1200" baseline="0">
+                    <a:solidFill>
+                      <a:schemeClr val="tx1">
+                        <a:lumMod val="65000"/>
+                        <a:lumOff val="35000"/>
+                      </a:schemeClr>
+                    </a:solidFill>
+                    <a:latin typeface="+mn-lt"/>
+                    <a:ea typeface="+mn-ea"/>
+                    <a:cs typeface="+mn-cs"/>
+                  </a:defRPr>
+                </a:pPr>
+                <a:r>
+                  <a:rPr lang="cs-CZ"/>
+                  <a:t>f (kHz)</a:t>
+                </a:r>
+              </a:p>
+            </c:rich>
+          </c:tx>
+          <c:overlay val="0"/>
+          <c:spPr>
+            <a:noFill/>
+            <a:ln>
+              <a:noFill/>
+            </a:ln>
+            <a:effectLst/>
+          </c:spPr>
+          <c:txPr>
+            <a:bodyPr rot="0" spcFirstLastPara="1" vertOverflow="ellipsis" vert="horz" wrap="square" anchor="ctr" anchorCtr="1"/>
+            <a:lstStyle/>
+            <a:p>
+              <a:pPr>
+                <a:defRPr sz="1000" b="0" i="0" u="none" strike="noStrike" kern="1200" baseline="0">
+                  <a:solidFill>
+                    <a:schemeClr val="tx1">
+                      <a:lumMod val="65000"/>
+                      <a:lumOff val="35000"/>
+                    </a:schemeClr>
+                  </a:solidFill>
+                  <a:latin typeface="+mn-lt"/>
+                  <a:ea typeface="+mn-ea"/>
+                  <a:cs typeface="+mn-cs"/>
+                </a:defRPr>
+              </a:pPr>
+              <a:endParaRPr lang="cs-CZ"/>
+            </a:p>
+          </c:txPr>
+        </c:title>
+        <c:numFmt formatCode="General" sourceLinked="1"/>
+        <c:majorTickMark val="none"/>
+        <c:minorTickMark val="none"/>
+        <c:tickLblPos val="nextTo"/>
+        <c:spPr>
+          <a:noFill/>
+          <a:ln w="9525" cap="flat" cmpd="sng" algn="ctr">
+            <a:solidFill>
+              <a:schemeClr val="tx1">
+                <a:lumMod val="25000"/>
+                <a:lumOff val="75000"/>
+              </a:schemeClr>
+            </a:solidFill>
+            <a:round/>
+          </a:ln>
+          <a:effectLst/>
+        </c:spPr>
+        <c:txPr>
+          <a:bodyPr rot="-60000000" spcFirstLastPara="1" vertOverflow="ellipsis" vert="horz" wrap="square" anchor="ctr" anchorCtr="1"/>
+          <a:lstStyle/>
+          <a:p>
+            <a:pPr>
+              <a:defRPr sz="900" b="0" i="0" u="none" strike="noStrike" kern="1200" baseline="0">
+                <a:solidFill>
+                  <a:schemeClr val="tx1">
+                    <a:lumMod val="65000"/>
+                    <a:lumOff val="35000"/>
+                  </a:schemeClr>
+                </a:solidFill>
+                <a:latin typeface="+mn-lt"/>
+                <a:ea typeface="+mn-ea"/>
+                <a:cs typeface="+mn-cs"/>
+              </a:defRPr>
+            </a:pPr>
+            <a:endParaRPr lang="cs-CZ"/>
+          </a:p>
+        </c:txPr>
+        <c:crossAx val="328258640"/>
+        <c:crosses val="autoZero"/>
+        <c:crossBetween val="midCat"/>
+      </c:valAx>
+      <c:valAx>
+        <c:axId val="328258640"/>
+        <c:scaling>
+          <c:orientation val="minMax"/>
+          <c:min val="40"/>
+        </c:scaling>
+        <c:delete val="0"/>
+        <c:axPos val="l"/>
+        <c:majorGridlines>
+          <c:spPr>
+            <a:ln w="9525" cap="flat" cmpd="sng" algn="ctr">
+              <a:solidFill>
+                <a:schemeClr val="tx1">
+                  <a:lumMod val="15000"/>
+                  <a:lumOff val="85000"/>
+                </a:schemeClr>
+              </a:solidFill>
+              <a:round/>
+            </a:ln>
+            <a:effectLst/>
+          </c:spPr>
+        </c:majorGridlines>
+        <c:title>
+          <c:tx>
+            <c:rich>
+              <a:bodyPr rot="-5400000" spcFirstLastPara="1" vertOverflow="ellipsis" vert="horz" wrap="square" anchor="ctr" anchorCtr="1"/>
+              <a:lstStyle/>
+              <a:p>
+                <a:pPr>
+                  <a:defRPr sz="1000" b="0" i="0" u="none" strike="noStrike" kern="1200" baseline="0">
+                    <a:solidFill>
+                      <a:schemeClr val="tx1">
+                        <a:lumMod val="65000"/>
+                        <a:lumOff val="35000"/>
+                      </a:schemeClr>
+                    </a:solidFill>
+                    <a:latin typeface="+mn-lt"/>
+                    <a:ea typeface="+mn-ea"/>
+                    <a:cs typeface="+mn-cs"/>
+                  </a:defRPr>
+                </a:pPr>
+                <a:r>
+                  <a:rPr lang="cs-CZ"/>
+                  <a:t>CDP</a:t>
+                </a:r>
+                <a:r>
+                  <a:rPr lang="cs-CZ" baseline="0"/>
+                  <a:t> (</a:t>
+                </a:r>
+                <a:r>
+                  <a:rPr lang="el-GR" baseline="0"/>
+                  <a:t>μ</a:t>
+                </a:r>
+                <a:r>
+                  <a:rPr lang="cs-CZ" baseline="0"/>
+                  <a:t>s)</a:t>
+                </a:r>
+                <a:endParaRPr lang="cs-CZ"/>
+              </a:p>
+            </c:rich>
+          </c:tx>
+          <c:overlay val="0"/>
+          <c:spPr>
+            <a:noFill/>
+            <a:ln>
+              <a:noFill/>
+            </a:ln>
+            <a:effectLst/>
+          </c:spPr>
+          <c:txPr>
+            <a:bodyPr rot="-5400000" spcFirstLastPara="1" vertOverflow="ellipsis" vert="horz" wrap="square" anchor="ctr" anchorCtr="1"/>
+            <a:lstStyle/>
+            <a:p>
+              <a:pPr>
+                <a:defRPr sz="1000" b="0" i="0" u="none" strike="noStrike" kern="1200" baseline="0">
+                  <a:solidFill>
+                    <a:schemeClr val="tx1">
+                      <a:lumMod val="65000"/>
+                      <a:lumOff val="35000"/>
+                    </a:schemeClr>
+                  </a:solidFill>
+                  <a:latin typeface="+mn-lt"/>
+                  <a:ea typeface="+mn-ea"/>
+                  <a:cs typeface="+mn-cs"/>
+                </a:defRPr>
+              </a:pPr>
+              <a:endParaRPr lang="cs-CZ"/>
+            </a:p>
+          </c:txPr>
+        </c:title>
+        <c:numFmt formatCode="General" sourceLinked="1"/>
+        <c:majorTickMark val="none"/>
+        <c:minorTickMark val="none"/>
+        <c:tickLblPos val="nextTo"/>
+        <c:spPr>
+          <a:noFill/>
+          <a:ln w="9525" cap="flat" cmpd="sng" algn="ctr">
+            <a:solidFill>
+              <a:schemeClr val="tx1">
+                <a:lumMod val="25000"/>
+                <a:lumOff val="75000"/>
+              </a:schemeClr>
+            </a:solidFill>
+            <a:round/>
+          </a:ln>
+          <a:effectLst/>
+        </c:spPr>
+        <c:txPr>
+          <a:bodyPr rot="-60000000" spcFirstLastPara="1" vertOverflow="ellipsis" vert="horz" wrap="square" anchor="ctr" anchorCtr="1"/>
+          <a:lstStyle/>
+          <a:p>
+            <a:pPr>
+              <a:defRPr sz="900" b="0" i="0" u="none" strike="noStrike" kern="1200" baseline="0">
+                <a:solidFill>
+                  <a:schemeClr val="tx1">
+                    <a:lumMod val="65000"/>
+                    <a:lumOff val="35000"/>
+                  </a:schemeClr>
+                </a:solidFill>
+                <a:latin typeface="+mn-lt"/>
+                <a:ea typeface="+mn-ea"/>
+                <a:cs typeface="+mn-cs"/>
+              </a:defRPr>
+            </a:pPr>
+            <a:endParaRPr lang="cs-CZ"/>
+          </a:p>
+        </c:txPr>
+        <c:crossAx val="327459744"/>
+        <c:crosses val="autoZero"/>
+        <c:crossBetween val="midCat"/>
+      </c:valAx>
+      <c:spPr>
+        <a:noFill/>
+        <a:ln>
+          <a:noFill/>
+        </a:ln>
+        <a:effectLst/>
+      </c:spPr>
+    </c:plotArea>
+    <c:plotVisOnly val="1"/>
+    <c:dispBlanksAs val="gap"/>
+    <c:extLst>
+      <c:ext xmlns:c16r3="http://schemas.microsoft.com/office/drawing/2017/03/chart" uri="{56B9EC1D-385E-4148-901F-78D8002777C0}">
+        <c16r3:dataDisplayOptions16>
+          <c16r3:dispNaAsBlank val="1"/>
+        </c16r3:dataDisplayOptions16>
+      </c:ext>
+    </c:extLst>
+    <c:showDLblsOverMax val="0"/>
+  </c:chart>
+  <c:spPr>
+    <a:solidFill>
+      <a:schemeClr val="bg1"/>
+    </a:solidFill>
+    <a:ln w="9525" cap="flat" cmpd="sng" algn="ctr">
+      <a:solidFill>
+        <a:schemeClr val="tx1">
+          <a:lumMod val="15000"/>
+          <a:lumOff val="85000"/>
+        </a:schemeClr>
+      </a:solidFill>
+      <a:round/>
+    </a:ln>
+    <a:effectLst/>
+  </c:spPr>
+  <c:txPr>
+    <a:bodyPr/>
+    <a:lstStyle/>
+    <a:p>
+      <a:pPr>
+        <a:defRPr/>
+      </a:pPr>
+      <a:endParaRPr lang="cs-CZ"/>
+    </a:p>
+  </c:txPr>
+  <c:externalData r:id="rId3">
+    <c:autoUpdate val="0"/>
+  </c:externalData>
+</c:chartSpace>
+</file>
+
+<file path=word/charts/chart2.xml><?xml version="1.0" encoding="utf-8"?>
+<c:chartSpace xmlns:c="http://schemas.openxmlformats.org/drawingml/2006/chart" xmlns:a="http://schemas.openxmlformats.org/drawingml/2006/main" xmlns:r="http://schemas.openxmlformats.org/officeDocument/2006/relationships" xmlns:c16r2="http://schemas.microsoft.com/office/drawing/2015/06/chart">
+  <c:date1904 val="0"/>
+  <c:lang val="cs-CZ"/>
+  <c:roundedCorners val="0"/>
+  <mc:AlternateContent xmlns:mc="http://schemas.openxmlformats.org/markup-compatibility/2006">
+    <mc:Choice xmlns:c14="http://schemas.microsoft.com/office/drawing/2007/8/2/chart" Requires="c14">
+      <c14:style val="102"/>
+    </mc:Choice>
+    <mc:Fallback>
+      <c:style val="2"/>
+    </mc:Fallback>
+  </mc:AlternateContent>
+  <c:chart>
+    <c:title>
+      <c:tx>
+        <c:rich>
+          <a:bodyPr rot="0" spcFirstLastPara="1" vertOverflow="ellipsis" vert="horz" wrap="square" anchor="ctr" anchorCtr="1"/>
+          <a:lstStyle/>
+          <a:p>
+            <a:pPr>
+              <a:defRPr sz="1400" b="0" i="0" u="none" strike="noStrike" kern="1200" spc="0" baseline="0">
+                <a:solidFill>
+                  <a:schemeClr val="tx1">
+                    <a:lumMod val="65000"/>
+                    <a:lumOff val="35000"/>
+                  </a:schemeClr>
+                </a:solidFill>
+                <a:latin typeface="+mn-lt"/>
+                <a:ea typeface="+mn-ea"/>
+                <a:cs typeface="+mn-cs"/>
+              </a:defRPr>
+            </a:pPr>
+            <a:r>
+              <a:rPr lang="cs-CZ"/>
+              <a:t>VDP = f(f)</a:t>
+            </a:r>
+          </a:p>
+        </c:rich>
+      </c:tx>
+      <c:overlay val="0"/>
+      <c:spPr>
+        <a:noFill/>
+        <a:ln>
+          <a:noFill/>
+        </a:ln>
+        <a:effectLst/>
+      </c:spPr>
+      <c:txPr>
+        <a:bodyPr rot="0" spcFirstLastPara="1" vertOverflow="ellipsis" vert="horz" wrap="square" anchor="ctr" anchorCtr="1"/>
+        <a:lstStyle/>
+        <a:p>
+          <a:pPr>
+            <a:defRPr sz="1400" b="0" i="0" u="none" strike="noStrike" kern="1200" spc="0" baseline="0">
+              <a:solidFill>
+                <a:schemeClr val="tx1">
+                  <a:lumMod val="65000"/>
+                  <a:lumOff val="35000"/>
+                </a:schemeClr>
+              </a:solidFill>
+              <a:latin typeface="+mn-lt"/>
+              <a:ea typeface="+mn-ea"/>
+              <a:cs typeface="+mn-cs"/>
+            </a:defRPr>
+          </a:pPr>
+          <a:endParaRPr lang="cs-CZ"/>
+        </a:p>
+      </c:txPr>
+    </c:title>
+    <c:autoTitleDeleted val="0"/>
+    <c:plotArea>
+      <c:layout/>
+      <c:scatterChart>
+        <c:scatterStyle val="lineMarker"/>
+        <c:varyColors val="0"/>
+        <c:ser>
+          <c:idx val="0"/>
+          <c:order val="0"/>
+          <c:spPr>
+            <a:ln w="19050" cap="rnd">
+              <a:solidFill>
+                <a:schemeClr val="tx1"/>
+              </a:solidFill>
+              <a:round/>
+            </a:ln>
+            <a:effectLst/>
+          </c:spPr>
+          <c:marker>
+            <c:symbol val="plus"/>
+            <c:size val="11"/>
+            <c:spPr>
+              <a:noFill/>
+              <a:ln w="19050">
+                <a:solidFill>
+                  <a:schemeClr val="tx1"/>
+                </a:solidFill>
+              </a:ln>
+              <a:effectLst/>
+            </c:spPr>
+          </c:marker>
+          <c:xVal>
+            <c:numRef>
+              <c:f>List1!$A$2:$A$7</c:f>
+              <c:numCache>
+                <c:formatCode>General</c:formatCode>
+                <c:ptCount val="6"/>
+                <c:pt idx="0">
+                  <c:v>6</c:v>
+                </c:pt>
+                <c:pt idx="1">
+                  <c:v>8</c:v>
+                </c:pt>
+                <c:pt idx="2">
+                  <c:v>10</c:v>
+                </c:pt>
+                <c:pt idx="3">
+                  <c:v>12</c:v>
+                </c:pt>
+                <c:pt idx="4">
+                  <c:v>14</c:v>
+                </c:pt>
+                <c:pt idx="5">
+                  <c:v>16</c:v>
+                </c:pt>
+              </c:numCache>
+            </c:numRef>
+          </c:xVal>
+          <c:yVal>
+            <c:numRef>
+              <c:f>List1!$C$2:$C$7</c:f>
+              <c:numCache>
+                <c:formatCode>General</c:formatCode>
+                <c:ptCount val="6"/>
+                <c:pt idx="0">
+                  <c:v>25.8</c:v>
+                </c:pt>
+                <c:pt idx="1">
+                  <c:v>28.6</c:v>
+                </c:pt>
+                <c:pt idx="2">
+                  <c:v>27.6</c:v>
+                </c:pt>
+                <c:pt idx="3">
+                  <c:v>28.6</c:v>
+                </c:pt>
+                <c:pt idx="4">
+                  <c:v>28.2</c:v>
+                </c:pt>
+                <c:pt idx="5">
+                  <c:v>28.2</c:v>
+                </c:pt>
+              </c:numCache>
+            </c:numRef>
+          </c:yVal>
+          <c:smooth val="0"/>
+          <c:extLst>
+            <c:ext xmlns:c16="http://schemas.microsoft.com/office/drawing/2014/chart" uri="{C3380CC4-5D6E-409C-BE32-E72D297353CC}">
+              <c16:uniqueId val="{00000000-3C78-401F-9A43-6F10A0BE3C3D}"/>
+            </c:ext>
+          </c:extLst>
+        </c:ser>
+        <c:dLbls>
+          <c:showLegendKey val="0"/>
+          <c:showVal val="0"/>
+          <c:showCatName val="0"/>
+          <c:showSerName val="0"/>
+          <c:showPercent val="0"/>
+          <c:showBubbleSize val="0"/>
+        </c:dLbls>
+        <c:axId val="327459744"/>
+        <c:axId val="328258640"/>
+      </c:scatterChart>
+      <c:valAx>
+        <c:axId val="327459744"/>
+        <c:scaling>
+          <c:orientation val="minMax"/>
+          <c:max val="16"/>
+          <c:min val="6"/>
+        </c:scaling>
+        <c:delete val="0"/>
+        <c:axPos val="b"/>
+        <c:majorGridlines>
+          <c:spPr>
+            <a:ln w="9525" cap="flat" cmpd="sng" algn="ctr">
+              <a:solidFill>
+                <a:schemeClr val="tx1">
+                  <a:lumMod val="15000"/>
+                  <a:lumOff val="85000"/>
+                </a:schemeClr>
+              </a:solidFill>
+              <a:round/>
+            </a:ln>
+            <a:effectLst/>
+          </c:spPr>
+        </c:majorGridlines>
+        <c:title>
+          <c:tx>
+            <c:rich>
+              <a:bodyPr rot="0" spcFirstLastPara="1" vertOverflow="ellipsis" vert="horz" wrap="square" anchor="ctr" anchorCtr="1"/>
+              <a:lstStyle/>
+              <a:p>
+                <a:pPr>
+                  <a:defRPr sz="1000" b="0" i="0" u="none" strike="noStrike" kern="1200" baseline="0">
+                    <a:solidFill>
+                      <a:schemeClr val="tx1">
+                        <a:lumMod val="65000"/>
+                        <a:lumOff val="35000"/>
+                      </a:schemeClr>
+                    </a:solidFill>
+                    <a:latin typeface="+mn-lt"/>
+                    <a:ea typeface="+mn-ea"/>
+                    <a:cs typeface="+mn-cs"/>
+                  </a:defRPr>
+                </a:pPr>
+                <a:r>
+                  <a:rPr lang="cs-CZ"/>
+                  <a:t>f (kHz)</a:t>
+                </a:r>
+              </a:p>
+            </c:rich>
+          </c:tx>
+          <c:overlay val="0"/>
+          <c:spPr>
+            <a:noFill/>
+            <a:ln>
+              <a:noFill/>
+            </a:ln>
+            <a:effectLst/>
+          </c:spPr>
+          <c:txPr>
+            <a:bodyPr rot="0" spcFirstLastPara="1" vertOverflow="ellipsis" vert="horz" wrap="square" anchor="ctr" anchorCtr="1"/>
+            <a:lstStyle/>
+            <a:p>
+              <a:pPr>
+                <a:defRPr sz="1000" b="0" i="0" u="none" strike="noStrike" kern="1200" baseline="0">
+                  <a:solidFill>
+                    <a:schemeClr val="tx1">
+                      <a:lumMod val="65000"/>
+                      <a:lumOff val="35000"/>
+                    </a:schemeClr>
+                  </a:solidFill>
+                  <a:latin typeface="+mn-lt"/>
+                  <a:ea typeface="+mn-ea"/>
+                  <a:cs typeface="+mn-cs"/>
+                </a:defRPr>
+              </a:pPr>
+              <a:endParaRPr lang="cs-CZ"/>
+            </a:p>
+          </c:txPr>
+        </c:title>
+        <c:numFmt formatCode="General" sourceLinked="1"/>
+        <c:majorTickMark val="none"/>
+        <c:minorTickMark val="none"/>
+        <c:tickLblPos val="nextTo"/>
+        <c:spPr>
+          <a:noFill/>
+          <a:ln w="9525" cap="flat" cmpd="sng" algn="ctr">
+            <a:solidFill>
+              <a:schemeClr val="tx1">
+                <a:lumMod val="25000"/>
+                <a:lumOff val="75000"/>
+              </a:schemeClr>
+            </a:solidFill>
+            <a:round/>
+          </a:ln>
+          <a:effectLst/>
+        </c:spPr>
+        <c:txPr>
+          <a:bodyPr rot="-60000000" spcFirstLastPara="1" vertOverflow="ellipsis" vert="horz" wrap="square" anchor="ctr" anchorCtr="1"/>
+          <a:lstStyle/>
+          <a:p>
+            <a:pPr>
+              <a:defRPr sz="900" b="0" i="0" u="none" strike="noStrike" kern="1200" baseline="0">
+                <a:solidFill>
+                  <a:schemeClr val="tx1">
+                    <a:lumMod val="65000"/>
+                    <a:lumOff val="35000"/>
+                  </a:schemeClr>
+                </a:solidFill>
+                <a:latin typeface="+mn-lt"/>
+                <a:ea typeface="+mn-ea"/>
+                <a:cs typeface="+mn-cs"/>
+              </a:defRPr>
+            </a:pPr>
+            <a:endParaRPr lang="cs-CZ"/>
+          </a:p>
+        </c:txPr>
+        <c:crossAx val="328258640"/>
+        <c:crosses val="autoZero"/>
+        <c:crossBetween val="midCat"/>
+      </c:valAx>
+      <c:valAx>
+        <c:axId val="328258640"/>
+        <c:scaling>
+          <c:orientation val="minMax"/>
+          <c:max val="35"/>
+          <c:min val="20"/>
+        </c:scaling>
+        <c:delete val="0"/>
+        <c:axPos val="l"/>
+        <c:majorGridlines>
+          <c:spPr>
+            <a:ln w="9525" cap="flat" cmpd="sng" algn="ctr">
+              <a:solidFill>
+                <a:schemeClr val="tx1">
+                  <a:lumMod val="15000"/>
+                  <a:lumOff val="85000"/>
+                </a:schemeClr>
+              </a:solidFill>
+              <a:round/>
+            </a:ln>
+            <a:effectLst/>
+          </c:spPr>
+        </c:majorGridlines>
+        <c:title>
+          <c:tx>
+            <c:rich>
+              <a:bodyPr rot="-5400000" spcFirstLastPara="1" vertOverflow="ellipsis" vert="horz" wrap="square" anchor="ctr" anchorCtr="1"/>
+              <a:lstStyle/>
+              <a:p>
+                <a:pPr>
+                  <a:defRPr sz="1000" b="0" i="0" u="none" strike="noStrike" kern="1200" baseline="0">
+                    <a:solidFill>
+                      <a:schemeClr val="tx1">
+                        <a:lumMod val="65000"/>
+                        <a:lumOff val="35000"/>
+                      </a:schemeClr>
+                    </a:solidFill>
+                    <a:latin typeface="+mn-lt"/>
+                    <a:ea typeface="+mn-ea"/>
+                    <a:cs typeface="+mn-cs"/>
+                  </a:defRPr>
+                </a:pPr>
+                <a:r>
+                  <a:rPr lang="cs-CZ"/>
+                  <a:t>VDP</a:t>
+                </a:r>
+                <a:r>
+                  <a:rPr lang="cs-CZ" baseline="0"/>
+                  <a:t> (</a:t>
+                </a:r>
+                <a:r>
+                  <a:rPr lang="el-GR" baseline="0"/>
+                  <a:t>μ</a:t>
+                </a:r>
+                <a:r>
+                  <a:rPr lang="cs-CZ" baseline="0"/>
+                  <a:t>s)</a:t>
+                </a:r>
+                <a:endParaRPr lang="cs-CZ"/>
+              </a:p>
+            </c:rich>
+          </c:tx>
+          <c:overlay val="0"/>
+          <c:spPr>
+            <a:noFill/>
+            <a:ln>
+              <a:noFill/>
+            </a:ln>
+            <a:effectLst/>
+          </c:spPr>
+          <c:txPr>
+            <a:bodyPr rot="-5400000" spcFirstLastPara="1" vertOverflow="ellipsis" vert="horz" wrap="square" anchor="ctr" anchorCtr="1"/>
+            <a:lstStyle/>
+            <a:p>
+              <a:pPr>
+                <a:defRPr sz="1000" b="0" i="0" u="none" strike="noStrike" kern="1200" baseline="0">
+                  <a:solidFill>
+                    <a:schemeClr val="tx1">
+                      <a:lumMod val="65000"/>
+                      <a:lumOff val="35000"/>
+                    </a:schemeClr>
+                  </a:solidFill>
+                  <a:latin typeface="+mn-lt"/>
+                  <a:ea typeface="+mn-ea"/>
+                  <a:cs typeface="+mn-cs"/>
+                </a:defRPr>
+              </a:pPr>
+              <a:endParaRPr lang="cs-CZ"/>
+            </a:p>
+          </c:txPr>
+        </c:title>
+        <c:numFmt formatCode="General" sourceLinked="1"/>
+        <c:majorTickMark val="none"/>
+        <c:minorTickMark val="none"/>
+        <c:tickLblPos val="nextTo"/>
+        <c:spPr>
+          <a:noFill/>
+          <a:ln w="9525" cap="flat" cmpd="sng" algn="ctr">
+            <a:solidFill>
+              <a:schemeClr val="tx1">
+                <a:lumMod val="25000"/>
+                <a:lumOff val="75000"/>
+              </a:schemeClr>
+            </a:solidFill>
+            <a:round/>
+          </a:ln>
+          <a:effectLst/>
+        </c:spPr>
+        <c:txPr>
+          <a:bodyPr rot="-60000000" spcFirstLastPara="1" vertOverflow="ellipsis" vert="horz" wrap="square" anchor="ctr" anchorCtr="1"/>
+          <a:lstStyle/>
+          <a:p>
+            <a:pPr>
+              <a:defRPr sz="900" b="0" i="0" u="none" strike="noStrike" kern="1200" baseline="0">
+                <a:solidFill>
+                  <a:schemeClr val="tx1">
+                    <a:lumMod val="65000"/>
+                    <a:lumOff val="35000"/>
+                  </a:schemeClr>
+                </a:solidFill>
+                <a:latin typeface="+mn-lt"/>
+                <a:ea typeface="+mn-ea"/>
+                <a:cs typeface="+mn-cs"/>
+              </a:defRPr>
+            </a:pPr>
+            <a:endParaRPr lang="cs-CZ"/>
+          </a:p>
+        </c:txPr>
+        <c:crossAx val="327459744"/>
+        <c:crosses val="autoZero"/>
+        <c:crossBetween val="midCat"/>
+      </c:valAx>
+      <c:spPr>
+        <a:noFill/>
+        <a:ln>
+          <a:noFill/>
+        </a:ln>
+        <a:effectLst/>
+      </c:spPr>
+    </c:plotArea>
+    <c:plotVisOnly val="1"/>
+    <c:dispBlanksAs val="gap"/>
+    <c:extLst>
+      <c:ext xmlns:c16r3="http://schemas.microsoft.com/office/drawing/2017/03/chart" uri="{56B9EC1D-385E-4148-901F-78D8002777C0}">
+        <c16r3:dataDisplayOptions16>
+          <c16r3:dispNaAsBlank val="1"/>
+        </c16r3:dataDisplayOptions16>
+      </c:ext>
+    </c:extLst>
+    <c:showDLblsOverMax val="0"/>
+  </c:chart>
+  <c:spPr>
+    <a:solidFill>
+      <a:schemeClr val="bg1"/>
+    </a:solidFill>
+    <a:ln w="9525" cap="flat" cmpd="sng" algn="ctr">
+      <a:solidFill>
+        <a:schemeClr val="tx1">
+          <a:lumMod val="15000"/>
+          <a:lumOff val="85000"/>
+        </a:schemeClr>
+      </a:solidFill>
+      <a:round/>
+    </a:ln>
+    <a:effectLst/>
+  </c:spPr>
+  <c:txPr>
+    <a:bodyPr/>
+    <a:lstStyle/>
+    <a:p>
+      <a:pPr>
+        <a:defRPr/>
+      </a:pPr>
+      <a:endParaRPr lang="cs-CZ"/>
+    </a:p>
+  </c:txPr>
+  <c:externalData r:id="rId3">
+    <c:autoUpdate val="0"/>
+  </c:externalData>
+</c:chartSpace>
+</file>
+
+<file path=word/charts/chart3.xml><?xml version="1.0" encoding="utf-8"?>
+<c:chartSpace xmlns:c="http://schemas.openxmlformats.org/drawingml/2006/chart" xmlns:a="http://schemas.openxmlformats.org/drawingml/2006/main" xmlns:r="http://schemas.openxmlformats.org/officeDocument/2006/relationships" xmlns:c16r2="http://schemas.microsoft.com/office/drawing/2015/06/chart">
+  <c:date1904 val="0"/>
+  <c:lang val="cs-CZ"/>
+  <c:roundedCorners val="0"/>
+  <mc:AlternateContent xmlns:mc="http://schemas.openxmlformats.org/markup-compatibility/2006">
+    <mc:Choice xmlns:c14="http://schemas.microsoft.com/office/drawing/2007/8/2/chart" Requires="c14">
+      <c14:style val="102"/>
+    </mc:Choice>
+    <mc:Fallback>
+      <c:style val="2"/>
+    </mc:Fallback>
+  </mc:AlternateContent>
+  <c:chart>
+    <c:title>
+      <c:tx>
+        <c:rich>
+          <a:bodyPr rot="0" spcFirstLastPara="1" vertOverflow="ellipsis" vert="horz" wrap="square" anchor="ctr" anchorCtr="1"/>
+          <a:lstStyle/>
+          <a:p>
+            <a:pPr>
+              <a:defRPr sz="1400" b="0" i="0" u="none" strike="noStrike" kern="1200" spc="0" baseline="0">
+                <a:solidFill>
+                  <a:schemeClr val="tx1">
+                    <a:lumMod val="65000"/>
+                    <a:lumOff val="35000"/>
+                  </a:schemeClr>
+                </a:solidFill>
+                <a:latin typeface="+mn-lt"/>
+                <a:ea typeface="+mn-ea"/>
+                <a:cs typeface="+mn-cs"/>
+              </a:defRPr>
+            </a:pPr>
+            <a:r>
+              <a:rPr lang="cs-CZ"/>
+              <a:t>DPD = f(f)</a:t>
+            </a:r>
+          </a:p>
+        </c:rich>
+      </c:tx>
+      <c:overlay val="0"/>
+      <c:spPr>
+        <a:noFill/>
+        <a:ln>
+          <a:noFill/>
+        </a:ln>
+        <a:effectLst/>
+      </c:spPr>
+      <c:txPr>
+        <a:bodyPr rot="0" spcFirstLastPara="1" vertOverflow="ellipsis" vert="horz" wrap="square" anchor="ctr" anchorCtr="1"/>
+        <a:lstStyle/>
+        <a:p>
+          <a:pPr>
+            <a:defRPr sz="1400" b="0" i="0" u="none" strike="noStrike" kern="1200" spc="0" baseline="0">
+              <a:solidFill>
+                <a:schemeClr val="tx1">
+                  <a:lumMod val="65000"/>
+                  <a:lumOff val="35000"/>
+                </a:schemeClr>
+              </a:solidFill>
+              <a:latin typeface="+mn-lt"/>
+              <a:ea typeface="+mn-ea"/>
+              <a:cs typeface="+mn-cs"/>
+            </a:defRPr>
+          </a:pPr>
+          <a:endParaRPr lang="cs-CZ"/>
+        </a:p>
+      </c:txPr>
+    </c:title>
+    <c:autoTitleDeleted val="0"/>
+    <c:plotArea>
+      <c:layout/>
+      <c:scatterChart>
+        <c:scatterStyle val="lineMarker"/>
+        <c:varyColors val="0"/>
+        <c:ser>
+          <c:idx val="0"/>
+          <c:order val="0"/>
+          <c:spPr>
+            <a:ln w="19050" cap="rnd">
+              <a:solidFill>
+                <a:schemeClr val="tx1"/>
+              </a:solidFill>
+              <a:round/>
+            </a:ln>
+            <a:effectLst/>
+          </c:spPr>
+          <c:marker>
+            <c:symbol val="plus"/>
+            <c:size val="11"/>
+            <c:spPr>
+              <a:noFill/>
+              <a:ln w="19050">
+                <a:solidFill>
+                  <a:schemeClr val="tx1"/>
+                </a:solidFill>
+              </a:ln>
+              <a:effectLst/>
+            </c:spPr>
+          </c:marker>
+          <c:xVal>
+            <c:numRef>
+              <c:f>List1!$A$2:$A$7</c:f>
+              <c:numCache>
+                <c:formatCode>General</c:formatCode>
+                <c:ptCount val="6"/>
+                <c:pt idx="0">
+                  <c:v>6</c:v>
+                </c:pt>
+                <c:pt idx="1">
+                  <c:v>8</c:v>
+                </c:pt>
+                <c:pt idx="2">
+                  <c:v>10</c:v>
+                </c:pt>
+                <c:pt idx="3">
+                  <c:v>12</c:v>
+                </c:pt>
+                <c:pt idx="4">
+                  <c:v>14</c:v>
+                </c:pt>
+                <c:pt idx="5">
+                  <c:v>16</c:v>
+                </c:pt>
+              </c:numCache>
+            </c:numRef>
+          </c:xVal>
+          <c:yVal>
+            <c:numRef>
+              <c:f>List1!$D$2:$D$7</c:f>
+              <c:numCache>
+                <c:formatCode>General</c:formatCode>
+                <c:ptCount val="6"/>
+                <c:pt idx="0">
+                  <c:v>60.2</c:v>
+                </c:pt>
+                <c:pt idx="1">
+                  <c:v>35.200000000000003</c:v>
+                </c:pt>
+                <c:pt idx="2">
+                  <c:v>24</c:v>
+                </c:pt>
+                <c:pt idx="3">
+                  <c:v>14.4</c:v>
+                </c:pt>
+                <c:pt idx="4">
+                  <c:v>9.6</c:v>
+                </c:pt>
+                <c:pt idx="5">
+                  <c:v>4.5999999999999996</c:v>
+                </c:pt>
+              </c:numCache>
+            </c:numRef>
+          </c:yVal>
+          <c:smooth val="0"/>
+          <c:extLst>
+            <c:ext xmlns:c16="http://schemas.microsoft.com/office/drawing/2014/chart" uri="{C3380CC4-5D6E-409C-BE32-E72D297353CC}">
+              <c16:uniqueId val="{00000000-9F69-4841-967E-5CF97171EF4D}"/>
+            </c:ext>
+          </c:extLst>
+        </c:ser>
+        <c:dLbls>
+          <c:showLegendKey val="0"/>
+          <c:showVal val="0"/>
+          <c:showCatName val="0"/>
+          <c:showSerName val="0"/>
+          <c:showPercent val="0"/>
+          <c:showBubbleSize val="0"/>
+        </c:dLbls>
+        <c:axId val="327459744"/>
+        <c:axId val="328258640"/>
+      </c:scatterChart>
+      <c:valAx>
+        <c:axId val="327459744"/>
+        <c:scaling>
+          <c:orientation val="minMax"/>
+          <c:max val="16"/>
+          <c:min val="6"/>
+        </c:scaling>
+        <c:delete val="0"/>
+        <c:axPos val="b"/>
+        <c:majorGridlines>
+          <c:spPr>
+            <a:ln w="9525" cap="flat" cmpd="sng" algn="ctr">
+              <a:solidFill>
+                <a:schemeClr val="tx1">
+                  <a:lumMod val="15000"/>
+                  <a:lumOff val="85000"/>
+                </a:schemeClr>
+              </a:solidFill>
+              <a:round/>
+            </a:ln>
+            <a:effectLst/>
+          </c:spPr>
+        </c:majorGridlines>
+        <c:title>
+          <c:tx>
+            <c:rich>
+              <a:bodyPr rot="0" spcFirstLastPara="1" vertOverflow="ellipsis" vert="horz" wrap="square" anchor="ctr" anchorCtr="1"/>
+              <a:lstStyle/>
+              <a:p>
+                <a:pPr>
+                  <a:defRPr sz="1000" b="0" i="0" u="none" strike="noStrike" kern="1200" baseline="0">
+                    <a:solidFill>
+                      <a:schemeClr val="tx1">
+                        <a:lumMod val="65000"/>
+                        <a:lumOff val="35000"/>
+                      </a:schemeClr>
+                    </a:solidFill>
+                    <a:latin typeface="+mn-lt"/>
+                    <a:ea typeface="+mn-ea"/>
+                    <a:cs typeface="+mn-cs"/>
+                  </a:defRPr>
+                </a:pPr>
+                <a:r>
+                  <a:rPr lang="cs-CZ"/>
+                  <a:t>f (kHz)</a:t>
+                </a:r>
+              </a:p>
+            </c:rich>
+          </c:tx>
+          <c:overlay val="0"/>
+          <c:spPr>
+            <a:noFill/>
+            <a:ln>
+              <a:noFill/>
+            </a:ln>
+            <a:effectLst/>
+          </c:spPr>
+          <c:txPr>
+            <a:bodyPr rot="0" spcFirstLastPara="1" vertOverflow="ellipsis" vert="horz" wrap="square" anchor="ctr" anchorCtr="1"/>
+            <a:lstStyle/>
+            <a:p>
+              <a:pPr>
+                <a:defRPr sz="1000" b="0" i="0" u="none" strike="noStrike" kern="1200" baseline="0">
+                  <a:solidFill>
+                    <a:schemeClr val="tx1">
+                      <a:lumMod val="65000"/>
+                      <a:lumOff val="35000"/>
+                    </a:schemeClr>
+                  </a:solidFill>
+                  <a:latin typeface="+mn-lt"/>
+                  <a:ea typeface="+mn-ea"/>
+                  <a:cs typeface="+mn-cs"/>
+                </a:defRPr>
+              </a:pPr>
+              <a:endParaRPr lang="cs-CZ"/>
+            </a:p>
+          </c:txPr>
+        </c:title>
+        <c:numFmt formatCode="General" sourceLinked="1"/>
+        <c:majorTickMark val="none"/>
+        <c:minorTickMark val="none"/>
+        <c:tickLblPos val="nextTo"/>
+        <c:spPr>
+          <a:noFill/>
+          <a:ln w="9525" cap="flat" cmpd="sng" algn="ctr">
+            <a:solidFill>
+              <a:schemeClr val="tx1">
+                <a:lumMod val="25000"/>
+                <a:lumOff val="75000"/>
+              </a:schemeClr>
+            </a:solidFill>
+            <a:round/>
+          </a:ln>
+          <a:effectLst/>
+        </c:spPr>
+        <c:txPr>
+          <a:bodyPr rot="-60000000" spcFirstLastPara="1" vertOverflow="ellipsis" vert="horz" wrap="square" anchor="ctr" anchorCtr="1"/>
+          <a:lstStyle/>
+          <a:p>
+            <a:pPr>
+              <a:defRPr sz="900" b="0" i="0" u="none" strike="noStrike" kern="1200" baseline="0">
+                <a:solidFill>
+                  <a:schemeClr val="tx1">
+                    <a:lumMod val="65000"/>
+                    <a:lumOff val="35000"/>
+                  </a:schemeClr>
+                </a:solidFill>
+                <a:latin typeface="+mn-lt"/>
+                <a:ea typeface="+mn-ea"/>
+                <a:cs typeface="+mn-cs"/>
+              </a:defRPr>
+            </a:pPr>
+            <a:endParaRPr lang="cs-CZ"/>
+          </a:p>
+        </c:txPr>
+        <c:crossAx val="328258640"/>
+        <c:crosses val="autoZero"/>
+        <c:crossBetween val="midCat"/>
+      </c:valAx>
+      <c:valAx>
+        <c:axId val="328258640"/>
+        <c:scaling>
+          <c:orientation val="minMax"/>
+        </c:scaling>
+        <c:delete val="0"/>
+        <c:axPos val="l"/>
+        <c:majorGridlines>
+          <c:spPr>
+            <a:ln w="9525" cap="flat" cmpd="sng" algn="ctr">
+              <a:solidFill>
+                <a:schemeClr val="tx1">
+                  <a:lumMod val="15000"/>
+                  <a:lumOff val="85000"/>
+                </a:schemeClr>
+              </a:solidFill>
+              <a:round/>
+            </a:ln>
+            <a:effectLst/>
+          </c:spPr>
+        </c:majorGridlines>
+        <c:title>
+          <c:tx>
+            <c:rich>
+              <a:bodyPr rot="-5400000" spcFirstLastPara="1" vertOverflow="ellipsis" vert="horz" wrap="square" anchor="ctr" anchorCtr="1"/>
+              <a:lstStyle/>
+              <a:p>
+                <a:pPr>
+                  <a:defRPr sz="1000" b="0" i="0" u="none" strike="noStrike" kern="1200" baseline="0">
+                    <a:solidFill>
+                      <a:schemeClr val="tx1">
+                        <a:lumMod val="65000"/>
+                        <a:lumOff val="35000"/>
+                      </a:schemeClr>
+                    </a:solidFill>
+                    <a:latin typeface="+mn-lt"/>
+                    <a:ea typeface="+mn-ea"/>
+                    <a:cs typeface="+mn-cs"/>
+                  </a:defRPr>
+                </a:pPr>
+                <a:r>
+                  <a:rPr lang="cs-CZ"/>
+                  <a:t>DPD</a:t>
+                </a:r>
+                <a:r>
+                  <a:rPr lang="cs-CZ" baseline="0"/>
+                  <a:t> (</a:t>
+                </a:r>
+                <a:r>
+                  <a:rPr lang="el-GR" baseline="0"/>
+                  <a:t>μ</a:t>
+                </a:r>
+                <a:r>
+                  <a:rPr lang="cs-CZ" baseline="0"/>
+                  <a:t>s)</a:t>
+                </a:r>
+                <a:endParaRPr lang="cs-CZ"/>
+              </a:p>
+            </c:rich>
+          </c:tx>
+          <c:overlay val="0"/>
+          <c:spPr>
+            <a:noFill/>
+            <a:ln>
+              <a:noFill/>
+            </a:ln>
+            <a:effectLst/>
+          </c:spPr>
+          <c:txPr>
+            <a:bodyPr rot="-5400000" spcFirstLastPara="1" vertOverflow="ellipsis" vert="horz" wrap="square" anchor="ctr" anchorCtr="1"/>
+            <a:lstStyle/>
+            <a:p>
+              <a:pPr>
+                <a:defRPr sz="1000" b="0" i="0" u="none" strike="noStrike" kern="1200" baseline="0">
+                  <a:solidFill>
+                    <a:schemeClr val="tx1">
+                      <a:lumMod val="65000"/>
+                      <a:lumOff val="35000"/>
+                    </a:schemeClr>
+                  </a:solidFill>
+                  <a:latin typeface="+mn-lt"/>
+                  <a:ea typeface="+mn-ea"/>
+                  <a:cs typeface="+mn-cs"/>
+                </a:defRPr>
+              </a:pPr>
+              <a:endParaRPr lang="cs-CZ"/>
+            </a:p>
+          </c:txPr>
+        </c:title>
+        <c:numFmt formatCode="General" sourceLinked="1"/>
+        <c:majorTickMark val="none"/>
+        <c:minorTickMark val="none"/>
+        <c:tickLblPos val="nextTo"/>
+        <c:spPr>
+          <a:noFill/>
+          <a:ln w="9525" cap="flat" cmpd="sng" algn="ctr">
+            <a:solidFill>
+              <a:schemeClr val="tx1">
+                <a:lumMod val="25000"/>
+                <a:lumOff val="75000"/>
+              </a:schemeClr>
+            </a:solidFill>
+            <a:round/>
+          </a:ln>
+          <a:effectLst/>
+        </c:spPr>
+        <c:txPr>
+          <a:bodyPr rot="-60000000" spcFirstLastPara="1" vertOverflow="ellipsis" vert="horz" wrap="square" anchor="ctr" anchorCtr="1"/>
+          <a:lstStyle/>
+          <a:p>
+            <a:pPr>
+              <a:defRPr sz="900" b="0" i="0" u="none" strike="noStrike" kern="1200" baseline="0">
+                <a:solidFill>
+                  <a:schemeClr val="tx1">
+                    <a:lumMod val="65000"/>
+                    <a:lumOff val="35000"/>
+                  </a:schemeClr>
+                </a:solidFill>
+                <a:latin typeface="+mn-lt"/>
+                <a:ea typeface="+mn-ea"/>
+                <a:cs typeface="+mn-cs"/>
+              </a:defRPr>
+            </a:pPr>
+            <a:endParaRPr lang="cs-CZ"/>
+          </a:p>
+        </c:txPr>
+        <c:crossAx val="327459744"/>
+        <c:crosses val="autoZero"/>
+        <c:crossBetween val="midCat"/>
+      </c:valAx>
+      <c:spPr>
+        <a:noFill/>
+        <a:ln>
+          <a:noFill/>
+        </a:ln>
+        <a:effectLst/>
+      </c:spPr>
+    </c:plotArea>
+    <c:plotVisOnly val="1"/>
+    <c:dispBlanksAs val="gap"/>
+    <c:extLst>
+      <c:ext xmlns:c16r3="http://schemas.microsoft.com/office/drawing/2017/03/chart" uri="{56B9EC1D-385E-4148-901F-78D8002777C0}">
+        <c16r3:dataDisplayOptions16>
+          <c16r3:dispNaAsBlank val="1"/>
+        </c16r3:dataDisplayOptions16>
+      </c:ext>
+    </c:extLst>
+    <c:showDLblsOverMax val="0"/>
+  </c:chart>
+  <c:spPr>
+    <a:solidFill>
+      <a:schemeClr val="bg1"/>
+    </a:solidFill>
+    <a:ln w="9525" cap="flat" cmpd="sng" algn="ctr">
+      <a:solidFill>
+        <a:schemeClr val="tx1">
+          <a:lumMod val="15000"/>
+          <a:lumOff val="85000"/>
+        </a:schemeClr>
+      </a:solidFill>
+      <a:round/>
+    </a:ln>
+    <a:effectLst/>
+  </c:spPr>
+  <c:txPr>
+    <a:bodyPr/>
+    <a:lstStyle/>
+    <a:p>
+      <a:pPr>
+        <a:defRPr/>
+      </a:pPr>
+      <a:endParaRPr lang="cs-CZ"/>
+    </a:p>
+  </c:txPr>
+  <c:externalData r:id="rId3">
+    <c:autoUpdate val="0"/>
+  </c:externalData>
+</c:chartSpace>
+</file>
+
+<file path=word/charts/colors1.xml><?xml version="1.0" encoding="utf-8"?>
+<cs:colorStyle xmlns:cs="http://schemas.microsoft.com/office/drawing/2012/chartStyle" xmlns:a="http://schemas.openxmlformats.org/drawingml/2006/main" meth="cycle" id="10">
+  <a:schemeClr val="accent1"/>
+  <a:schemeClr val="accent2"/>
+  <a:schemeClr val="accent3"/>
+  <a:schemeClr val="accent4"/>
+  <a:schemeClr val="accent5"/>
+  <a:schemeClr val="accent6"/>
+  <cs:variation/>
+  <cs:variation>
+    <a:lumMod val="60000"/>
+  </cs:variation>
+  <cs:variation>
+    <a:lumMod val="80000"/>
+    <a:lumOff val="20000"/>
+  </cs:variation>
+  <cs:variation>
+    <a:lumMod val="80000"/>
+  </cs:variation>
+  <cs:variation>
+    <a:lumMod val="60000"/>
+    <a:lumOff val="40000"/>
+  </cs:variation>
+  <cs:variation>
+    <a:lumMod val="50000"/>
+  </cs:variation>
+  <cs:variation>
+    <a:lumMod val="70000"/>
+    <a:lumOff val="30000"/>
+  </cs:variation>
+  <cs:variation>
+    <a:lumMod val="70000"/>
+  </cs:variation>
+  <cs:variation>
+    <a:lumMod val="50000"/>
+    <a:lumOff val="50000"/>
+  </cs:variation>
+</cs:colorStyle>
+</file>
+
+<file path=word/charts/colors2.xml><?xml version="1.0" encoding="utf-8"?>
+<cs:colorStyle xmlns:cs="http://schemas.microsoft.com/office/drawing/2012/chartStyle" xmlns:a="http://schemas.openxmlformats.org/drawingml/2006/main" meth="cycle" id="10">
+  <a:schemeClr val="accent1"/>
+  <a:schemeClr val="accent2"/>
+  <a:schemeClr val="accent3"/>
+  <a:schemeClr val="accent4"/>
+  <a:schemeClr val="accent5"/>
+  <a:schemeClr val="accent6"/>
+  <cs:variation/>
+  <cs:variation>
+    <a:lumMod val="60000"/>
+  </cs:variation>
+  <cs:variation>
+    <a:lumMod val="80000"/>
+    <a:lumOff val="20000"/>
+  </cs:variation>
+  <cs:variation>
+    <a:lumMod val="80000"/>
+  </cs:variation>
+  <cs:variation>
+    <a:lumMod val="60000"/>
+    <a:lumOff val="40000"/>
+  </cs:variation>
+  <cs:variation>
+    <a:lumMod val="50000"/>
+  </cs:variation>
+  <cs:variation>
+    <a:lumMod val="70000"/>
+    <a:lumOff val="30000"/>
+  </cs:variation>
+  <cs:variation>
+    <a:lumMod val="70000"/>
+  </cs:variation>
+  <cs:variation>
+    <a:lumMod val="50000"/>
+    <a:lumOff val="50000"/>
+  </cs:variation>
+</cs:colorStyle>
+</file>
+
+<file path=word/charts/colors3.xml><?xml version="1.0" encoding="utf-8"?>
+<cs:colorStyle xmlns:cs="http://schemas.microsoft.com/office/drawing/2012/chartStyle" xmlns:a="http://schemas.openxmlformats.org/drawingml/2006/main" meth="cycle" id="10">
+  <a:schemeClr val="accent1"/>
+  <a:schemeClr val="accent2"/>
+  <a:schemeClr val="accent3"/>
+  <a:schemeClr val="accent4"/>
+  <a:schemeClr val="accent5"/>
+  <a:schemeClr val="accent6"/>
+  <cs:variation/>
+  <cs:variation>
+    <a:lumMod val="60000"/>
+  </cs:variation>
+  <cs:variation>
+    <a:lumMod val="80000"/>
+    <a:lumOff val="20000"/>
+  </cs:variation>
+  <cs:variation>
+    <a:lumMod val="80000"/>
+  </cs:variation>
+  <cs:variation>
+    <a:lumMod val="60000"/>
+    <a:lumOff val="40000"/>
+  </cs:variation>
+  <cs:variation>
+    <a:lumMod val="50000"/>
+  </cs:variation>
+  <cs:variation>
+    <a:lumMod val="70000"/>
+    <a:lumOff val="30000"/>
+  </cs:variation>
+  <cs:variation>
+    <a:lumMod val="70000"/>
+  </cs:variation>
+  <cs:variation>
+    <a:lumMod val="50000"/>
+    <a:lumOff val="50000"/>
+  </cs:variation>
+</cs:colorStyle>
+</file>
+
+<file path=word/charts/style1.xml><?xml version="1.0" encoding="utf-8"?>
+<cs:chartStyle xmlns:cs="http://schemas.microsoft.com/office/drawing/2012/chartStyle" xmlns:a="http://schemas.openxmlformats.org/drawingml/2006/main" id="240">
+  <cs:axisTitle>
+    <cs:lnRef idx="0"/>
+    <cs:fillRef idx="0"/>
+    <cs:effectRef idx="0"/>
+    <cs:fontRef idx="minor">
+      <a:schemeClr val="tx1">
+        <a:lumMod val="65000"/>
+        <a:lumOff val="35000"/>
+      </a:schemeClr>
+    </cs:fontRef>
+    <cs:defRPr sz="1000" kern="1200"/>
+  </cs:axisTitle>
+  <cs:categoryAxis>
+    <cs:lnRef idx="0"/>
+    <cs:fillRef idx="0"/>
+    <cs:effectRef idx="0"/>
+    <cs:fontRef idx="minor">
+      <a:schemeClr val="tx1">
+        <a:lumMod val="65000"/>
+        <a:lumOff val="35000"/>
+      </a:schemeClr>
+    </cs:fontRef>
+    <cs:spPr>
+      <a:ln w="9525" cap="flat" cmpd="sng" algn="ctr">
+        <a:solidFill>
+          <a:schemeClr val="tx1">
+            <a:lumMod val="25000"/>
+            <a:lumOff val="75000"/>
+          </a:schemeClr>
+        </a:solidFill>
+        <a:round/>
+      </a:ln>
+    </cs:spPr>
+    <cs:defRPr sz="900" kern="1200"/>
+  </cs:categoryAxis>
+  <cs:chartArea mods="allowNoFillOverride allowNoLineOverride">
+    <cs:lnRef idx="0"/>
+    <cs:fillRef idx="0"/>
+    <cs:effectRef idx="0"/>
+    <cs:fontRef idx="minor">
+      <a:schemeClr val="tx1"/>
+    </cs:fontRef>
+    <cs:spPr>
+      <a:solidFill>
+        <a:schemeClr val="bg1"/>
+      </a:solidFill>
+      <a:ln w="9525" cap="flat" cmpd="sng" algn="ctr">
+        <a:solidFill>
+          <a:schemeClr val="tx1">
+            <a:lumMod val="15000"/>
+            <a:lumOff val="85000"/>
+          </a:schemeClr>
+        </a:solidFill>
+        <a:round/>
+      </a:ln>
+    </cs:spPr>
+    <cs:defRPr sz="1000" kern="1200"/>
+  </cs:chartArea>
+  <cs:dataLabel>
+    <cs:lnRef idx="0"/>
+    <cs:fillRef idx="0"/>
+    <cs:effectRef idx="0"/>
+    <cs:fontRef idx="minor">
+      <a:schemeClr val="tx1">
+        <a:lumMod val="75000"/>
+        <a:lumOff val="25000"/>
+      </a:schemeClr>
+    </cs:fontRef>
+    <cs:defRPr sz="900" kern="1200"/>
+  </cs:dataLabel>
+  <cs:dataLabelCallout>
+    <cs:lnRef idx="0"/>
+    <cs:fillRef idx="0"/>
+    <cs:effectRef idx="0"/>
+    <cs:fontRef idx="minor">
+      <a:schemeClr val="dk1">
+        <a:lumMod val="65000"/>
+        <a:lumOff val="35000"/>
+      </a:schemeClr>
+    </cs:fontRef>
+    <cs:spPr>
+      <a:solidFill>
+        <a:schemeClr val="lt1"/>
+      </a:solidFill>
+      <a:ln>
+        <a:solidFill>
+          <a:schemeClr val="dk1">
+            <a:lumMod val="25000"/>
+            <a:lumOff val="75000"/>
+          </a:schemeClr>
+        </a:solidFill>
+      </a:ln>
+    </cs:spPr>
+    <cs:defRPr sz="900" kern="1200"/>
+    <cs:bodyPr rot="0" spcFirstLastPara="1" vertOverflow="clip" horzOverflow="clip" vert="horz" wrap="square" lIns="36576" tIns="18288" rIns="36576" bIns="18288" anchor="ctr" anchorCtr="1">
+      <a:spAutoFit/>
+    </cs:bodyPr>
+  </cs:dataLabelCallout>
+  <cs:dataPoint>
+    <cs:lnRef idx="0"/>
+    <cs:fillRef idx="1">
+      <cs:styleClr val="auto"/>
+    </cs:fillRef>
+    <cs:effectRef idx="0"/>
+    <cs:fontRef idx="minor">
+      <a:schemeClr val="tx1"/>
+    </cs:fontRef>
+  </cs:dataPoint>
+  <cs:dataPoint3D>
+    <cs:lnRef idx="0"/>
+    <cs:fillRef idx="1">
+      <cs:styleClr val="auto"/>
+    </cs:fillRef>
+    <cs:effectRef idx="0"/>
+    <cs:fontRef idx="minor">
+      <a:schemeClr val="tx1"/>
+    </cs:fontRef>
+  </cs:dataPoint3D>
+  <cs:dataPointLine>
+    <cs:lnRef idx="0">
+      <cs:styleClr val="auto"/>
+    </cs:lnRef>
+    <cs:fillRef idx="1"/>
+    <cs:effectRef idx="0"/>
+    <cs:fontRef idx="minor">
+      <a:schemeClr val="tx1"/>
+    </cs:fontRef>
+    <cs:spPr>
+      <a:ln w="19050" cap="rnd">
+        <a:solidFill>
+          <a:schemeClr val="phClr"/>
+        </a:solidFill>
+        <a:round/>
+      </a:ln>
+    </cs:spPr>
+  </cs:dataPointLine>
+  <cs:dataPointMarker>
+    <cs:lnRef idx="0">
+      <cs:styleClr val="auto"/>
+    </cs:lnRef>
+    <cs:fillRef idx="1">
+      <cs:styleClr val="auto"/>
+    </cs:fillRef>
+    <cs:effectRef idx="0"/>
+    <cs:fontRef idx="minor">
+      <a:schemeClr val="tx1"/>
+    </cs:fontRef>
+    <cs:spPr>
+      <a:ln w="9525">
+        <a:solidFill>
+          <a:schemeClr val="phClr"/>
+        </a:solidFill>
+      </a:ln>
+    </cs:spPr>
+  </cs:dataPointMarker>
+  <cs:dataPointMarkerLayout symbol="circle" size="5"/>
+  <cs:dataPointWireframe>
+    <cs:lnRef idx="0">
+      <cs:styleClr val="auto"/>
+    </cs:lnRef>
+    <cs:fillRef idx="0"/>
+    <cs:effectRef idx="0"/>
+    <cs:fontRef idx="minor">
+      <a:schemeClr val="dk1"/>
+    </cs:fontRef>
+    <cs:spPr>
+      <a:ln w="9525" cap="rnd">
+        <a:solidFill>
+          <a:schemeClr val="phClr"/>
+        </a:solidFill>
+        <a:round/>
+      </a:ln>
+    </cs:spPr>
+  </cs:dataPointWireframe>
+  <cs:dataTable>
+    <cs:lnRef idx="0"/>
+    <cs:fillRef idx="0"/>
+    <cs:effectRef idx="0"/>
+    <cs:fontRef idx="minor">
+      <a:schemeClr val="tx1">
+        <a:lumMod val="65000"/>
+        <a:lumOff val="35000"/>
+      </a:schemeClr>
+    </cs:fontRef>
+    <cs:spPr>
+      <a:noFill/>
+      <a:ln w="9525" cap="flat" cmpd="sng" algn="ctr">
+        <a:solidFill>
+          <a:schemeClr val="tx1">
+            <a:lumMod val="15000"/>
+            <a:lumOff val="85000"/>
+          </a:schemeClr>
+        </a:solidFill>
+        <a:round/>
+      </a:ln>
+    </cs:spPr>
+    <cs:defRPr sz="900" kern="1200"/>
+  </cs:dataTable>
+  <cs:downBar>
+    <cs:lnRef idx="0"/>
+    <cs:fillRef idx="0"/>
+    <cs:effectRef idx="0"/>
+    <cs:fontRef idx="minor">
+      <a:schemeClr val="tx1"/>
+    </cs:fontRef>
+    <cs:spPr>
+      <a:solidFill>
+        <a:schemeClr val="dk1">
+          <a:lumMod val="75000"/>
+          <a:lumOff val="25000"/>
+        </a:schemeClr>
+      </a:solidFill>
+      <a:ln w="9525" cap="flat" cmpd="sng" algn="ctr">
+        <a:solidFill>
+          <a:schemeClr val="tx1">
+            <a:lumMod val="65000"/>
+            <a:lumOff val="35000"/>
+          </a:schemeClr>
+        </a:solidFill>
+        <a:round/>
+      </a:ln>
+    </cs:spPr>
+  </cs:downBar>
+  <cs:dropLine>
+    <cs:lnRef idx="0"/>
+    <cs:fillRef idx="0"/>
+    <cs:effectRef idx="0"/>
+    <cs:fontRef idx="minor">
+      <a:schemeClr val="tx1"/>
+    </cs:fontRef>
+    <cs:spPr>
+      <a:ln w="9525" cap="flat" cmpd="sng" algn="ctr">
+        <a:solidFill>
+          <a:schemeClr val="tx1">
+            <a:lumMod val="35000"/>
+            <a:lumOff val="65000"/>
+          </a:schemeClr>
+        </a:solidFill>
+        <a:round/>
+      </a:ln>
+    </cs:spPr>
+  </cs:dropLine>
+  <cs:errorBar>
+    <cs:lnRef idx="0"/>
+    <cs:fillRef idx="0"/>
+    <cs:effectRef idx="0"/>
+    <cs:fontRef idx="minor">
+      <a:schemeClr val="tx1"/>
+    </cs:fontRef>
+    <cs:spPr>
+      <a:ln w="9525" cap="flat" cmpd="sng" algn="ctr">
+        <a:solidFill>
+          <a:schemeClr val="tx1">
+            <a:lumMod val="65000"/>
+            <a:lumOff val="35000"/>
+          </a:schemeClr>
+        </a:solidFill>
+        <a:round/>
+      </a:ln>
+    </cs:spPr>
+  </cs:errorBar>
+  <cs:floor>
+    <cs:lnRef idx="0"/>
+    <cs:fillRef idx="0"/>
+    <cs:effectRef idx="0"/>
+    <cs:fontRef idx="minor">
+      <a:schemeClr val="tx1"/>
+    </cs:fontRef>
+    <cs:spPr>
+      <a:noFill/>
+      <a:ln>
+        <a:noFill/>
+      </a:ln>
+    </cs:spPr>
+  </cs:floor>
+  <cs:gridlineMajor>
+    <cs:lnRef idx="0"/>
+    <cs:fillRef idx="0"/>
+    <cs:effectRef idx="0"/>
+    <cs:fontRef idx="minor">
+      <a:schemeClr val="tx1"/>
+    </cs:fontRef>
+    <cs:spPr>
+      <a:ln w="9525" cap="flat" cmpd="sng" algn="ctr">
+        <a:solidFill>
+          <a:schemeClr val="tx1">
+            <a:lumMod val="15000"/>
+            <a:lumOff val="85000"/>
+          </a:schemeClr>
+        </a:solidFill>
+        <a:round/>
+      </a:ln>
+    </cs:spPr>
+  </cs:gridlineMajor>
+  <cs:gridlineMinor>
+    <cs:lnRef idx="0"/>
+    <cs:fillRef idx="0"/>
+    <cs:effectRef idx="0"/>
+    <cs:fontRef idx="minor">
+      <a:schemeClr val="tx1"/>
+    </cs:fontRef>
+    <cs:spPr>
+      <a:ln w="9525" cap="flat" cmpd="sng" algn="ctr">
+        <a:solidFill>
+          <a:schemeClr val="tx1">
+            <a:lumMod val="5000"/>
+            <a:lumOff val="95000"/>
+          </a:schemeClr>
+        </a:solidFill>
+        <a:round/>
+      </a:ln>
+    </cs:spPr>
+  </cs:gridlineMinor>
+  <cs:hiLoLine>
+    <cs:lnRef idx="0"/>
+    <cs:fillRef idx="0"/>
+    <cs:effectRef idx="0"/>
+    <cs:fontRef idx="minor">
+      <a:schemeClr val="tx1"/>
+    </cs:fontRef>
+    <cs:spPr>
+      <a:ln w="9525" cap="flat" cmpd="sng" algn="ctr">
+        <a:solidFill>
+          <a:schemeClr val="tx1">
+            <a:lumMod val="50000"/>
+            <a:lumOff val="50000"/>
+          </a:schemeClr>
+        </a:solidFill>
+        <a:round/>
+      </a:ln>
+    </cs:spPr>
+  </cs:hiLoLine>
+  <cs:leaderLine>
+    <cs:lnRef idx="0"/>
+    <cs:fillRef idx="0"/>
+    <cs:effectRef idx="0"/>
+    <cs:fontRef idx="minor">
+      <a:schemeClr val="tx1"/>
+    </cs:fontRef>
+    <cs:spPr>
+      <a:ln w="9525" cap="flat" cmpd="sng" algn="ctr">
+        <a:solidFill>
+          <a:schemeClr val="tx1">
+            <a:lumMod val="35000"/>
+            <a:lumOff val="65000"/>
+          </a:schemeClr>
+        </a:solidFill>
+        <a:round/>
+      </a:ln>
+    </cs:spPr>
+  </cs:leaderLine>
+  <cs:legend>
+    <cs:lnRef idx="0"/>
+    <cs:fillRef idx="0"/>
+    <cs:effectRef idx="0"/>
+    <cs:fontRef idx="minor">
+      <a:schemeClr val="tx1">
+        <a:lumMod val="65000"/>
+        <a:lumOff val="35000"/>
+      </a:schemeClr>
+    </cs:fontRef>
+    <cs:defRPr sz="900" kern="1200"/>
+  </cs:legend>
+  <cs:plotArea mods="allowNoFillOverride allowNoLineOverride">
+    <cs:lnRef idx="0"/>
+    <cs:fillRef idx="0"/>
+    <cs:effectRef idx="0"/>
+    <cs:fontRef idx="minor">
+      <a:schemeClr val="tx1"/>
+    </cs:fontRef>
+  </cs:plotArea>
+  <cs:plotArea3D mods="allowNoFillOverride allowNoLineOverride">
+    <cs:lnRef idx="0"/>
+    <cs:fillRef idx="0"/>
+    <cs:effectRef idx="0"/>
+    <cs:fontRef idx="minor">
+      <a:schemeClr val="tx1"/>
+    </cs:fontRef>
+  </cs:plotArea3D>
+  <cs:seriesAxis>
+    <cs:lnRef idx="0"/>
+    <cs:fillRef idx="0"/>
+    <cs:effectRef idx="0"/>
+    <cs:fontRef idx="minor">
+      <a:schemeClr val="tx1">
+        <a:lumMod val="65000"/>
+        <a:lumOff val="35000"/>
+      </a:schemeClr>
+    </cs:fontRef>
+    <cs:defRPr sz="900" kern="1200"/>
+  </cs:seriesAxis>
+  <cs:seriesLine>
+    <cs:lnRef idx="0"/>
+    <cs:fillRef idx="0"/>
+    <cs:effectRef idx="0"/>
+    <cs:fontRef idx="minor">
+      <a:schemeClr val="tx1"/>
+    </cs:fontRef>
+    <cs:spPr>
+      <a:ln w="9525" cap="flat" cmpd="sng" algn="ctr">
+        <a:solidFill>
+          <a:schemeClr val="tx1">
+            <a:lumMod val="35000"/>
+            <a:lumOff val="65000"/>
+          </a:schemeClr>
+        </a:solidFill>
+        <a:round/>
+      </a:ln>
+    </cs:spPr>
+  </cs:seriesLine>
+  <cs:title>
+    <cs:lnRef idx="0"/>
+    <cs:fillRef idx="0"/>
+    <cs:effectRef idx="0"/>
+    <cs:fontRef idx="minor">
+      <a:schemeClr val="tx1">
+        <a:lumMod val="65000"/>
+        <a:lumOff val="35000"/>
+      </a:schemeClr>
+    </cs:fontRef>
+    <cs:defRPr sz="1400" b="0" kern="1200" spc="0" baseline="0"/>
+  </cs:title>
+  <cs:trendline>
+    <cs:lnRef idx="0">
+      <cs:styleClr val="auto"/>
+    </cs:lnRef>
+    <cs:fillRef idx="0"/>
+    <cs:effectRef idx="0"/>
+    <cs:fontRef idx="minor">
+      <a:schemeClr val="tx1"/>
+    </cs:fontRef>
+    <cs:spPr>
+      <a:ln w="19050" cap="rnd">
+        <a:solidFill>
+          <a:schemeClr val="phClr"/>
+        </a:solidFill>
+        <a:prstDash val="sysDot"/>
+      </a:ln>
+    </cs:spPr>
+  </cs:trendline>
+  <cs:trendlineLabel>
+    <cs:lnRef idx="0"/>
+    <cs:fillRef idx="0"/>
+    <cs:effectRef idx="0"/>
+    <cs:fontRef idx="minor">
+      <a:schemeClr val="tx1">
+        <a:lumMod val="65000"/>
+        <a:lumOff val="35000"/>
+      </a:schemeClr>
+    </cs:fontRef>
+    <cs:defRPr sz="900" kern="1200"/>
+  </cs:trendlineLabel>
+  <cs:upBar>
+    <cs:lnRef idx="0"/>
+    <cs:fillRef idx="0"/>
+    <cs:effectRef idx="0"/>
+    <cs:fontRef idx="minor">
+      <a:schemeClr val="tx1"/>
+    </cs:fontRef>
+    <cs:spPr>
+      <a:solidFill>
+        <a:schemeClr val="lt1"/>
+      </a:solidFill>
+      <a:ln w="9525" cap="flat" cmpd="sng" algn="ctr">
+        <a:solidFill>
+          <a:schemeClr val="tx1">
+            <a:lumMod val="65000"/>
+            <a:lumOff val="35000"/>
+          </a:schemeClr>
+        </a:solidFill>
+        <a:round/>
+      </a:ln>
+    </cs:spPr>
+  </cs:upBar>
+  <cs:valueAxis>
+    <cs:lnRef idx="0"/>
+    <cs:fillRef idx="0"/>
+    <cs:effectRef idx="0"/>
+    <cs:fontRef idx="minor">
+      <a:schemeClr val="tx1">
+        <a:lumMod val="65000"/>
+        <a:lumOff val="35000"/>
+      </a:schemeClr>
+    </cs:fontRef>
+    <cs:spPr>
+      <a:ln w="9525" cap="flat" cmpd="sng" algn="ctr">
+        <a:solidFill>
+          <a:schemeClr val="tx1">
+            <a:lumMod val="25000"/>
+            <a:lumOff val="75000"/>
+          </a:schemeClr>
+        </a:solidFill>
+        <a:round/>
+      </a:ln>
+    </cs:spPr>
+    <cs:defRPr sz="900" kern="1200"/>
+  </cs:valueAxis>
+  <cs:wall>
+    <cs:lnRef idx="0"/>
+    <cs:fillRef idx="0"/>
+    <cs:effectRef idx="0"/>
+    <cs:fontRef idx="minor">
+      <a:schemeClr val="tx1"/>
+    </cs:fontRef>
+    <cs:spPr>
+      <a:noFill/>
+      <a:ln>
+        <a:noFill/>
+      </a:ln>
+    </cs:spPr>
+  </cs:wall>
+</cs:chartStyle>
+</file>
+
+<file path=word/charts/style2.xml><?xml version="1.0" encoding="utf-8"?>
+<cs:chartStyle xmlns:cs="http://schemas.microsoft.com/office/drawing/2012/chartStyle" xmlns:a="http://schemas.openxmlformats.org/drawingml/2006/main" id="240">
+  <cs:axisTitle>
+    <cs:lnRef idx="0"/>
+    <cs:fillRef idx="0"/>
+    <cs:effectRef idx="0"/>
+    <cs:fontRef idx="minor">
+      <a:schemeClr val="tx1">
+        <a:lumMod val="65000"/>
+        <a:lumOff val="35000"/>
+      </a:schemeClr>
+    </cs:fontRef>
+    <cs:defRPr sz="1000" kern="1200"/>
+  </cs:axisTitle>
+  <cs:categoryAxis>
+    <cs:lnRef idx="0"/>
+    <cs:fillRef idx="0"/>
+    <cs:effectRef idx="0"/>
+    <cs:fontRef idx="minor">
+      <a:schemeClr val="tx1">
+        <a:lumMod val="65000"/>
+        <a:lumOff val="35000"/>
+      </a:schemeClr>
+    </cs:fontRef>
+    <cs:spPr>
+      <a:ln w="9525" cap="flat" cmpd="sng" algn="ctr">
+        <a:solidFill>
+          <a:schemeClr val="tx1">
+            <a:lumMod val="25000"/>
+            <a:lumOff val="75000"/>
+          </a:schemeClr>
+        </a:solidFill>
+        <a:round/>
+      </a:ln>
+    </cs:spPr>
+    <cs:defRPr sz="900" kern="1200"/>
+  </cs:categoryAxis>
+  <cs:chartArea mods="allowNoFillOverride allowNoLineOverride">
+    <cs:lnRef idx="0"/>
+    <cs:fillRef idx="0"/>
+    <cs:effectRef idx="0"/>
+    <cs:fontRef idx="minor">
+      <a:schemeClr val="tx1"/>
+    </cs:fontRef>
+    <cs:spPr>
+      <a:solidFill>
+        <a:schemeClr val="bg1"/>
+      </a:solidFill>
+      <a:ln w="9525" cap="flat" cmpd="sng" algn="ctr">
+        <a:solidFill>
+          <a:schemeClr val="tx1">
+            <a:lumMod val="15000"/>
+            <a:lumOff val="85000"/>
+          </a:schemeClr>
+        </a:solidFill>
+        <a:round/>
+      </a:ln>
+    </cs:spPr>
+    <cs:defRPr sz="1000" kern="1200"/>
+  </cs:chartArea>
+  <cs:dataLabel>
+    <cs:lnRef idx="0"/>
+    <cs:fillRef idx="0"/>
+    <cs:effectRef idx="0"/>
+    <cs:fontRef idx="minor">
+      <a:schemeClr val="tx1">
+        <a:lumMod val="75000"/>
+        <a:lumOff val="25000"/>
+      </a:schemeClr>
+    </cs:fontRef>
+    <cs:defRPr sz="900" kern="1200"/>
+  </cs:dataLabel>
+  <cs:dataLabelCallout>
+    <cs:lnRef idx="0"/>
+    <cs:fillRef idx="0"/>
+    <cs:effectRef idx="0"/>
+    <cs:fontRef idx="minor">
+      <a:schemeClr val="dk1">
+        <a:lumMod val="65000"/>
+        <a:lumOff val="35000"/>
+      </a:schemeClr>
+    </cs:fontRef>
+    <cs:spPr>
+      <a:solidFill>
+        <a:schemeClr val="lt1"/>
+      </a:solidFill>
+      <a:ln>
+        <a:solidFill>
+          <a:schemeClr val="dk1">
+            <a:lumMod val="25000"/>
+            <a:lumOff val="75000"/>
+          </a:schemeClr>
+        </a:solidFill>
+      </a:ln>
+    </cs:spPr>
+    <cs:defRPr sz="900" kern="1200"/>
+    <cs:bodyPr rot="0" spcFirstLastPara="1" vertOverflow="clip" horzOverflow="clip" vert="horz" wrap="square" lIns="36576" tIns="18288" rIns="36576" bIns="18288" anchor="ctr" anchorCtr="1">
+      <a:spAutoFit/>
+    </cs:bodyPr>
+  </cs:dataLabelCallout>
+  <cs:dataPoint>
+    <cs:lnRef idx="0"/>
+    <cs:fillRef idx="1">
+      <cs:styleClr val="auto"/>
+    </cs:fillRef>
+    <cs:effectRef idx="0"/>
+    <cs:fontRef idx="minor">
+      <a:schemeClr val="tx1"/>
+    </cs:fontRef>
+  </cs:dataPoint>
+  <cs:dataPoint3D>
+    <cs:lnRef idx="0"/>
+    <cs:fillRef idx="1">
+      <cs:styleClr val="auto"/>
+    </cs:fillRef>
+    <cs:effectRef idx="0"/>
+    <cs:fontRef idx="minor">
+      <a:schemeClr val="tx1"/>
+    </cs:fontRef>
+  </cs:dataPoint3D>
+  <cs:dataPointLine>
+    <cs:lnRef idx="0">
+      <cs:styleClr val="auto"/>
+    </cs:lnRef>
+    <cs:fillRef idx="1"/>
+    <cs:effectRef idx="0"/>
+    <cs:fontRef idx="minor">
+      <a:schemeClr val="tx1"/>
+    </cs:fontRef>
+    <cs:spPr>
+      <a:ln w="19050" cap="rnd">
+        <a:solidFill>
+          <a:schemeClr val="phClr"/>
+        </a:solidFill>
+        <a:round/>
+      </a:ln>
+    </cs:spPr>
+  </cs:dataPointLine>
+  <cs:dataPointMarker>
+    <cs:lnRef idx="0">
+      <cs:styleClr val="auto"/>
+    </cs:lnRef>
+    <cs:fillRef idx="1">
+      <cs:styleClr val="auto"/>
+    </cs:fillRef>
+    <cs:effectRef idx="0"/>
+    <cs:fontRef idx="minor">
+      <a:schemeClr val="tx1"/>
+    </cs:fontRef>
+    <cs:spPr>
+      <a:ln w="9525">
+        <a:solidFill>
+          <a:schemeClr val="phClr"/>
+        </a:solidFill>
+      </a:ln>
+    </cs:spPr>
+  </cs:dataPointMarker>
+  <cs:dataPointMarkerLayout symbol="circle" size="5"/>
+  <cs:dataPointWireframe>
+    <cs:lnRef idx="0">
+      <cs:styleClr val="auto"/>
+    </cs:lnRef>
+    <cs:fillRef idx="0"/>
+    <cs:effectRef idx="0"/>
+    <cs:fontRef idx="minor">
+      <a:schemeClr val="dk1"/>
+    </cs:fontRef>
+    <cs:spPr>
+      <a:ln w="9525" cap="rnd">
+        <a:solidFill>
+          <a:schemeClr val="phClr"/>
+        </a:solidFill>
+        <a:round/>
+      </a:ln>
+    </cs:spPr>
+  </cs:dataPointWireframe>
+  <cs:dataTable>
+    <cs:lnRef idx="0"/>
+    <cs:fillRef idx="0"/>
+    <cs:effectRef idx="0"/>
+    <cs:fontRef idx="minor">
+      <a:schemeClr val="tx1">
+        <a:lumMod val="65000"/>
+        <a:lumOff val="35000"/>
+      </a:schemeClr>
+    </cs:fontRef>
+    <cs:spPr>
+      <a:noFill/>
+      <a:ln w="9525" cap="flat" cmpd="sng" algn="ctr">
+        <a:solidFill>
+          <a:schemeClr val="tx1">
+            <a:lumMod val="15000"/>
+            <a:lumOff val="85000"/>
+          </a:schemeClr>
+        </a:solidFill>
+        <a:round/>
+      </a:ln>
+    </cs:spPr>
+    <cs:defRPr sz="900" kern="1200"/>
+  </cs:dataTable>
+  <cs:downBar>
+    <cs:lnRef idx="0"/>
+    <cs:fillRef idx="0"/>
+    <cs:effectRef idx="0"/>
+    <cs:fontRef idx="minor">
+      <a:schemeClr val="tx1"/>
+    </cs:fontRef>
+    <cs:spPr>
+      <a:solidFill>
+        <a:schemeClr val="dk1">
+          <a:lumMod val="75000"/>
+          <a:lumOff val="25000"/>
+        </a:schemeClr>
+      </a:solidFill>
+      <a:ln w="9525" cap="flat" cmpd="sng" algn="ctr">
+        <a:solidFill>
+          <a:schemeClr val="tx1">
+            <a:lumMod val="65000"/>
+            <a:lumOff val="35000"/>
+          </a:schemeClr>
+        </a:solidFill>
+        <a:round/>
+      </a:ln>
+    </cs:spPr>
+  </cs:downBar>
+  <cs:dropLine>
+    <cs:lnRef idx="0"/>
+    <cs:fillRef idx="0"/>
+    <cs:effectRef idx="0"/>
+    <cs:fontRef idx="minor">
+      <a:schemeClr val="tx1"/>
+    </cs:fontRef>
+    <cs:spPr>
+      <a:ln w="9525" cap="flat" cmpd="sng" algn="ctr">
+        <a:solidFill>
+          <a:schemeClr val="tx1">
+            <a:lumMod val="35000"/>
+            <a:lumOff val="65000"/>
+          </a:schemeClr>
+        </a:solidFill>
+        <a:round/>
+      </a:ln>
+    </cs:spPr>
+  </cs:dropLine>
+  <cs:errorBar>
+    <cs:lnRef idx="0"/>
+    <cs:fillRef idx="0"/>
+    <cs:effectRef idx="0"/>
+    <cs:fontRef idx="minor">
+      <a:schemeClr val="tx1"/>
+    </cs:fontRef>
+    <cs:spPr>
+      <a:ln w="9525" cap="flat" cmpd="sng" algn="ctr">
+        <a:solidFill>
+          <a:schemeClr val="tx1">
+            <a:lumMod val="65000"/>
+            <a:lumOff val="35000"/>
+          </a:schemeClr>
+        </a:solidFill>
+        <a:round/>
+      </a:ln>
+    </cs:spPr>
+  </cs:errorBar>
+  <cs:floor>
+    <cs:lnRef idx="0"/>
+    <cs:fillRef idx="0"/>
+    <cs:effectRef idx="0"/>
+    <cs:fontRef idx="minor">
+      <a:schemeClr val="tx1"/>
+    </cs:fontRef>
+    <cs:spPr>
+      <a:noFill/>
+      <a:ln>
+        <a:noFill/>
+      </a:ln>
+    </cs:spPr>
+  </cs:floor>
+  <cs:gridlineMajor>
+    <cs:lnRef idx="0"/>
+    <cs:fillRef idx="0"/>
+    <cs:effectRef idx="0"/>
+    <cs:fontRef idx="minor">
+      <a:schemeClr val="tx1"/>
+    </cs:fontRef>
+    <cs:spPr>
+      <a:ln w="9525" cap="flat" cmpd="sng" algn="ctr">
+        <a:solidFill>
+          <a:schemeClr val="tx1">
+            <a:lumMod val="15000"/>
+            <a:lumOff val="85000"/>
+          </a:schemeClr>
+        </a:solidFill>
+        <a:round/>
+      </a:ln>
+    </cs:spPr>
+  </cs:gridlineMajor>
+  <cs:gridlineMinor>
+    <cs:lnRef idx="0"/>
+    <cs:fillRef idx="0"/>
+    <cs:effectRef idx="0"/>
+    <cs:fontRef idx="minor">
+      <a:schemeClr val="tx1"/>
+    </cs:fontRef>
+    <cs:spPr>
+      <a:ln w="9525" cap="flat" cmpd="sng" algn="ctr">
+        <a:solidFill>
+          <a:schemeClr val="tx1">
+            <a:lumMod val="5000"/>
+            <a:lumOff val="95000"/>
+          </a:schemeClr>
+        </a:solidFill>
+        <a:round/>
+      </a:ln>
+    </cs:spPr>
+  </cs:gridlineMinor>
+  <cs:hiLoLine>
+    <cs:lnRef idx="0"/>
+    <cs:fillRef idx="0"/>
+    <cs:effectRef idx="0"/>
+    <cs:fontRef idx="minor">
+      <a:schemeClr val="tx1"/>
+    </cs:fontRef>
+    <cs:spPr>
+      <a:ln w="9525" cap="flat" cmpd="sng" algn="ctr">
+        <a:solidFill>
+          <a:schemeClr val="tx1">
+            <a:lumMod val="50000"/>
+            <a:lumOff val="50000"/>
+          </a:schemeClr>
+        </a:solidFill>
+        <a:round/>
+      </a:ln>
+    </cs:spPr>
+  </cs:hiLoLine>
+  <cs:leaderLine>
+    <cs:lnRef idx="0"/>
+    <cs:fillRef idx="0"/>
+    <cs:effectRef idx="0"/>
+    <cs:fontRef idx="minor">
+      <a:schemeClr val="tx1"/>
+    </cs:fontRef>
+    <cs:spPr>
+      <a:ln w="9525" cap="flat" cmpd="sng" algn="ctr">
+        <a:solidFill>
+          <a:schemeClr val="tx1">
+            <a:lumMod val="35000"/>
+            <a:lumOff val="65000"/>
+          </a:schemeClr>
+        </a:solidFill>
+        <a:round/>
+      </a:ln>
+    </cs:spPr>
+  </cs:leaderLine>
+  <cs:legend>
+    <cs:lnRef idx="0"/>
+    <cs:fillRef idx="0"/>
+    <cs:effectRef idx="0"/>
+    <cs:fontRef idx="minor">
+      <a:schemeClr val="tx1">
+        <a:lumMod val="65000"/>
+        <a:lumOff val="35000"/>
+      </a:schemeClr>
+    </cs:fontRef>
+    <cs:defRPr sz="900" kern="1200"/>
+  </cs:legend>
+  <cs:plotArea mods="allowNoFillOverride allowNoLineOverride">
+    <cs:lnRef idx="0"/>
+    <cs:fillRef idx="0"/>
+    <cs:effectRef idx="0"/>
+    <cs:fontRef idx="minor">
+      <a:schemeClr val="tx1"/>
+    </cs:fontRef>
+  </cs:plotArea>
+  <cs:plotArea3D mods="allowNoFillOverride allowNoLineOverride">
+    <cs:lnRef idx="0"/>
+    <cs:fillRef idx="0"/>
+    <cs:effectRef idx="0"/>
+    <cs:fontRef idx="minor">
+      <a:schemeClr val="tx1"/>
+    </cs:fontRef>
+  </cs:plotArea3D>
+  <cs:seriesAxis>
+    <cs:lnRef idx="0"/>
+    <cs:fillRef idx="0"/>
+    <cs:effectRef idx="0"/>
+    <cs:fontRef idx="minor">
+      <a:schemeClr val="tx1">
+        <a:lumMod val="65000"/>
+        <a:lumOff val="35000"/>
+      </a:schemeClr>
+    </cs:fontRef>
+    <cs:defRPr sz="900" kern="1200"/>
+  </cs:seriesAxis>
+  <cs:seriesLine>
+    <cs:lnRef idx="0"/>
+    <cs:fillRef idx="0"/>
+    <cs:effectRef idx="0"/>
+    <cs:fontRef idx="minor">
+      <a:schemeClr val="tx1"/>
+    </cs:fontRef>
+    <cs:spPr>
+      <a:ln w="9525" cap="flat" cmpd="sng" algn="ctr">
+        <a:solidFill>
+          <a:schemeClr val="tx1">
+            <a:lumMod val="35000"/>
+            <a:lumOff val="65000"/>
+          </a:schemeClr>
+        </a:solidFill>
+        <a:round/>
+      </a:ln>
+    </cs:spPr>
+  </cs:seriesLine>
+  <cs:title>
+    <cs:lnRef idx="0"/>
+    <cs:fillRef idx="0"/>
+    <cs:effectRef idx="0"/>
+    <cs:fontRef idx="minor">
+      <a:schemeClr val="tx1">
+        <a:lumMod val="65000"/>
+        <a:lumOff val="35000"/>
+      </a:schemeClr>
+    </cs:fontRef>
+    <cs:defRPr sz="1400" b="0" kern="1200" spc="0" baseline="0"/>
+  </cs:title>
+  <cs:trendline>
+    <cs:lnRef idx="0">
+      <cs:styleClr val="auto"/>
+    </cs:lnRef>
+    <cs:fillRef idx="0"/>
+    <cs:effectRef idx="0"/>
+    <cs:fontRef idx="minor">
+      <a:schemeClr val="tx1"/>
+    </cs:fontRef>
+    <cs:spPr>
+      <a:ln w="19050" cap="rnd">
+        <a:solidFill>
+          <a:schemeClr val="phClr"/>
+        </a:solidFill>
+        <a:prstDash val="sysDot"/>
+      </a:ln>
+    </cs:spPr>
+  </cs:trendline>
+  <cs:trendlineLabel>
+    <cs:lnRef idx="0"/>
+    <cs:fillRef idx="0"/>
+    <cs:effectRef idx="0"/>
+    <cs:fontRef idx="minor">
+      <a:schemeClr val="tx1">
+        <a:lumMod val="65000"/>
+        <a:lumOff val="35000"/>
+      </a:schemeClr>
+    </cs:fontRef>
+    <cs:defRPr sz="900" kern="1200"/>
+  </cs:trendlineLabel>
+  <cs:upBar>
+    <cs:lnRef idx="0"/>
+    <cs:fillRef idx="0"/>
+    <cs:effectRef idx="0"/>
+    <cs:fontRef idx="minor">
+      <a:schemeClr val="tx1"/>
+    </cs:fontRef>
+    <cs:spPr>
+      <a:solidFill>
+        <a:schemeClr val="lt1"/>
+      </a:solidFill>
+      <a:ln w="9525" cap="flat" cmpd="sng" algn="ctr">
+        <a:solidFill>
+          <a:schemeClr val="tx1">
+            <a:lumMod val="65000"/>
+            <a:lumOff val="35000"/>
+          </a:schemeClr>
+        </a:solidFill>
+        <a:round/>
+      </a:ln>
+    </cs:spPr>
+  </cs:upBar>
+  <cs:valueAxis>
+    <cs:lnRef idx="0"/>
+    <cs:fillRef idx="0"/>
+    <cs:effectRef idx="0"/>
+    <cs:fontRef idx="minor">
+      <a:schemeClr val="tx1">
+        <a:lumMod val="65000"/>
+        <a:lumOff val="35000"/>
+      </a:schemeClr>
+    </cs:fontRef>
+    <cs:spPr>
+      <a:ln w="9525" cap="flat" cmpd="sng" algn="ctr">
+        <a:solidFill>
+          <a:schemeClr val="tx1">
+            <a:lumMod val="25000"/>
+            <a:lumOff val="75000"/>
+          </a:schemeClr>
+        </a:solidFill>
+        <a:round/>
+      </a:ln>
+    </cs:spPr>
+    <cs:defRPr sz="900" kern="1200"/>
+  </cs:valueAxis>
+  <cs:wall>
+    <cs:lnRef idx="0"/>
+    <cs:fillRef idx="0"/>
+    <cs:effectRef idx="0"/>
+    <cs:fontRef idx="minor">
+      <a:schemeClr val="tx1"/>
+    </cs:fontRef>
+    <cs:spPr>
+      <a:noFill/>
+      <a:ln>
+        <a:noFill/>
+      </a:ln>
+    </cs:spPr>
+  </cs:wall>
+</cs:chartStyle>
+</file>
+
+<file path=word/charts/style3.xml><?xml version="1.0" encoding="utf-8"?>
+<cs:chartStyle xmlns:cs="http://schemas.microsoft.com/office/drawing/2012/chartStyle" xmlns:a="http://schemas.openxmlformats.org/drawingml/2006/main" id="240">
+  <cs:axisTitle>
+    <cs:lnRef idx="0"/>
+    <cs:fillRef idx="0"/>
+    <cs:effectRef idx="0"/>
+    <cs:fontRef idx="minor">
+      <a:schemeClr val="tx1">
+        <a:lumMod val="65000"/>
+        <a:lumOff val="35000"/>
+      </a:schemeClr>
+    </cs:fontRef>
+    <cs:defRPr sz="1000" kern="1200"/>
+  </cs:axisTitle>
+  <cs:categoryAxis>
+    <cs:lnRef idx="0"/>
+    <cs:fillRef idx="0"/>
+    <cs:effectRef idx="0"/>
+    <cs:fontRef idx="minor">
+      <a:schemeClr val="tx1">
+        <a:lumMod val="65000"/>
+        <a:lumOff val="35000"/>
+      </a:schemeClr>
+    </cs:fontRef>
+    <cs:spPr>
+      <a:ln w="9525" cap="flat" cmpd="sng" algn="ctr">
+        <a:solidFill>
+          <a:schemeClr val="tx1">
+            <a:lumMod val="25000"/>
+            <a:lumOff val="75000"/>
+          </a:schemeClr>
+        </a:solidFill>
+        <a:round/>
+      </a:ln>
+    </cs:spPr>
+    <cs:defRPr sz="900" kern="1200"/>
+  </cs:categoryAxis>
+  <cs:chartArea mods="allowNoFillOverride allowNoLineOverride">
+    <cs:lnRef idx="0"/>
+    <cs:fillRef idx="0"/>
+    <cs:effectRef idx="0"/>
+    <cs:fontRef idx="minor">
+      <a:schemeClr val="tx1"/>
+    </cs:fontRef>
+    <cs:spPr>
+      <a:solidFill>
+        <a:schemeClr val="bg1"/>
+      </a:solidFill>
+      <a:ln w="9525" cap="flat" cmpd="sng" algn="ctr">
+        <a:solidFill>
+          <a:schemeClr val="tx1">
+            <a:lumMod val="15000"/>
+            <a:lumOff val="85000"/>
+          </a:schemeClr>
+        </a:solidFill>
+        <a:round/>
+      </a:ln>
+    </cs:spPr>
+    <cs:defRPr sz="1000" kern="1200"/>
+  </cs:chartArea>
+  <cs:dataLabel>
+    <cs:lnRef idx="0"/>
+    <cs:fillRef idx="0"/>
+    <cs:effectRef idx="0"/>
+    <cs:fontRef idx="minor">
+      <a:schemeClr val="tx1">
+        <a:lumMod val="75000"/>
+        <a:lumOff val="25000"/>
+      </a:schemeClr>
+    </cs:fontRef>
+    <cs:defRPr sz="900" kern="1200"/>
+  </cs:dataLabel>
+  <cs:dataLabelCallout>
+    <cs:lnRef idx="0"/>
+    <cs:fillRef idx="0"/>
+    <cs:effectRef idx="0"/>
+    <cs:fontRef idx="minor">
+      <a:schemeClr val="dk1">
+        <a:lumMod val="65000"/>
+        <a:lumOff val="35000"/>
+      </a:schemeClr>
+    </cs:fontRef>
+    <cs:spPr>
+      <a:solidFill>
+        <a:schemeClr val="lt1"/>
+      </a:solidFill>
+      <a:ln>
+        <a:solidFill>
+          <a:schemeClr val="dk1">
+            <a:lumMod val="25000"/>
+            <a:lumOff val="75000"/>
+          </a:schemeClr>
+        </a:solidFill>
+      </a:ln>
+    </cs:spPr>
+    <cs:defRPr sz="900" kern="1200"/>
+    <cs:bodyPr rot="0" spcFirstLastPara="1" vertOverflow="clip" horzOverflow="clip" vert="horz" wrap="square" lIns="36576" tIns="18288" rIns="36576" bIns="18288" anchor="ctr" anchorCtr="1">
+      <a:spAutoFit/>
+    </cs:bodyPr>
+  </cs:dataLabelCallout>
+  <cs:dataPoint>
+    <cs:lnRef idx="0"/>
+    <cs:fillRef idx="1">
+      <cs:styleClr val="auto"/>
+    </cs:fillRef>
+    <cs:effectRef idx="0"/>
+    <cs:fontRef idx="minor">
+      <a:schemeClr val="tx1"/>
+    </cs:fontRef>
+  </cs:dataPoint>
+  <cs:dataPoint3D>
+    <cs:lnRef idx="0"/>
+    <cs:fillRef idx="1">
+      <cs:styleClr val="auto"/>
+    </cs:fillRef>
+    <cs:effectRef idx="0"/>
+    <cs:fontRef idx="minor">
+      <a:schemeClr val="tx1"/>
+    </cs:fontRef>
+  </cs:dataPoint3D>
+  <cs:dataPointLine>
+    <cs:lnRef idx="0">
+      <cs:styleClr val="auto"/>
+    </cs:lnRef>
+    <cs:fillRef idx="1"/>
+    <cs:effectRef idx="0"/>
+    <cs:fontRef idx="minor">
+      <a:schemeClr val="tx1"/>
+    </cs:fontRef>
+    <cs:spPr>
+      <a:ln w="19050" cap="rnd">
+        <a:solidFill>
+          <a:schemeClr val="phClr"/>
+        </a:solidFill>
+        <a:round/>
+      </a:ln>
+    </cs:spPr>
+  </cs:dataPointLine>
+  <cs:dataPointMarker>
+    <cs:lnRef idx="0">
+      <cs:styleClr val="auto"/>
+    </cs:lnRef>
+    <cs:fillRef idx="1">
+      <cs:styleClr val="auto"/>
+    </cs:fillRef>
+    <cs:effectRef idx="0"/>
+    <cs:fontRef idx="minor">
+      <a:schemeClr val="tx1"/>
+    </cs:fontRef>
+    <cs:spPr>
+      <a:ln w="9525">
+        <a:solidFill>
+          <a:schemeClr val="phClr"/>
+        </a:solidFill>
+      </a:ln>
+    </cs:spPr>
+  </cs:dataPointMarker>
+  <cs:dataPointMarkerLayout symbol="circle" size="5"/>
+  <cs:dataPointWireframe>
+    <cs:lnRef idx="0">
+      <cs:styleClr val="auto"/>
+    </cs:lnRef>
+    <cs:fillRef idx="0"/>
+    <cs:effectRef idx="0"/>
+    <cs:fontRef idx="minor">
+      <a:schemeClr val="dk1"/>
+    </cs:fontRef>
+    <cs:spPr>
+      <a:ln w="9525" cap="rnd">
+        <a:solidFill>
+          <a:schemeClr val="phClr"/>
+        </a:solidFill>
+        <a:round/>
+      </a:ln>
+    </cs:spPr>
+  </cs:dataPointWireframe>
+  <cs:dataTable>
+    <cs:lnRef idx="0"/>
+    <cs:fillRef idx="0"/>
+    <cs:effectRef idx="0"/>
+    <cs:fontRef idx="minor">
+      <a:schemeClr val="tx1">
+        <a:lumMod val="65000"/>
+        <a:lumOff val="35000"/>
+      </a:schemeClr>
+    </cs:fontRef>
+    <cs:spPr>
+      <a:noFill/>
+      <a:ln w="9525" cap="flat" cmpd="sng" algn="ctr">
+        <a:solidFill>
+          <a:schemeClr val="tx1">
+            <a:lumMod val="15000"/>
+            <a:lumOff val="85000"/>
+          </a:schemeClr>
+        </a:solidFill>
+        <a:round/>
+      </a:ln>
+    </cs:spPr>
+    <cs:defRPr sz="900" kern="1200"/>
+  </cs:dataTable>
+  <cs:downBar>
+    <cs:lnRef idx="0"/>
+    <cs:fillRef idx="0"/>
+    <cs:effectRef idx="0"/>
+    <cs:fontRef idx="minor">
+      <a:schemeClr val="tx1"/>
+    </cs:fontRef>
+    <cs:spPr>
+      <a:solidFill>
+        <a:schemeClr val="dk1">
+          <a:lumMod val="75000"/>
+          <a:lumOff val="25000"/>
+        </a:schemeClr>
+      </a:solidFill>
+      <a:ln w="9525" cap="flat" cmpd="sng" algn="ctr">
+        <a:solidFill>
+          <a:schemeClr val="tx1">
+            <a:lumMod val="65000"/>
+            <a:lumOff val="35000"/>
+          </a:schemeClr>
+        </a:solidFill>
+        <a:round/>
+      </a:ln>
+    </cs:spPr>
+  </cs:downBar>
+  <cs:dropLine>
+    <cs:lnRef idx="0"/>
+    <cs:fillRef idx="0"/>
+    <cs:effectRef idx="0"/>
+    <cs:fontRef idx="minor">
+      <a:schemeClr val="tx1"/>
+    </cs:fontRef>
+    <cs:spPr>
+      <a:ln w="9525" cap="flat" cmpd="sng" algn="ctr">
+        <a:solidFill>
+          <a:schemeClr val="tx1">
+            <a:lumMod val="35000"/>
+            <a:lumOff val="65000"/>
+          </a:schemeClr>
+        </a:solidFill>
+        <a:round/>
+      </a:ln>
+    </cs:spPr>
+  </cs:dropLine>
+  <cs:errorBar>
+    <cs:lnRef idx="0"/>
+    <cs:fillRef idx="0"/>
+    <cs:effectRef idx="0"/>
+    <cs:fontRef idx="minor">
+      <a:schemeClr val="tx1"/>
+    </cs:fontRef>
+    <cs:spPr>
+      <a:ln w="9525" cap="flat" cmpd="sng" algn="ctr">
+        <a:solidFill>
+          <a:schemeClr val="tx1">
+            <a:lumMod val="65000"/>
+            <a:lumOff val="35000"/>
+          </a:schemeClr>
+        </a:solidFill>
+        <a:round/>
+      </a:ln>
+    </cs:spPr>
+  </cs:errorBar>
+  <cs:floor>
+    <cs:lnRef idx="0"/>
+    <cs:fillRef idx="0"/>
+    <cs:effectRef idx="0"/>
+    <cs:fontRef idx="minor">
+      <a:schemeClr val="tx1"/>
+    </cs:fontRef>
+    <cs:spPr>
+      <a:noFill/>
+      <a:ln>
+        <a:noFill/>
+      </a:ln>
+    </cs:spPr>
+  </cs:floor>
+  <cs:gridlineMajor>
+    <cs:lnRef idx="0"/>
+    <cs:fillRef idx="0"/>
+    <cs:effectRef idx="0"/>
+    <cs:fontRef idx="minor">
+      <a:schemeClr val="tx1"/>
+    </cs:fontRef>
+    <cs:spPr>
+      <a:ln w="9525" cap="flat" cmpd="sng" algn="ctr">
+        <a:solidFill>
+          <a:schemeClr val="tx1">
+            <a:lumMod val="15000"/>
+            <a:lumOff val="85000"/>
+          </a:schemeClr>
+        </a:solidFill>
+        <a:round/>
+      </a:ln>
+    </cs:spPr>
+  </cs:gridlineMajor>
+  <cs:gridlineMinor>
+    <cs:lnRef idx="0"/>
+    <cs:fillRef idx="0"/>
+    <cs:effectRef idx="0"/>
+    <cs:fontRef idx="minor">
+      <a:schemeClr val="tx1"/>
+    </cs:fontRef>
+    <cs:spPr>
+      <a:ln w="9525" cap="flat" cmpd="sng" algn="ctr">
+        <a:solidFill>
+          <a:schemeClr val="tx1">
+            <a:lumMod val="5000"/>
+            <a:lumOff val="95000"/>
+          </a:schemeClr>
+        </a:solidFill>
+        <a:round/>
+      </a:ln>
+    </cs:spPr>
+  </cs:gridlineMinor>
+  <cs:hiLoLine>
+    <cs:lnRef idx="0"/>
+    <cs:fillRef idx="0"/>
+    <cs:effectRef idx="0"/>
+    <cs:fontRef idx="minor">
+      <a:schemeClr val="tx1"/>
+    </cs:fontRef>
+    <cs:spPr>
+      <a:ln w="9525" cap="flat" cmpd="sng" algn="ctr">
+        <a:solidFill>
+          <a:schemeClr val="tx1">
+            <a:lumMod val="50000"/>
+            <a:lumOff val="50000"/>
+          </a:schemeClr>
+        </a:solidFill>
+        <a:round/>
+      </a:ln>
+    </cs:spPr>
+  </cs:hiLoLine>
+  <cs:leaderLine>
+    <cs:lnRef idx="0"/>
+    <cs:fillRef idx="0"/>
+    <cs:effectRef idx="0"/>
+    <cs:fontRef idx="minor">
+      <a:schemeClr val="tx1"/>
+    </cs:fontRef>
+    <cs:spPr>
+      <a:ln w="9525" cap="flat" cmpd="sng" algn="ctr">
+        <a:solidFill>
+          <a:schemeClr val="tx1">
+            <a:lumMod val="35000"/>
+            <a:lumOff val="65000"/>
+          </a:schemeClr>
+        </a:solidFill>
+        <a:round/>
+      </a:ln>
+    </cs:spPr>
+  </cs:leaderLine>
+  <cs:legend>
+    <cs:lnRef idx="0"/>
+    <cs:fillRef idx="0"/>
+    <cs:effectRef idx="0"/>
+    <cs:fontRef idx="minor">
+      <a:schemeClr val="tx1">
+        <a:lumMod val="65000"/>
+        <a:lumOff val="35000"/>
+      </a:schemeClr>
+    </cs:fontRef>
+    <cs:defRPr sz="900" kern="1200"/>
+  </cs:legend>
+  <cs:plotArea mods="allowNoFillOverride allowNoLineOverride">
+    <cs:lnRef idx="0"/>
+    <cs:fillRef idx="0"/>
+    <cs:effectRef idx="0"/>
+    <cs:fontRef idx="minor">
+      <a:schemeClr val="tx1"/>
+    </cs:fontRef>
+  </cs:plotArea>
+  <cs:plotArea3D mods="allowNoFillOverride allowNoLineOverride">
+    <cs:lnRef idx="0"/>
+    <cs:fillRef idx="0"/>
+    <cs:effectRef idx="0"/>
+    <cs:fontRef idx="minor">
+      <a:schemeClr val="tx1"/>
+    </cs:fontRef>
+  </cs:plotArea3D>
+  <cs:seriesAxis>
+    <cs:lnRef idx="0"/>
+    <cs:fillRef idx="0"/>
+    <cs:effectRef idx="0"/>
+    <cs:fontRef idx="minor">
+      <a:schemeClr val="tx1">
+        <a:lumMod val="65000"/>
+        <a:lumOff val="35000"/>
+      </a:schemeClr>
+    </cs:fontRef>
+    <cs:defRPr sz="900" kern="1200"/>
+  </cs:seriesAxis>
+  <cs:seriesLine>
+    <cs:lnRef idx="0"/>
+    <cs:fillRef idx="0"/>
+    <cs:effectRef idx="0"/>
+    <cs:fontRef idx="minor">
+      <a:schemeClr val="tx1"/>
+    </cs:fontRef>
+    <cs:spPr>
+      <a:ln w="9525" cap="flat" cmpd="sng" algn="ctr">
+        <a:solidFill>
+          <a:schemeClr val="tx1">
+            <a:lumMod val="35000"/>
+            <a:lumOff val="65000"/>
+          </a:schemeClr>
+        </a:solidFill>
+        <a:round/>
+      </a:ln>
+    </cs:spPr>
+  </cs:seriesLine>
+  <cs:title>
+    <cs:lnRef idx="0"/>
+    <cs:fillRef idx="0"/>
+    <cs:effectRef idx="0"/>
+    <cs:fontRef idx="minor">
+      <a:schemeClr val="tx1">
+        <a:lumMod val="65000"/>
+        <a:lumOff val="35000"/>
+      </a:schemeClr>
+    </cs:fontRef>
+    <cs:defRPr sz="1400" b="0" kern="1200" spc="0" baseline="0"/>
+  </cs:title>
+  <cs:trendline>
+    <cs:lnRef idx="0">
+      <cs:styleClr val="auto"/>
+    </cs:lnRef>
+    <cs:fillRef idx="0"/>
+    <cs:effectRef idx="0"/>
+    <cs:fontRef idx="minor">
+      <a:schemeClr val="tx1"/>
+    </cs:fontRef>
+    <cs:spPr>
+      <a:ln w="19050" cap="rnd">
+        <a:solidFill>
+          <a:schemeClr val="phClr"/>
+        </a:solidFill>
+        <a:prstDash val="sysDot"/>
+      </a:ln>
+    </cs:spPr>
+  </cs:trendline>
+  <cs:trendlineLabel>
+    <cs:lnRef idx="0"/>
+    <cs:fillRef idx="0"/>
+    <cs:effectRef idx="0"/>
+    <cs:fontRef idx="minor">
+      <a:schemeClr val="tx1">
+        <a:lumMod val="65000"/>
+        <a:lumOff val="35000"/>
+      </a:schemeClr>
+    </cs:fontRef>
+    <cs:defRPr sz="900" kern="1200"/>
+  </cs:trendlineLabel>
+  <cs:upBar>
+    <cs:lnRef idx="0"/>
+    <cs:fillRef idx="0"/>
+    <cs:effectRef idx="0"/>
+    <cs:fontRef idx="minor">
+      <a:schemeClr val="tx1"/>
+    </cs:fontRef>
+    <cs:spPr>
+      <a:solidFill>
+        <a:schemeClr val="lt1"/>
+      </a:solidFill>
+      <a:ln w="9525" cap="flat" cmpd="sng" algn="ctr">
+        <a:solidFill>
+          <a:schemeClr val="tx1">
+            <a:lumMod val="65000"/>
+            <a:lumOff val="35000"/>
+          </a:schemeClr>
+        </a:solidFill>
+        <a:round/>
+      </a:ln>
+    </cs:spPr>
+  </cs:upBar>
+  <cs:valueAxis>
+    <cs:lnRef idx="0"/>
+    <cs:fillRef idx="0"/>
+    <cs:effectRef idx="0"/>
+    <cs:fontRef idx="minor">
+      <a:schemeClr val="tx1">
+        <a:lumMod val="65000"/>
+        <a:lumOff val="35000"/>
+      </a:schemeClr>
+    </cs:fontRef>
+    <cs:spPr>
+      <a:ln w="9525" cap="flat" cmpd="sng" algn="ctr">
+        <a:solidFill>
+          <a:schemeClr val="tx1">
+            <a:lumMod val="25000"/>
+            <a:lumOff val="75000"/>
+          </a:schemeClr>
+        </a:solidFill>
+        <a:round/>
+      </a:ln>
+    </cs:spPr>
+    <cs:defRPr sz="900" kern="1200"/>
+  </cs:valueAxis>
+  <cs:wall>
+    <cs:lnRef idx="0"/>
+    <cs:fillRef idx="0"/>
+    <cs:effectRef idx="0"/>
+    <cs:fontRef idx="minor">
+      <a:schemeClr val="tx1"/>
+    </cs:fontRef>
+    <cs:spPr>
+      <a:noFill/>
+      <a:ln>
+        <a:noFill/>
+      </a:ln>
+    </cs:spPr>
+  </cs:wall>
+</cs:chartStyle>
 </file>
 
 <file path=word/theme/theme1.xml><?xml version="1.0" encoding="utf-8"?>
@@ -3619,7 +10214,7 @@
 </file>
 
 <file path=customXml/itemProps1.xml><?xml version="1.0" encoding="utf-8"?>
-<ds:datastoreItem xmlns:ds="http://schemas.openxmlformats.org/officeDocument/2006/customXml" ds:itemID="{D86849B1-993A-4C68-81CB-21C68B1E7BD8}">
+<ds:datastoreItem xmlns:ds="http://schemas.openxmlformats.org/officeDocument/2006/customXml" ds:itemID="{0F85C05E-AF2D-4F21-A32E-468A31E29EAD}">
   <ds:schemaRefs>
     <ds:schemaRef ds:uri="http://schemas.openxmlformats.org/officeDocument/2006/bibliography"/>
   </ds:schemaRefs>
